--- a/[Work]/战场掉落技能扩展.docx
+++ b/[Work]/战场掉落技能扩展.docx
@@ -4,7 +4,7 @@
   <w:body>
     <w:p>
       <w:pPr>
-        <w:pStyle w:val="Heading1"/>
+        <w:pStyle w:val="1"/>
       </w:pPr>
       <w:r>
         <w:rPr>
@@ -26,7 +26,18 @@
     </w:p>
     <w:p>
       <w:pPr>
-        <w:pStyle w:val="Heading1"/>
+        <w:ind w:left="289"/>
+      </w:pPr>
+      <w:r>
+        <w:rPr>
+          <w:rFonts w:hint="eastAsia"/>
+        </w:rPr>
+        <w:t>当前的问题：</w:t>
+      </w:r>
+    </w:p>
+    <w:p>
+      <w:pPr>
+        <w:pStyle w:val="1"/>
       </w:pPr>
       <w:r>
         <w:rPr>
@@ -40,10 +51,7 @@
         <w:ind w:left="289"/>
       </w:pPr>
       <w:r>
-        <w:rPr>
-          <w:rFonts w:hint="eastAsia"/>
-        </w:rPr>
-        <w:t>-</w:t>
+        <w:t>1.</w:t>
       </w:r>
       <w:r>
         <w:rPr>
@@ -66,7 +74,7 @@
         <w:ind w:left="289"/>
       </w:pPr>
       <w:r>
-        <w:t>-</w:t>
+        <w:t>2.</w:t>
       </w:r>
       <w:r>
         <w:rPr>
@@ -89,7 +97,7 @@
         <w:ind w:left="289"/>
       </w:pPr>
       <w:r>
-        <w:t>-</w:t>
+        <w:t>3.</w:t>
       </w:r>
       <w:r>
         <w:rPr>
@@ -103,7 +111,7 @@
         <w:ind w:left="289"/>
       </w:pPr>
       <w:r>
-        <w:t>-</w:t>
+        <w:t>4.</w:t>
       </w:r>
       <w:r>
         <w:rPr>
@@ -117,7 +125,7 @@
         <w:ind w:left="289"/>
       </w:pPr>
       <w:r>
-        <w:t>-</w:t>
+        <w:t>5.</w:t>
       </w:r>
       <w:r>
         <w:rPr>
@@ -183,7 +191,19 @@
         <w:rPr>
           <w:rFonts w:hint="eastAsia"/>
         </w:rPr>
-        <w:t>秒后角色持镖</w:t>
+        <w:t>秒后角色持镖数恢复</w:t>
+      </w:r>
+      <w:r>
+        <w:rPr>
+          <w:rFonts w:hint="eastAsia"/>
+        </w:rPr>
+        <w:t>1</w:t>
+      </w:r>
+      <w:r>
+        <w:rPr>
+          <w:rFonts w:hint="eastAsia"/>
+        </w:rPr>
+        <w:t>。</w:t>
       </w:r>
     </w:p>
     <w:p>
@@ -191,10 +211,156 @@
         <w:ind w:left="289"/>
       </w:pPr>
       <w:r>
-        <w:rPr>
-          <w:rFonts w:hint="eastAsia"/>
-        </w:rPr>
-        <w:t>数恢复</w:t>
+        <w:t>6.</w:t>
+      </w:r>
+      <w:r>
+        <w:rPr>
+          <w:rFonts w:hint="eastAsia"/>
+        </w:rPr>
+        <w:t>多回旋镖：角色投出的飞镖在飞出状态飞行了</w:t>
+      </w:r>
+      <w:r>
+        <w:t>0.8</w:t>
+      </w:r>
+      <w:r>
+        <w:rPr>
+          <w:rFonts w:hint="eastAsia"/>
+        </w:rPr>
+        <w:t>倍的最大飞行时间时，沿运动方向</w:t>
+      </w:r>
+      <w:r>
+        <w:rPr>
+          <w:rFonts w:hint="eastAsia"/>
+        </w:rPr>
+        <w:t>-90</w:t>
+      </w:r>
+      <w:r>
+        <w:rPr>
+          <w:rFonts w:hint="eastAsia"/>
+        </w:rPr>
+        <w:t>°、</w:t>
+      </w:r>
+      <w:r>
+        <w:rPr>
+          <w:rFonts w:hint="eastAsia"/>
+        </w:rPr>
+        <w:t>-45</w:t>
+      </w:r>
+      <w:r>
+        <w:rPr>
+          <w:rFonts w:hint="eastAsia"/>
+        </w:rPr>
+        <w:t>°、</w:t>
+      </w:r>
+      <w:r>
+        <w:rPr>
+          <w:rFonts w:hint="eastAsia"/>
+        </w:rPr>
+        <w:t>0</w:t>
+      </w:r>
+      <w:r>
+        <w:rPr>
+          <w:rFonts w:hint="eastAsia"/>
+        </w:rPr>
+        <w:t>°、</w:t>
+      </w:r>
+      <w:r>
+        <w:rPr>
+          <w:rFonts w:hint="eastAsia"/>
+        </w:rPr>
+        <w:t>45</w:t>
+      </w:r>
+      <w:r>
+        <w:rPr>
+          <w:rFonts w:hint="eastAsia"/>
+        </w:rPr>
+        <w:t>°、</w:t>
+      </w:r>
+      <w:r>
+        <w:rPr>
+          <w:rFonts w:hint="eastAsia"/>
+        </w:rPr>
+        <w:t>90</w:t>
+      </w:r>
+      <w:r>
+        <w:rPr>
+          <w:rFonts w:hint="eastAsia"/>
+        </w:rPr>
+        <w:t>°分裂出</w:t>
+      </w:r>
+      <w:r>
+        <w:rPr>
+          <w:rFonts w:hint="eastAsia"/>
+        </w:rPr>
+        <w:t>5</w:t>
+      </w:r>
+      <w:r>
+        <w:rPr>
+          <w:rFonts w:hint="eastAsia"/>
+        </w:rPr>
+        <w:t>个回旋镖，每个回旋镖延当前方向进入飞出状态，随后按照回旋镖正常逻辑飞行。另外，只有角色收回</w:t>
+      </w:r>
+      <w:r>
+        <w:rPr>
+          <w:rFonts w:hint="eastAsia"/>
+        </w:rPr>
+        <w:t>5</w:t>
+      </w:r>
+      <w:r>
+        <w:rPr>
+          <w:rFonts w:hint="eastAsia"/>
+        </w:rPr>
+        <w:t>个回旋镖时才能进入持镖状态。已回收回旋镖数量大于</w:t>
+      </w:r>
+      <w:r>
+        <w:rPr>
+          <w:rFonts w:hint="eastAsia"/>
+        </w:rPr>
+        <w:t>0</w:t>
+      </w:r>
+      <w:r>
+        <w:rPr>
+          <w:rFonts w:hint="eastAsia"/>
+        </w:rPr>
+        <w:t>且小于</w:t>
+      </w:r>
+      <w:r>
+        <w:rPr>
+          <w:rFonts w:hint="eastAsia"/>
+        </w:rPr>
+        <w:t>5</w:t>
+      </w:r>
+      <w:r>
+        <w:rPr>
+          <w:rFonts w:hint="eastAsia"/>
+        </w:rPr>
+        <w:t>时，角色手上出现灰色透明回旋镖。</w:t>
+      </w:r>
+    </w:p>
+    <w:p>
+      <w:pPr>
+        <w:ind w:left="289"/>
+      </w:pPr>
+      <w:r>
+        <w:t>7.</w:t>
+      </w:r>
+      <w:r>
+        <w:rPr>
+          <w:rFonts w:hint="eastAsia"/>
+        </w:rPr>
+        <w:t>回旋火镖：首先回旋镖需要处于攻击激活状态，其次回旋镖与角色的距离大于</w:t>
+      </w:r>
+      <w:r>
+        <w:rPr>
+          <w:rFonts w:hint="eastAsia"/>
+        </w:rPr>
+        <w:t>5</w:t>
+      </w:r>
+      <w:r>
+        <w:rPr>
+          <w:rFonts w:hint="eastAsia"/>
+        </w:rPr>
+        <w:t>，满足以上条件时，回旋镖飞过的轨迹会留下宽度为</w:t>
       </w:r>
       <w:r>
         <w:rPr>
@@ -206,7 +372,42 @@
         <w:rPr>
           <w:rFonts w:hint="eastAsia"/>
         </w:rPr>
-        <w:t>。</w:t>
+        <w:t>的火焰，火焰轨迹持续</w:t>
+      </w:r>
+      <w:r>
+        <w:rPr>
+          <w:rFonts w:hint="eastAsia"/>
+        </w:rPr>
+        <w:t>3</w:t>
+      </w:r>
+      <w:r>
+        <w:rPr>
+          <w:rFonts w:hint="eastAsia"/>
+        </w:rPr>
+        <w:t>秒。接触火焰轨迹的角色会进入燃烧状态。</w:t>
+      </w:r>
+    </w:p>
+    <w:p>
+      <w:pPr>
+        <w:ind w:left="289" w:firstLine="431"/>
+      </w:pPr>
+      <w:r>
+        <w:rPr>
+          <w:rFonts w:hint="eastAsia"/>
+        </w:rPr>
+        <w:t>燃烧状态：进入燃烧状态的角色的移动轨迹会留下与上述相同的火焰轨迹，并在</w:t>
+      </w:r>
+      <w:r>
+        <w:rPr>
+          <w:rFonts w:hint="eastAsia"/>
+        </w:rPr>
+        <w:t>5</w:t>
+      </w:r>
+      <w:r>
+        <w:rPr>
+          <w:rFonts w:hint="eastAsia"/>
+        </w:rPr>
+        <w:t>秒后死亡。站上场景中的冰霜轨迹或冰面（光滑地面）会解除燃烧状态。拥有护盾。火焰轨迹会点燃场景中的特定物体。</w:t>
       </w:r>
     </w:p>
     <w:p>
@@ -214,211 +415,7 @@
         <w:ind w:left="289"/>
       </w:pPr>
       <w:r>
-        <w:t>-</w:t>
-      </w:r>
-      <w:r>
-        <w:rPr>
-          <w:rFonts w:hint="eastAsia"/>
-        </w:rPr>
-        <w:t>多回旋镖：角色投出的飞镖在飞出状态飞行了</w:t>
-      </w:r>
-      <w:r>
-        <w:t>0.8</w:t>
-      </w:r>
-      <w:r>
-        <w:rPr>
-          <w:rFonts w:hint="eastAsia"/>
-        </w:rPr>
-        <w:t>倍的最大飞行时间时，沿运动方向</w:t>
-      </w:r>
-      <w:r>
-        <w:rPr>
-          <w:rFonts w:hint="eastAsia"/>
-        </w:rPr>
-        <w:t>-90</w:t>
-      </w:r>
-      <w:r>
-        <w:rPr>
-          <w:rFonts w:hint="eastAsia"/>
-        </w:rPr>
-        <w:t>°、</w:t>
-      </w:r>
-      <w:r>
-        <w:rPr>
-          <w:rFonts w:hint="eastAsia"/>
-        </w:rPr>
-        <w:t>-45</w:t>
-      </w:r>
-      <w:r>
-        <w:rPr>
-          <w:rFonts w:hint="eastAsia"/>
-        </w:rPr>
-        <w:t>°、</w:t>
-      </w:r>
-      <w:r>
-        <w:rPr>
-          <w:rFonts w:hint="eastAsia"/>
-        </w:rPr>
-        <w:t>0</w:t>
-      </w:r>
-      <w:r>
-        <w:rPr>
-          <w:rFonts w:hint="eastAsia"/>
-        </w:rPr>
-        <w:t>°、</w:t>
-      </w:r>
-      <w:r>
-        <w:rPr>
-          <w:rFonts w:hint="eastAsia"/>
-        </w:rPr>
-        <w:t>45</w:t>
-      </w:r>
-      <w:r>
-        <w:rPr>
-          <w:rFonts w:hint="eastAsia"/>
-        </w:rPr>
-        <w:t>°、</w:t>
-      </w:r>
-      <w:r>
-        <w:rPr>
-          <w:rFonts w:hint="eastAsia"/>
-        </w:rPr>
-        <w:t>90</w:t>
-      </w:r>
-      <w:r>
-        <w:rPr>
-          <w:rFonts w:hint="eastAsia"/>
-        </w:rPr>
-        <w:t>°分裂出</w:t>
-      </w:r>
-      <w:r>
-        <w:rPr>
-          <w:rFonts w:hint="eastAsia"/>
-        </w:rPr>
-        <w:t>5</w:t>
-      </w:r>
-      <w:r>
-        <w:rPr>
-          <w:rFonts w:hint="eastAsia"/>
-        </w:rPr>
-        <w:t>个回旋镖，每个回旋镖延当前方向进入飞出状态，随后按照回旋镖正常逻辑飞行。另外，只有角色收回</w:t>
-      </w:r>
-      <w:r>
-        <w:rPr>
-          <w:rFonts w:hint="eastAsia"/>
-        </w:rPr>
-        <w:t>5</w:t>
-      </w:r>
-      <w:r>
-        <w:rPr>
-          <w:rFonts w:hint="eastAsia"/>
-        </w:rPr>
-        <w:t>个回旋镖时才能进入持镖状态。已回收回旋镖数量大于</w:t>
-      </w:r>
-      <w:r>
-        <w:rPr>
-          <w:rFonts w:hint="eastAsia"/>
-        </w:rPr>
-        <w:t>0</w:t>
-      </w:r>
-      <w:r>
-        <w:rPr>
-          <w:rFonts w:hint="eastAsia"/>
-        </w:rPr>
-        <w:t>且小于</w:t>
-      </w:r>
-      <w:r>
-        <w:rPr>
-          <w:rFonts w:hint="eastAsia"/>
-        </w:rPr>
-        <w:t>5</w:t>
-      </w:r>
-      <w:r>
-        <w:rPr>
-          <w:rFonts w:hint="eastAsia"/>
-        </w:rPr>
-        <w:t>时，角色手上出现灰色透明回旋镖。</w:t>
-      </w:r>
-    </w:p>
-    <w:p>
-      <w:pPr>
-        <w:ind w:left="289"/>
-      </w:pPr>
-      <w:r>
-        <w:t>-</w:t>
-      </w:r>
-      <w:r>
-        <w:rPr>
-          <w:rFonts w:hint="eastAsia"/>
-        </w:rPr>
-        <w:t>回旋火镖：首先回旋镖需要处于攻击激活状态，其次回旋镖与角色的距离大于</w:t>
-      </w:r>
-      <w:r>
-        <w:rPr>
-          <w:rFonts w:hint="eastAsia"/>
-        </w:rPr>
-        <w:t>5</w:t>
-      </w:r>
-      <w:r>
-        <w:rPr>
-          <w:rFonts w:hint="eastAsia"/>
-        </w:rPr>
-        <w:t>，满足以上条件时，回旋镖飞过的轨迹会留下宽度为</w:t>
-      </w:r>
-      <w:r>
-        <w:rPr>
-          <w:rFonts w:hint="eastAsia"/>
-        </w:rPr>
-        <w:t>1</w:t>
-      </w:r>
-      <w:r>
-        <w:rPr>
-          <w:rFonts w:hint="eastAsia"/>
-        </w:rPr>
-        <w:t>的火焰，火焰轨迹持续</w:t>
-      </w:r>
-      <w:r>
-        <w:rPr>
-          <w:rFonts w:hint="eastAsia"/>
-        </w:rPr>
-        <w:t>3</w:t>
-      </w:r>
-      <w:r>
-        <w:rPr>
-          <w:rFonts w:hint="eastAsia"/>
-        </w:rPr>
-        <w:t>秒。接触火焰轨迹的角色会进入燃烧状态。</w:t>
-      </w:r>
-    </w:p>
-    <w:p>
-      <w:pPr>
-        <w:ind w:left="289" w:firstLine="431"/>
-      </w:pPr>
-      <w:r>
-        <w:rPr>
-          <w:rFonts w:hint="eastAsia"/>
-        </w:rPr>
-        <w:t>燃烧状态：进入燃烧状态的角色的移动轨迹会留下与上述相同的火焰轨迹，并在</w:t>
-      </w:r>
-      <w:r>
-        <w:rPr>
-          <w:rFonts w:hint="eastAsia"/>
-        </w:rPr>
-        <w:t>5</w:t>
-      </w:r>
-      <w:r>
-        <w:rPr>
-          <w:rFonts w:hint="eastAsia"/>
-        </w:rPr>
-        <w:t>秒后死亡。站上场景中的冰霜轨迹或冰面（光滑地面）会解除燃烧状态。拥有护盾。火焰轨迹会点燃场景中的特定物体。</w:t>
-      </w:r>
-    </w:p>
-    <w:p>
-      <w:pPr>
-        <w:ind w:left="289"/>
-      </w:pPr>
-      <w:r>
-        <w:t>-</w:t>
+        <w:t>8.</w:t>
       </w:r>
       <w:r>
         <w:rPr>
@@ -579,7 +576,7 @@
         <w:ind w:left="289"/>
       </w:pPr>
       <w:r>
-        <w:t>-</w:t>
+        <w:t>9.</w:t>
       </w:r>
       <w:r>
         <w:rPr>
@@ -602,7 +599,7 @@
         <w:ind w:left="289"/>
       </w:pPr>
       <w:r>
-        <w:t>-</w:t>
+        <w:t>10.</w:t>
       </w:r>
       <w:r>
         <w:rPr>
@@ -628,7 +625,7 @@
         <w:ind w:left="289"/>
       </w:pPr>
       <w:r>
-        <w:t>-</w:t>
+        <w:t>11.</w:t>
       </w:r>
       <w:r>
         <w:rPr>
@@ -639,7 +636,7 @@
     </w:p>
     <w:p>
       <w:pPr>
-        <w:pStyle w:val="Heading1"/>
+        <w:pStyle w:val="1"/>
       </w:pPr>
       <w:r>
         <w:rPr>
@@ -690,6 +687,13 @@
         </w:rPr>
         <w:t>；视野相关</w:t>
       </w:r>
+      <w:r>
+        <w:rPr>
+          <w:rFonts w:hint="eastAsia"/>
+          <w:color w:val="C45911" w:themeColor="accent2" w:themeShade="BF"/>
+        </w:rPr>
+        <w:t>；位移相关。</w:t>
+      </w:r>
     </w:p>
     <w:p>
       <w:pPr>
@@ -698,305 +702,565 @@
     </w:p>
     <w:p>
       <w:pPr>
+        <w:pStyle w:val="a8"/>
+        <w:numPr>
+          <w:ilvl w:val="0"/>
+          <w:numId w:val="15"/>
+        </w:numPr>
+      </w:pPr>
+      <w:r>
+        <w:rPr>
+          <w:rFonts w:hint="eastAsia"/>
+        </w:rPr>
+        <w:t>附加</w:t>
+      </w:r>
+      <w:r>
+        <w:rPr>
+          <w:rFonts w:hint="eastAsia"/>
+        </w:rPr>
+        <w:t>D</w:t>
+      </w:r>
+      <w:r>
+        <w:t>E</w:t>
+      </w:r>
+      <w:r>
+        <w:t>BUFF</w:t>
+      </w:r>
+      <w:r>
+        <w:rPr>
+          <w:rFonts w:hint="eastAsia"/>
+        </w:rPr>
+        <w:t>：减速</w:t>
+      </w:r>
+      <w:r>
+        <w:rPr>
+          <w:rFonts w:hint="eastAsia"/>
+        </w:rPr>
+        <w:t>、无法恢复护盾</w:t>
+      </w:r>
+      <w:r>
+        <w:t>DE</w:t>
+      </w:r>
+      <w:r>
+        <w:rPr>
+          <w:rFonts w:hint="eastAsia"/>
+        </w:rPr>
+        <w:t>B</w:t>
+      </w:r>
+      <w:r>
+        <w:t>UFF</w:t>
+      </w:r>
+      <w:r>
+        <w:rPr>
+          <w:rFonts w:hint="eastAsia"/>
+        </w:rPr>
+        <w:t>、</w:t>
+      </w:r>
+      <w:r>
+        <w:rPr>
+          <w:rFonts w:hint="eastAsia"/>
+        </w:rPr>
+        <w:t>范围减速地带</w:t>
+      </w:r>
+      <w:r>
+        <w:rPr>
+          <w:rFonts w:hint="eastAsia"/>
+        </w:rPr>
+        <w:t>，召唤燃烧区域</w:t>
+      </w:r>
+    </w:p>
+    <w:p>
+      <w:pPr>
+        <w:pStyle w:val="a8"/>
+        <w:numPr>
+          <w:ilvl w:val="0"/>
+          <w:numId w:val="15"/>
+        </w:numPr>
+      </w:pPr>
+      <w:r>
+        <w:rPr>
+          <w:rFonts w:hint="eastAsia"/>
+        </w:rPr>
+        <w:t>穿透障碍回旋镖</w:t>
+      </w:r>
+    </w:p>
+    <w:p>
+      <w:pPr>
+        <w:pStyle w:val="a8"/>
+        <w:numPr>
+          <w:ilvl w:val="0"/>
+          <w:numId w:val="15"/>
+        </w:numPr>
+      </w:pPr>
+      <w:r>
+        <w:rPr>
+          <w:rFonts w:hint="eastAsia"/>
+        </w:rPr>
+        <w:t>弹射回旋镖</w:t>
+      </w:r>
+      <w:r>
+        <w:rPr>
+          <w:rFonts w:hint="eastAsia"/>
+        </w:rPr>
+        <w:t>：击中玩家后会进行</w:t>
+      </w:r>
+      <w:r>
+        <w:rPr>
+          <w:rFonts w:hint="eastAsia"/>
+        </w:rPr>
+        <w:t>最多三</w:t>
+      </w:r>
+      <w:r>
+        <w:rPr>
+          <w:rFonts w:hint="eastAsia"/>
+        </w:rPr>
+        <w:t>次弹射</w:t>
+      </w:r>
+    </w:p>
+    <w:p>
+      <w:pPr>
+        <w:pStyle w:val="a8"/>
+        <w:numPr>
+          <w:ilvl w:val="0"/>
+          <w:numId w:val="15"/>
+        </w:numPr>
+      </w:pPr>
+      <w:r>
+        <w:rPr>
+          <w:rFonts w:hint="eastAsia"/>
+        </w:rPr>
+        <w:t>缴械回旋镖：可以击落敌人手中的一把回旋镖</w:t>
+      </w:r>
+    </w:p>
+    <w:p>
+      <w:pPr>
+        <w:pStyle w:val="a8"/>
+        <w:numPr>
+          <w:ilvl w:val="0"/>
+          <w:numId w:val="15"/>
+        </w:numPr>
+      </w:pPr>
+      <w:r>
+        <w:rPr>
+          <w:rFonts w:hint="eastAsia"/>
+        </w:rPr>
+        <w:t>击晕回旋镖：可以击晕敌人</w:t>
+      </w:r>
+      <w:r>
+        <w:rPr>
+          <w:rFonts w:hint="eastAsia"/>
+        </w:rPr>
+        <w:t>N</w:t>
+      </w:r>
+      <w:r>
+        <w:rPr>
+          <w:rFonts w:hint="eastAsia"/>
+        </w:rPr>
+        <w:t>秒</w:t>
+      </w:r>
+    </w:p>
+    <w:p>
+      <w:pPr>
+        <w:pStyle w:val="a8"/>
+        <w:numPr>
+          <w:ilvl w:val="0"/>
+          <w:numId w:val="15"/>
+        </w:numPr>
+      </w:pPr>
+      <w:r>
+        <w:rPr>
+          <w:rFonts w:hint="eastAsia"/>
+        </w:rPr>
+        <w:t>跳跃附带伤害</w:t>
+      </w:r>
+    </w:p>
+    <w:p>
+      <w:pPr>
+        <w:pStyle w:val="a8"/>
+        <w:numPr>
+          <w:ilvl w:val="0"/>
+          <w:numId w:val="15"/>
+        </w:numPr>
+      </w:pPr>
+      <w:r>
+        <w:rPr>
+          <w:rFonts w:hint="eastAsia"/>
+        </w:rPr>
+        <w:t>跳跃后隐身一段时间</w:t>
+      </w:r>
+      <w:r>
+        <w:rPr>
+          <w:rFonts w:hint="eastAsia"/>
+        </w:rPr>
+        <w:t>，有</w:t>
+      </w:r>
+      <w:r>
+        <w:rPr>
+          <w:rFonts w:hint="eastAsia"/>
+        </w:rPr>
+        <w:t>C</w:t>
+      </w:r>
+      <w:r>
+        <w:t>D</w:t>
+      </w:r>
+    </w:p>
+    <w:p>
+      <w:pPr>
+        <w:pStyle w:val="a8"/>
+        <w:numPr>
+          <w:ilvl w:val="0"/>
+          <w:numId w:val="15"/>
+        </w:numPr>
+      </w:pPr>
+      <w:r>
+        <w:rPr>
+          <w:rFonts w:hint="eastAsia"/>
+        </w:rPr>
+        <w:t>真视：可以看见所有的隐形单位</w:t>
+      </w:r>
+    </w:p>
+    <w:p>
+      <w:pPr>
+        <w:pStyle w:val="a8"/>
+        <w:numPr>
+          <w:ilvl w:val="0"/>
+          <w:numId w:val="15"/>
+        </w:numPr>
+      </w:pPr>
+      <w:r>
+        <w:rPr>
+          <w:rFonts w:hint="eastAsia"/>
+        </w:rPr>
+        <w:t>击杀敌人后，立刻获得一个护盾</w:t>
+      </w:r>
+    </w:p>
+    <w:p>
+      <w:pPr>
+        <w:pStyle w:val="a8"/>
+        <w:numPr>
+          <w:ilvl w:val="0"/>
+          <w:numId w:val="15"/>
+        </w:numPr>
+      </w:pPr>
+      <w:r>
+        <w:rPr>
+          <w:rFonts w:hint="eastAsia"/>
+        </w:rPr>
+        <w:t>屠夫钩子回旋镖：可以把敌人钩到自己身前</w:t>
+      </w:r>
+    </w:p>
+    <w:p>
+      <w:pPr>
+        <w:pStyle w:val="a8"/>
+        <w:numPr>
+          <w:ilvl w:val="0"/>
+          <w:numId w:val="15"/>
+        </w:numPr>
+      </w:pPr>
+      <w:r>
+        <w:rPr>
+          <w:rFonts w:hint="eastAsia"/>
+        </w:rPr>
+        <w:t>弓箭塔：扔出回旋镖的地方可以召唤一座弓箭塔，会自动攻击一定范围内的敌人，有延迟，有</w:t>
+      </w:r>
+      <w:r>
+        <w:rPr>
+          <w:rFonts w:hint="eastAsia"/>
+        </w:rPr>
+        <w:t>C</w:t>
+      </w:r>
+      <w:r>
+        <w:t>D</w:t>
+      </w:r>
+    </w:p>
+    <w:p>
+      <w:pPr>
+        <w:pStyle w:val="a8"/>
+        <w:numPr>
+          <w:ilvl w:val="0"/>
+          <w:numId w:val="15"/>
+        </w:numPr>
+      </w:pPr>
+      <w:r>
+        <w:rPr>
+          <w:rFonts w:hint="eastAsia"/>
+        </w:rPr>
+        <w:t>双曲分裂回旋镖：</w:t>
+      </w:r>
+      <w:r>
+        <w:rPr>
+          <w:rFonts w:hint="eastAsia"/>
+        </w:rPr>
+        <w:t>回旋镖的飞行路径是两条曲线</w:t>
+      </w:r>
+    </w:p>
+    <w:p>
+      <w:pPr>
+        <w:pStyle w:val="a8"/>
+        <w:numPr>
+          <w:ilvl w:val="0"/>
+          <w:numId w:val="15"/>
+        </w:numPr>
+      </w:pPr>
+      <w:r>
+        <w:rPr>
+          <w:rFonts w:hint="eastAsia"/>
+        </w:rPr>
+        <w:t>陷阱回旋镖：</w:t>
+      </w:r>
+      <w:r>
+        <w:rPr>
+          <w:rFonts w:hint="eastAsia"/>
+        </w:rPr>
+        <w:t>回旋镖飞行到目标点后，会放下一个陷阱，延迟生效，生效后会束缚敌人</w:t>
+      </w:r>
+      <w:r>
+        <w:rPr>
+          <w:rFonts w:hint="eastAsia"/>
+        </w:rPr>
+        <w:t>N</w:t>
+      </w:r>
+      <w:r>
+        <w:rPr>
+          <w:rFonts w:hint="eastAsia"/>
+        </w:rPr>
+        <w:t>秒。</w:t>
+      </w:r>
+    </w:p>
+    <w:p>
+      <w:pPr>
+        <w:pStyle w:val="a8"/>
+        <w:numPr>
+          <w:ilvl w:val="0"/>
+          <w:numId w:val="15"/>
+        </w:numPr>
+      </w:pPr>
+      <w:r>
+        <w:rPr>
+          <w:rFonts w:hint="eastAsia"/>
+        </w:rPr>
+        <w:t>地雷回旋镖：</w:t>
+      </w:r>
+      <w:r>
+        <w:rPr>
+          <w:rFonts w:hint="eastAsia"/>
+        </w:rPr>
+        <w:t>回旋镖飞行到目标点后，会放下一个地雷，延迟生效，地雷会造成伤害，并且造成眩晕</w:t>
+      </w:r>
+      <w:r>
+        <w:rPr>
+          <w:rFonts w:hint="eastAsia"/>
+        </w:rPr>
+        <w:t>N</w:t>
+      </w:r>
+      <w:r>
+        <w:rPr>
+          <w:rFonts w:hint="eastAsia"/>
+        </w:rPr>
+        <w:t>秒</w:t>
+      </w:r>
+      <w:r>
+        <w:rPr>
+          <w:rFonts w:hint="eastAsia"/>
+        </w:rPr>
+        <w:t>或击退</w:t>
+      </w:r>
+      <w:r>
+        <w:rPr>
+          <w:rFonts w:hint="eastAsia"/>
+        </w:rPr>
+        <w:t>。</w:t>
+      </w:r>
+    </w:p>
+    <w:p>
+      <w:pPr>
+        <w:pStyle w:val="a8"/>
+        <w:numPr>
+          <w:ilvl w:val="0"/>
+          <w:numId w:val="15"/>
+        </w:numPr>
+      </w:pPr>
+      <w:r>
+        <w:rPr>
+          <w:rFonts w:hint="eastAsia"/>
+        </w:rPr>
+        <w:t>召唤迷雾：召唤一个迷雾区域，和草丛类似。</w:t>
+      </w:r>
+    </w:p>
+    <w:p>
+      <w:pPr>
+        <w:pStyle w:val="a8"/>
+        <w:numPr>
+          <w:ilvl w:val="0"/>
+          <w:numId w:val="15"/>
+        </w:numPr>
+      </w:pPr>
+      <w:r>
+        <w:rPr>
+          <w:rFonts w:hint="eastAsia"/>
+        </w:rPr>
+        <w:t>刃甲：受到攻击反弹一次伤害</w:t>
+      </w:r>
+      <w:r>
+        <w:rPr>
+          <w:rFonts w:hint="eastAsia"/>
+        </w:rPr>
+        <w:t>，但是自己也会受伤</w:t>
+      </w:r>
+      <w:r>
+        <w:rPr>
+          <w:rFonts w:hint="eastAsia"/>
+        </w:rPr>
+        <w:t>。</w:t>
+      </w:r>
+    </w:p>
+    <w:p>
+      <w:pPr>
+        <w:pStyle w:val="a8"/>
+        <w:numPr>
+          <w:ilvl w:val="0"/>
+          <w:numId w:val="15"/>
+        </w:numPr>
+      </w:pPr>
+      <w:r>
+        <w:rPr>
+          <w:rFonts w:hint="eastAsia"/>
+        </w:rPr>
+        <w:t>穿透回旋镖：回旋镖击中敌人后可以穿透敌人继续往前飞行。</w:t>
+      </w:r>
+    </w:p>
+    <w:p>
+      <w:pPr>
+        <w:pStyle w:val="a8"/>
+        <w:numPr>
+          <w:ilvl w:val="0"/>
+          <w:numId w:val="15"/>
+        </w:numPr>
+      </w:pPr>
+      <w:r>
+        <w:rPr>
+          <w:rFonts w:hint="eastAsia"/>
+        </w:rPr>
+        <w:t>分身</w:t>
+      </w:r>
+      <w:r>
+        <w:rPr>
+          <w:rFonts w:hint="eastAsia"/>
+        </w:rPr>
+        <w:t>：在旁边创造一个分身，</w:t>
+      </w:r>
+      <w:r>
+        <w:rPr>
+          <w:rFonts w:hint="eastAsia"/>
+        </w:rPr>
+        <w:t>持续一段时间，</w:t>
+      </w:r>
+      <w:r>
+        <w:rPr>
+          <w:rFonts w:hint="eastAsia"/>
+        </w:rPr>
+        <w:t>分身和主体同步行动。</w:t>
+      </w:r>
+    </w:p>
+    <w:p>
+      <w:pPr>
+        <w:pStyle w:val="a8"/>
+        <w:numPr>
+          <w:ilvl w:val="0"/>
+          <w:numId w:val="15"/>
+        </w:numPr>
+      </w:pPr>
+      <w:r>
+        <w:rPr>
+          <w:rFonts w:hint="eastAsia"/>
+        </w:rPr>
+        <w:t>创造阻挡</w:t>
+      </w:r>
+    </w:p>
+    <w:p>
+      <w:pPr>
+        <w:pStyle w:val="a8"/>
+        <w:numPr>
+          <w:ilvl w:val="0"/>
+          <w:numId w:val="15"/>
+        </w:numPr>
+      </w:pPr>
+      <w:r>
+        <w:rPr>
+          <w:rFonts w:hint="eastAsia"/>
+        </w:rPr>
+        <w:t>多重回旋镖</w:t>
+      </w:r>
+    </w:p>
+    <w:p>
+      <w:pPr>
+        <w:pStyle w:val="a8"/>
+        <w:numPr>
+          <w:ilvl w:val="0"/>
+          <w:numId w:val="15"/>
+        </w:numPr>
+      </w:pPr>
+      <w:r>
+        <w:rPr>
+          <w:rFonts w:hint="eastAsia"/>
+        </w:rPr>
+        <w:t>创造队友隐形区域</w:t>
+      </w:r>
+    </w:p>
+    <w:p>
+      <w:pPr>
         <w:ind w:left="289"/>
-        <w:rPr>
-          <w:rFonts w:hint="eastAsia"/>
-        </w:rPr>
-      </w:pPr>
-      <w:r>
-        <w:rPr>
-          <w:rFonts w:hint="eastAsia"/>
-        </w:rPr>
-        <w:t>附加</w:t>
-      </w:r>
-      <w:r>
-        <w:rPr>
-          <w:rFonts w:hint="eastAsia"/>
-        </w:rPr>
-        <w:t>D</w:t>
-      </w:r>
-      <w:r>
-        <w:t>E</w:t>
-      </w:r>
-      <w:r>
-        <w:t>BUFF</w:t>
-      </w:r>
-      <w:r>
-        <w:rPr>
-          <w:rFonts w:hint="eastAsia"/>
-        </w:rPr>
-        <w:t>：减速</w:t>
-      </w:r>
-      <w:r>
-        <w:rPr>
-          <w:rFonts w:hint="eastAsia"/>
-        </w:rPr>
-        <w:t>、无法恢复护盾</w:t>
-      </w:r>
-      <w:r>
-        <w:t>DE</w:t>
-      </w:r>
-      <w:r>
-        <w:rPr>
-          <w:rFonts w:hint="eastAsia"/>
-        </w:rPr>
-        <w:t>B</w:t>
-      </w:r>
-      <w:r>
-        <w:t>UFF</w:t>
-      </w:r>
-      <w:r>
-        <w:rPr>
-          <w:rFonts w:hint="eastAsia"/>
-        </w:rPr>
-        <w:t>、</w:t>
-      </w:r>
+      </w:pPr>
+    </w:p>
+    <w:p/>
+    <w:p>
+      <w:pPr>
+        <w:pStyle w:val="1"/>
+      </w:pPr>
+      <w:r>
+        <w:rPr>
+          <w:rFonts w:hint="eastAsia"/>
+        </w:rPr>
+        <w:t>技能死亡掉落规则</w:t>
+      </w:r>
+    </w:p>
+    <w:p>
+      <w:pPr>
+        <w:ind w:firstLine="289"/>
+      </w:pPr>
+      <w:r>
+        <w:rPr>
+          <w:rFonts w:hint="eastAsia"/>
+        </w:rPr>
+        <w:t>玩家在比赛中拾取的技能，被击杀的时候，会掉落在死亡地点附近。</w:t>
+      </w:r>
+      <w:r>
+        <w:rPr>
+          <w:rFonts w:hint="eastAsia"/>
+        </w:rPr>
+        <w:t>死亡玩家复活后，会失去所有掉落的技能。掉落的技能可以被场景中的所有玩家重新拾取</w:t>
+      </w:r>
+      <w:r>
+        <w:rPr>
+          <w:rFonts w:hint="eastAsia"/>
+        </w:rPr>
+        <w:t>获得</w:t>
+      </w:r>
+      <w:r>
+        <w:rPr>
+          <w:rFonts w:hint="eastAsia"/>
+        </w:rPr>
+        <w:t>。</w:t>
+      </w:r>
+    </w:p>
+    <w:p>
+      <w:pPr>
+        <w:ind w:firstLine="289"/>
+      </w:pPr>
     </w:p>
     <w:p>
       <w:pPr>
         <w:ind w:left="289"/>
-      </w:pPr>
-      <w:r>
-        <w:rPr>
-          <w:rFonts w:hint="eastAsia"/>
-        </w:rPr>
-        <w:t>穿透障碍回旋镖</w:t>
-      </w:r>
-    </w:p>
-    <w:p>
-      <w:pPr>
-        <w:ind w:left="289"/>
-      </w:pPr>
-      <w:r>
-        <w:rPr>
-          <w:rFonts w:hint="eastAsia"/>
-        </w:rPr>
-        <w:t>弹射回旋镖</w:t>
-      </w:r>
-      <w:r>
-        <w:rPr>
-          <w:rFonts w:hint="eastAsia"/>
-        </w:rPr>
-        <w:t>：击中玩家后会进行一次弹射</w:t>
-      </w:r>
-    </w:p>
-    <w:p>
-      <w:pPr>
-        <w:ind w:left="289"/>
-      </w:pPr>
-      <w:r>
-        <w:rPr>
-          <w:rFonts w:hint="eastAsia"/>
-        </w:rPr>
-        <w:t>缴械回旋镖：可以击落敌人手中的一把回旋镖</w:t>
-      </w:r>
-    </w:p>
-    <w:p>
-      <w:pPr>
-        <w:ind w:left="289"/>
-        <w:rPr>
-          <w:rFonts w:hint="eastAsia"/>
-        </w:rPr>
-      </w:pPr>
-      <w:r>
-        <w:rPr>
-          <w:rFonts w:hint="eastAsia"/>
-        </w:rPr>
-        <w:t>击晕回旋镖：可以击晕敌人</w:t>
-      </w:r>
-      <w:r>
-        <w:rPr>
-          <w:rFonts w:hint="eastAsia"/>
-        </w:rPr>
-        <w:t>N</w:t>
-      </w:r>
-      <w:r>
-        <w:rPr>
-          <w:rFonts w:hint="eastAsia"/>
-        </w:rPr>
-        <w:t>秒</w:t>
-      </w:r>
-    </w:p>
-    <w:p>
-      <w:pPr>
-        <w:ind w:left="289"/>
-      </w:pPr>
-      <w:r>
-        <w:rPr>
-          <w:rFonts w:hint="eastAsia"/>
-        </w:rPr>
-        <w:t>超远射程回旋镖</w:t>
-      </w:r>
-    </w:p>
-    <w:p>
-      <w:pPr>
-        <w:ind w:left="289"/>
-      </w:pPr>
-      <w:r>
-        <w:rPr>
-          <w:rFonts w:hint="eastAsia"/>
-        </w:rPr>
-        <w:t>跳跃附带伤害</w:t>
-      </w:r>
-    </w:p>
-    <w:p>
-      <w:pPr>
-        <w:ind w:left="289"/>
-      </w:pPr>
-      <w:r>
-        <w:rPr>
-          <w:rFonts w:hint="eastAsia"/>
-        </w:rPr>
-        <w:t>跳跃后隐身一段时间</w:t>
-      </w:r>
-      <w:r>
-        <w:rPr>
-          <w:rFonts w:hint="eastAsia"/>
-        </w:rPr>
-        <w:t>，有</w:t>
-      </w:r>
-      <w:r>
-        <w:rPr>
-          <w:rFonts w:hint="eastAsia"/>
-        </w:rPr>
-        <w:t>C</w:t>
-      </w:r>
-      <w:r>
-        <w:t>D</w:t>
-      </w:r>
-    </w:p>
-    <w:p>
-      <w:pPr>
-        <w:ind w:left="289"/>
-      </w:pPr>
-      <w:r>
-        <w:rPr>
-          <w:rFonts w:hint="eastAsia"/>
-        </w:rPr>
-        <w:t>真视：可以看见所有的隐形单位</w:t>
-      </w:r>
-    </w:p>
-    <w:p>
-      <w:pPr>
-        <w:ind w:left="289"/>
-      </w:pPr>
-      <w:r>
-        <w:rPr>
-          <w:rFonts w:hint="eastAsia"/>
-        </w:rPr>
-        <w:t>击杀敌人后，立刻获得一个护盾</w:t>
-      </w:r>
-    </w:p>
-    <w:p>
-      <w:pPr>
-        <w:ind w:left="289"/>
-        <w:rPr>
-          <w:rFonts w:hint="eastAsia"/>
-        </w:rPr>
-      </w:pPr>
-    </w:p>
-    <w:p>
-      <w:pPr>
-        <w:ind w:left="289"/>
-        <w:rPr>
-          <w:rFonts w:hint="eastAsia"/>
-        </w:rPr>
-      </w:pPr>
-    </w:p>
-    <w:p>
-      <w:pPr>
-        <w:ind w:left="289"/>
-        <w:rPr>
-          <w:rFonts w:hint="eastAsia"/>
-        </w:rPr>
-      </w:pPr>
-    </w:p>
-    <w:p>
-      <w:pPr>
-        <w:ind w:left="289"/>
-        <w:rPr>
-          <w:rFonts w:hint="eastAsia"/>
-        </w:rPr>
-      </w:pPr>
-    </w:p>
-    <w:p>
-      <w:pPr>
-        <w:ind w:left="289"/>
-        <w:rPr>
-          <w:rFonts w:hint="eastAsia"/>
-        </w:rPr>
-      </w:pPr>
-    </w:p>
-    <w:p>
-      <w:pPr>
-        <w:ind w:left="289"/>
-        <w:rPr>
-          <w:rFonts w:hint="eastAsia"/>
-        </w:rPr>
-      </w:pPr>
-    </w:p>
-    <w:p>
-      <w:pPr>
-        <w:ind w:left="289"/>
-        <w:rPr>
-          <w:rFonts w:hint="eastAsia"/>
-        </w:rPr>
-      </w:pPr>
-    </w:p>
-    <w:p>
-      <w:pPr>
-        <w:pStyle w:val="Heading1"/>
-      </w:pPr>
-      <w:r>
-        <w:rPr>
-          <w:rFonts w:hint="eastAsia"/>
-        </w:rPr>
-        <w:t>技能死亡掉落规则</w:t>
-      </w:r>
-    </w:p>
-    <w:p>
-      <w:pPr>
-        <w:ind w:firstLine="289"/>
-      </w:pPr>
-      <w:r>
-        <w:rPr>
-          <w:rFonts w:hint="eastAsia"/>
-        </w:rPr>
-        <w:t>玩家在比赛中拾取的技能，被击杀的时候，会掉落在死亡地点附近。</w:t>
-      </w:r>
-      <w:r>
-        <w:rPr>
-          <w:rFonts w:hint="eastAsia"/>
-        </w:rPr>
-        <w:t>死亡玩家复活后，会失去所有掉落的技能。掉落的技能可以被场景中的所有玩家重新拾取</w:t>
-      </w:r>
-      <w:r>
-        <w:rPr>
-          <w:rFonts w:hint="eastAsia"/>
-        </w:rPr>
-        <w:t>获得</w:t>
-      </w:r>
-      <w:r>
-        <w:rPr>
-          <w:rFonts w:hint="eastAsia"/>
-        </w:rPr>
-        <w:t>。</w:t>
-      </w:r>
-    </w:p>
-    <w:p>
-      <w:pPr>
-        <w:ind w:firstLine="289"/>
-        <w:rPr>
-          <w:rFonts w:hint="eastAsia"/>
-        </w:rPr>
-      </w:pPr>
-    </w:p>
-    <w:p>
-      <w:pPr>
-        <w:ind w:left="289"/>
-        <w:rPr>
-          <w:rFonts w:hint="eastAsia"/>
-        </w:rPr>
       </w:pPr>
     </w:p>
     <w:p/>
@@ -1070,7 +1334,7 @@
     <w:lvl w:ilvl="0">
       <w:start w:val="1"/>
       <w:numFmt w:val="chineseCountingThousand"/>
-      <w:pStyle w:val="Heading1"/>
+      <w:pStyle w:val="1"/>
       <w:lvlText w:val="%1．"/>
       <w:lvlJc w:val="center"/>
       <w:pPr>
@@ -1154,6 +1418,92 @@
     </w:lvl>
   </w:abstractNum>
   <w:abstractNum w:abstractNumId="1" w15:restartNumberingAfterBreak="0">
+    <w:nsid w:val="0412601B"/>
+    <w:multiLevelType w:val="hybridMultilevel"/>
+    <w:tmpl w:val="6FAA40EE"/>
+    <w:lvl w:ilvl="0" w:tplc="0409000F">
+      <w:start w:val="1"/>
+      <w:numFmt w:val="decimal"/>
+      <w:lvlText w:val="%1."/>
+      <w:lvlJc w:val="left"/>
+      <w:pPr>
+        <w:ind w:left="709" w:hanging="420"/>
+      </w:pPr>
+    </w:lvl>
+    <w:lvl w:ilvl="1" w:tplc="04090019" w:tentative="1">
+      <w:start w:val="1"/>
+      <w:numFmt w:val="lowerLetter"/>
+      <w:lvlText w:val="%2)"/>
+      <w:lvlJc w:val="left"/>
+      <w:pPr>
+        <w:ind w:left="1129" w:hanging="420"/>
+      </w:pPr>
+    </w:lvl>
+    <w:lvl w:ilvl="2" w:tplc="0409001B" w:tentative="1">
+      <w:start w:val="1"/>
+      <w:numFmt w:val="lowerRoman"/>
+      <w:lvlText w:val="%3."/>
+      <w:lvlJc w:val="right"/>
+      <w:pPr>
+        <w:ind w:left="1549" w:hanging="420"/>
+      </w:pPr>
+    </w:lvl>
+    <w:lvl w:ilvl="3" w:tplc="0409000F" w:tentative="1">
+      <w:start w:val="1"/>
+      <w:numFmt w:val="decimal"/>
+      <w:lvlText w:val="%4."/>
+      <w:lvlJc w:val="left"/>
+      <w:pPr>
+        <w:ind w:left="1969" w:hanging="420"/>
+      </w:pPr>
+    </w:lvl>
+    <w:lvl w:ilvl="4" w:tplc="04090019" w:tentative="1">
+      <w:start w:val="1"/>
+      <w:numFmt w:val="lowerLetter"/>
+      <w:lvlText w:val="%5)"/>
+      <w:lvlJc w:val="left"/>
+      <w:pPr>
+        <w:ind w:left="2389" w:hanging="420"/>
+      </w:pPr>
+    </w:lvl>
+    <w:lvl w:ilvl="5" w:tplc="0409001B" w:tentative="1">
+      <w:start w:val="1"/>
+      <w:numFmt w:val="lowerRoman"/>
+      <w:lvlText w:val="%6."/>
+      <w:lvlJc w:val="right"/>
+      <w:pPr>
+        <w:ind w:left="2809" w:hanging="420"/>
+      </w:pPr>
+    </w:lvl>
+    <w:lvl w:ilvl="6" w:tplc="0409000F" w:tentative="1">
+      <w:start w:val="1"/>
+      <w:numFmt w:val="decimal"/>
+      <w:lvlText w:val="%7."/>
+      <w:lvlJc w:val="left"/>
+      <w:pPr>
+        <w:ind w:left="3229" w:hanging="420"/>
+      </w:pPr>
+    </w:lvl>
+    <w:lvl w:ilvl="7" w:tplc="04090019" w:tentative="1">
+      <w:start w:val="1"/>
+      <w:numFmt w:val="lowerLetter"/>
+      <w:lvlText w:val="%8)"/>
+      <w:lvlJc w:val="left"/>
+      <w:pPr>
+        <w:ind w:left="3649" w:hanging="420"/>
+      </w:pPr>
+    </w:lvl>
+    <w:lvl w:ilvl="8" w:tplc="0409001B" w:tentative="1">
+      <w:start w:val="1"/>
+      <w:numFmt w:val="lowerRoman"/>
+      <w:lvlText w:val="%9."/>
+      <w:lvlJc w:val="right"/>
+      <w:pPr>
+        <w:ind w:left="4069" w:hanging="420"/>
+      </w:pPr>
+    </w:lvl>
+  </w:abstractNum>
+  <w:abstractNum w:abstractNumId="2" w15:restartNumberingAfterBreak="0">
     <w:nsid w:val="207E3232"/>
     <w:multiLevelType w:val="multilevel"/>
     <w:tmpl w:val="207E3232"/>
@@ -1266,14 +1616,14 @@
       </w:rPr>
     </w:lvl>
   </w:abstractNum>
-  <w:abstractNum w:abstractNumId="2" w15:restartNumberingAfterBreak="0">
+  <w:abstractNum w:abstractNumId="3" w15:restartNumberingAfterBreak="0">
     <w:nsid w:val="223A568E"/>
     <w:multiLevelType w:val="multilevel"/>
     <w:tmpl w:val="223A568E"/>
     <w:lvl w:ilvl="0">
       <w:start w:val="1"/>
       <w:numFmt w:val="decimal"/>
-      <w:pStyle w:val="Heading2"/>
+      <w:pStyle w:val="2"/>
       <w:lvlText w:val="%1."/>
       <w:lvlJc w:val="left"/>
       <w:pPr>
@@ -1356,7 +1706,7 @@
       </w:pPr>
     </w:lvl>
   </w:abstractNum>
-  <w:abstractNum w:abstractNumId="3" w15:restartNumberingAfterBreak="0">
+  <w:abstractNum w:abstractNumId="4" w15:restartNumberingAfterBreak="0">
     <w:nsid w:val="2AF40615"/>
     <w:multiLevelType w:val="multilevel"/>
     <w:tmpl w:val="2AF40615"/>
@@ -1469,7 +1819,7 @@
       </w:rPr>
     </w:lvl>
   </w:abstractNum>
-  <w:abstractNum w:abstractNumId="4" w15:restartNumberingAfterBreak="0">
+  <w:abstractNum w:abstractNumId="5" w15:restartNumberingAfterBreak="0">
     <w:nsid w:val="2FF8750A"/>
     <w:multiLevelType w:val="multilevel"/>
     <w:tmpl w:val="2FF8750A"/>
@@ -1582,7 +1932,7 @@
       </w:rPr>
     </w:lvl>
   </w:abstractNum>
-  <w:abstractNum w:abstractNumId="5" w15:restartNumberingAfterBreak="0">
+  <w:abstractNum w:abstractNumId="6" w15:restartNumberingAfterBreak="0">
     <w:nsid w:val="3009131F"/>
     <w:multiLevelType w:val="multilevel"/>
     <w:tmpl w:val="3009131F"/>
@@ -1695,7 +2045,7 @@
       </w:rPr>
     </w:lvl>
   </w:abstractNum>
-  <w:abstractNum w:abstractNumId="6" w15:restartNumberingAfterBreak="0">
+  <w:abstractNum w:abstractNumId="7" w15:restartNumberingAfterBreak="0">
     <w:nsid w:val="40426F08"/>
     <w:multiLevelType w:val="multilevel"/>
     <w:tmpl w:val="40426F08"/>
@@ -1784,7 +2134,7 @@
       </w:pPr>
     </w:lvl>
   </w:abstractNum>
-  <w:abstractNum w:abstractNumId="7" w15:restartNumberingAfterBreak="0">
+  <w:abstractNum w:abstractNumId="8" w15:restartNumberingAfterBreak="0">
     <w:nsid w:val="5F260634"/>
     <w:multiLevelType w:val="multilevel"/>
     <w:tmpl w:val="5F260634"/>
@@ -1901,61 +2251,64 @@
     <w:abstractNumId w:val="0"/>
   </w:num>
   <w:num w:numId="2">
-    <w:abstractNumId w:val="2"/>
+    <w:abstractNumId w:val="3"/>
   </w:num>
   <w:num w:numId="3">
-    <w:abstractNumId w:val="6"/>
+    <w:abstractNumId w:val="7"/>
   </w:num>
   <w:num w:numId="4">
-    <w:abstractNumId w:val="2"/>
+    <w:abstractNumId w:val="3"/>
     <w:lvlOverride w:ilvl="0">
       <w:startOverride w:val="1"/>
     </w:lvlOverride>
   </w:num>
   <w:num w:numId="5">
-    <w:abstractNumId w:val="2"/>
+    <w:abstractNumId w:val="3"/>
     <w:lvlOverride w:ilvl="0">
       <w:startOverride w:val="1"/>
     </w:lvlOverride>
   </w:num>
   <w:num w:numId="6">
-    <w:abstractNumId w:val="2"/>
+    <w:abstractNumId w:val="3"/>
     <w:lvlOverride w:ilvl="0">
       <w:startOverride w:val="1"/>
     </w:lvlOverride>
   </w:num>
   <w:num w:numId="7">
-    <w:abstractNumId w:val="2"/>
+    <w:abstractNumId w:val="3"/>
     <w:lvlOverride w:ilvl="0">
       <w:startOverride w:val="1"/>
     </w:lvlOverride>
   </w:num>
   <w:num w:numId="8">
-    <w:abstractNumId w:val="2"/>
+    <w:abstractNumId w:val="3"/>
     <w:lvlOverride w:ilvl="0">
       <w:startOverride w:val="1"/>
     </w:lvlOverride>
   </w:num>
   <w:num w:numId="9">
-    <w:abstractNumId w:val="1"/>
+    <w:abstractNumId w:val="2"/>
   </w:num>
   <w:num w:numId="10">
-    <w:abstractNumId w:val="4"/>
+    <w:abstractNumId w:val="5"/>
   </w:num>
   <w:num w:numId="11">
-    <w:abstractNumId w:val="5"/>
+    <w:abstractNumId w:val="6"/>
   </w:num>
   <w:num w:numId="12">
-    <w:abstractNumId w:val="2"/>
+    <w:abstractNumId w:val="3"/>
     <w:lvlOverride w:ilvl="0">
       <w:startOverride w:val="1"/>
     </w:lvlOverride>
   </w:num>
   <w:num w:numId="13">
-    <w:abstractNumId w:val="3"/>
+    <w:abstractNumId w:val="4"/>
   </w:num>
   <w:num w:numId="14">
-    <w:abstractNumId w:val="7"/>
+    <w:abstractNumId w:val="8"/>
+  </w:num>
+  <w:num w:numId="15">
+    <w:abstractNumId w:val="1"/>
   </w:num>
 </w:numbering>
 </file>
@@ -2348,7 +2701,7 @@
     <w:lsdException w:name="Unresolved Mention" w:semiHidden="1" w:unhideWhenUsed="1"/>
     <w:lsdException w:name="Smart Link" w:semiHidden="1" w:unhideWhenUsed="1"/>
   </w:latentStyles>
-  <w:style w:type="paragraph" w:default="1" w:styleId="Normal">
+  <w:style w:type="paragraph" w:default="1" w:styleId="a">
     <w:name w:val="Normal"/>
     <w:qFormat/>
     <w:pPr>
@@ -2358,11 +2711,11 @@
       <w:iCs/>
     </w:rPr>
   </w:style>
-  <w:style w:type="paragraph" w:styleId="Heading1">
+  <w:style w:type="paragraph" w:styleId="1">
     <w:name w:val="heading 1"/>
-    <w:basedOn w:val="Normal"/>
-    <w:next w:val="Normal"/>
-    <w:link w:val="Heading1Char"/>
+    <w:basedOn w:val="a"/>
+    <w:next w:val="a"/>
+    <w:link w:val="10"/>
     <w:uiPriority w:val="9"/>
     <w:qFormat/>
     <w:pPr>
@@ -2382,18 +2735,18 @@
       <w:outlineLvl w:val="0"/>
     </w:pPr>
     <w:rPr>
-      <w:rFonts w:ascii="Microsoft Sans Serif" w:eastAsia="Microsoft YaHei" w:hAnsi="Microsoft Sans Serif" w:cstheme="majorBidi"/>
+      <w:rFonts w:ascii="Microsoft Sans Serif" w:eastAsia="微软雅黑" w:hAnsi="Microsoft Sans Serif" w:cstheme="majorBidi"/>
       <w:bCs/>
       <w:color w:val="FFFFFF" w:themeColor="background1"/>
       <w:sz w:val="36"/>
       <w:szCs w:val="22"/>
     </w:rPr>
   </w:style>
-  <w:style w:type="paragraph" w:styleId="Heading2">
+  <w:style w:type="paragraph" w:styleId="2">
     <w:name w:val="heading 2"/>
-    <w:basedOn w:val="Normal"/>
-    <w:next w:val="Normal"/>
-    <w:link w:val="Heading2Char"/>
+    <w:basedOn w:val="a"/>
+    <w:next w:val="a"/>
+    <w:link w:val="20"/>
     <w:uiPriority w:val="9"/>
     <w:unhideWhenUsed/>
     <w:qFormat/>
@@ -2415,11 +2768,11 @@
       <w:szCs w:val="22"/>
     </w:rPr>
   </w:style>
-  <w:style w:type="paragraph" w:styleId="Heading3">
+  <w:style w:type="paragraph" w:styleId="3">
     <w:name w:val="heading 3"/>
-    <w:basedOn w:val="Normal"/>
-    <w:next w:val="Normal"/>
-    <w:link w:val="Heading3Char"/>
+    <w:basedOn w:val="a"/>
+    <w:next w:val="a"/>
+    <w:link w:val="30"/>
     <w:uiPriority w:val="9"/>
     <w:semiHidden/>
     <w:unhideWhenUsed/>
@@ -2445,11 +2798,11 @@
       <w:szCs w:val="22"/>
     </w:rPr>
   </w:style>
-  <w:style w:type="paragraph" w:styleId="Heading4">
+  <w:style w:type="paragraph" w:styleId="4">
     <w:name w:val="heading 4"/>
-    <w:basedOn w:val="Normal"/>
-    <w:next w:val="Normal"/>
-    <w:link w:val="Heading4Char"/>
+    <w:basedOn w:val="a"/>
+    <w:next w:val="a"/>
+    <w:link w:val="40"/>
     <w:uiPriority w:val="9"/>
     <w:semiHidden/>
     <w:unhideWhenUsed/>
@@ -2473,11 +2826,11 @@
       <w:szCs w:val="22"/>
     </w:rPr>
   </w:style>
-  <w:style w:type="paragraph" w:styleId="Heading5">
+  <w:style w:type="paragraph" w:styleId="5">
     <w:name w:val="heading 5"/>
-    <w:basedOn w:val="Normal"/>
-    <w:next w:val="Normal"/>
-    <w:link w:val="Heading5Char"/>
+    <w:basedOn w:val="a"/>
+    <w:next w:val="a"/>
+    <w:link w:val="50"/>
     <w:uiPriority w:val="9"/>
     <w:semiHidden/>
     <w:unhideWhenUsed/>
@@ -2501,11 +2854,11 @@
       <w:szCs w:val="22"/>
     </w:rPr>
   </w:style>
-  <w:style w:type="paragraph" w:styleId="Heading6">
+  <w:style w:type="paragraph" w:styleId="6">
     <w:name w:val="heading 6"/>
-    <w:basedOn w:val="Normal"/>
-    <w:next w:val="Normal"/>
-    <w:link w:val="Heading6Char"/>
+    <w:basedOn w:val="a"/>
+    <w:next w:val="a"/>
+    <w:link w:val="60"/>
     <w:uiPriority w:val="9"/>
     <w:semiHidden/>
     <w:unhideWhenUsed/>
@@ -2525,11 +2878,11 @@
       <w:szCs w:val="22"/>
     </w:rPr>
   </w:style>
-  <w:style w:type="paragraph" w:styleId="Heading7">
+  <w:style w:type="paragraph" w:styleId="7">
     <w:name w:val="heading 7"/>
-    <w:basedOn w:val="Normal"/>
-    <w:next w:val="Normal"/>
-    <w:link w:val="Heading7Char"/>
+    <w:basedOn w:val="a"/>
+    <w:next w:val="a"/>
+    <w:link w:val="70"/>
     <w:uiPriority w:val="9"/>
     <w:semiHidden/>
     <w:unhideWhenUsed/>
@@ -2549,11 +2902,11 @@
       <w:szCs w:val="22"/>
     </w:rPr>
   </w:style>
-  <w:style w:type="paragraph" w:styleId="Heading8">
+  <w:style w:type="paragraph" w:styleId="8">
     <w:name w:val="heading 8"/>
-    <w:basedOn w:val="Normal"/>
-    <w:next w:val="Normal"/>
-    <w:link w:val="Heading8Char"/>
+    <w:basedOn w:val="a"/>
+    <w:next w:val="a"/>
+    <w:link w:val="80"/>
     <w:uiPriority w:val="9"/>
     <w:semiHidden/>
     <w:unhideWhenUsed/>
@@ -2570,11 +2923,11 @@
       <w:szCs w:val="22"/>
     </w:rPr>
   </w:style>
-  <w:style w:type="paragraph" w:styleId="Heading9">
+  <w:style w:type="paragraph" w:styleId="9">
     <w:name w:val="heading 9"/>
-    <w:basedOn w:val="Normal"/>
-    <w:next w:val="Normal"/>
-    <w:link w:val="Heading9Char"/>
+    <w:basedOn w:val="a"/>
+    <w:next w:val="a"/>
+    <w:link w:val="90"/>
     <w:uiPriority w:val="9"/>
     <w:semiHidden/>
     <w:unhideWhenUsed/>
@@ -2589,13 +2942,13 @@
       <w:color w:val="ED7D31" w:themeColor="accent2"/>
     </w:rPr>
   </w:style>
-  <w:style w:type="character" w:default="1" w:styleId="DefaultParagraphFont">
+  <w:style w:type="character" w:default="1" w:styleId="a0">
     <w:name w:val="Default Paragraph Font"/>
     <w:uiPriority w:val="1"/>
     <w:semiHidden/>
     <w:unhideWhenUsed/>
   </w:style>
-  <w:style w:type="table" w:default="1" w:styleId="TableNormal">
+  <w:style w:type="table" w:default="1" w:styleId="a1">
     <w:name w:val="Normal Table"/>
     <w:uiPriority w:val="99"/>
     <w:semiHidden/>
@@ -2610,16 +2963,16 @@
       </w:tblCellMar>
     </w:tblPr>
   </w:style>
-  <w:style w:type="numbering" w:default="1" w:styleId="NoList">
+  <w:style w:type="numbering" w:default="1" w:styleId="a2">
     <w:name w:val="No List"/>
     <w:uiPriority w:val="99"/>
     <w:semiHidden/>
     <w:unhideWhenUsed/>
   </w:style>
-  <w:style w:type="paragraph" w:styleId="Caption">
+  <w:style w:type="paragraph" w:styleId="a3">
     <w:name w:val="caption"/>
-    <w:basedOn w:val="Normal"/>
-    <w:next w:val="Normal"/>
+    <w:basedOn w:val="a"/>
+    <w:next w:val="a"/>
     <w:uiPriority w:val="35"/>
     <w:semiHidden/>
     <w:unhideWhenUsed/>
@@ -2632,11 +2985,11 @@
       <w:szCs w:val="18"/>
     </w:rPr>
   </w:style>
-  <w:style w:type="paragraph" w:styleId="Subtitle">
+  <w:style w:type="paragraph" w:styleId="a4">
     <w:name w:val="Subtitle"/>
-    <w:basedOn w:val="Normal"/>
-    <w:next w:val="Normal"/>
-    <w:link w:val="SubtitleChar"/>
+    <w:basedOn w:val="a"/>
+    <w:next w:val="a"/>
+    <w:link w:val="a5"/>
     <w:uiPriority w:val="11"/>
     <w:qFormat/>
     <w:pPr>
@@ -2653,7 +3006,7 @@
       <w:szCs w:val="24"/>
     </w:rPr>
   </w:style>
-  <w:style w:type="character" w:styleId="Strong">
+  <w:style w:type="character" w:styleId="a6">
     <w:name w:val="Strong"/>
     <w:uiPriority w:val="22"/>
     <w:qFormat/>
@@ -2663,7 +3016,7 @@
       <w:spacing w:val="0"/>
     </w:rPr>
   </w:style>
-  <w:style w:type="character" w:styleId="Emphasis">
+  <w:style w:type="character" w:styleId="a7">
     <w:name w:val="Emphasis"/>
     <w:uiPriority w:val="20"/>
     <w:qFormat/>
@@ -2678,13 +3031,13 @@
       <w:shd w:val="clear" w:color="auto" w:fill="FBE4D5" w:themeFill="accent2" w:themeFillTint="33"/>
     </w:rPr>
   </w:style>
-  <w:style w:type="character" w:customStyle="1" w:styleId="Heading1Char">
-    <w:name w:val="Heading 1 Char"/>
-    <w:basedOn w:val="DefaultParagraphFont"/>
-    <w:link w:val="Heading1"/>
+  <w:style w:type="character" w:customStyle="1" w:styleId="10">
+    <w:name w:val="标题 1 字符"/>
+    <w:basedOn w:val="a0"/>
+    <w:link w:val="1"/>
     <w:uiPriority w:val="9"/>
     <w:rPr>
-      <w:rFonts w:ascii="Microsoft Sans Serif" w:eastAsia="Microsoft YaHei" w:hAnsi="Microsoft Sans Serif" w:cstheme="majorBidi"/>
+      <w:rFonts w:ascii="Microsoft Sans Serif" w:eastAsia="微软雅黑" w:hAnsi="Microsoft Sans Serif" w:cstheme="majorBidi"/>
       <w:bCs/>
       <w:iCs/>
       <w:color w:val="FFFFFF" w:themeColor="background1"/>
@@ -2692,10 +3045,10 @@
       <w:shd w:val="clear" w:color="auto" w:fill="00B0F0"/>
     </w:rPr>
   </w:style>
-  <w:style w:type="character" w:customStyle="1" w:styleId="Heading2Char">
-    <w:name w:val="Heading 2 Char"/>
-    <w:basedOn w:val="DefaultParagraphFont"/>
-    <w:link w:val="Heading2"/>
+  <w:style w:type="character" w:customStyle="1" w:styleId="20">
+    <w:name w:val="标题 2 字符"/>
+    <w:basedOn w:val="a0"/>
+    <w:link w:val="2"/>
     <w:uiPriority w:val="9"/>
     <w:rPr>
       <w:rFonts w:asciiTheme="majorHAnsi" w:eastAsiaTheme="majorEastAsia" w:hAnsiTheme="majorHAnsi" w:cstheme="majorBidi"/>
@@ -2706,10 +3059,10 @@
       <w:sz w:val="26"/>
     </w:rPr>
   </w:style>
-  <w:style w:type="character" w:customStyle="1" w:styleId="Heading3Char">
-    <w:name w:val="Heading 3 Char"/>
-    <w:basedOn w:val="DefaultParagraphFont"/>
-    <w:link w:val="Heading3"/>
+  <w:style w:type="character" w:customStyle="1" w:styleId="30">
+    <w:name w:val="标题 3 字符"/>
+    <w:basedOn w:val="a0"/>
+    <w:link w:val="3"/>
     <w:uiPriority w:val="9"/>
     <w:semiHidden/>
     <w:qFormat/>
@@ -2721,10 +3074,10 @@
       <w:color w:val="00B0F0"/>
     </w:rPr>
   </w:style>
-  <w:style w:type="character" w:customStyle="1" w:styleId="Heading4Char">
-    <w:name w:val="Heading 4 Char"/>
-    <w:basedOn w:val="DefaultParagraphFont"/>
-    <w:link w:val="Heading4"/>
+  <w:style w:type="character" w:customStyle="1" w:styleId="40">
+    <w:name w:val="标题 4 字符"/>
+    <w:basedOn w:val="a0"/>
+    <w:link w:val="4"/>
     <w:uiPriority w:val="9"/>
     <w:semiHidden/>
     <w:rPr>
@@ -2736,10 +3089,10 @@
       <w:color w:val="C45911" w:themeColor="accent2" w:themeShade="BF"/>
     </w:rPr>
   </w:style>
-  <w:style w:type="character" w:customStyle="1" w:styleId="Heading5Char">
-    <w:name w:val="Heading 5 Char"/>
-    <w:basedOn w:val="DefaultParagraphFont"/>
-    <w:link w:val="Heading5"/>
+  <w:style w:type="character" w:customStyle="1" w:styleId="50">
+    <w:name w:val="标题 5 字符"/>
+    <w:basedOn w:val="a0"/>
+    <w:link w:val="5"/>
     <w:uiPriority w:val="9"/>
     <w:semiHidden/>
     <w:rPr>
@@ -2751,10 +3104,10 @@
       <w:color w:val="C45911" w:themeColor="accent2" w:themeShade="BF"/>
     </w:rPr>
   </w:style>
-  <w:style w:type="character" w:customStyle="1" w:styleId="Heading6Char">
-    <w:name w:val="Heading 6 Char"/>
-    <w:basedOn w:val="DefaultParagraphFont"/>
-    <w:link w:val="Heading6"/>
+  <w:style w:type="character" w:customStyle="1" w:styleId="60">
+    <w:name w:val="标题 6 字符"/>
+    <w:basedOn w:val="a0"/>
+    <w:link w:val="6"/>
     <w:uiPriority w:val="9"/>
     <w:semiHidden/>
     <w:rPr>
@@ -2764,10 +3117,10 @@
       <w:color w:val="C45911" w:themeColor="accent2" w:themeShade="BF"/>
     </w:rPr>
   </w:style>
-  <w:style w:type="character" w:customStyle="1" w:styleId="Heading7Char">
-    <w:name w:val="Heading 7 Char"/>
-    <w:basedOn w:val="DefaultParagraphFont"/>
-    <w:link w:val="Heading7"/>
+  <w:style w:type="character" w:customStyle="1" w:styleId="70">
+    <w:name w:val="标题 7 字符"/>
+    <w:basedOn w:val="a0"/>
+    <w:link w:val="7"/>
     <w:uiPriority w:val="9"/>
     <w:semiHidden/>
     <w:rPr>
@@ -2777,10 +3130,10 @@
       <w:color w:val="C45911" w:themeColor="accent2" w:themeShade="BF"/>
     </w:rPr>
   </w:style>
-  <w:style w:type="character" w:customStyle="1" w:styleId="Heading8Char">
-    <w:name w:val="Heading 8 Char"/>
-    <w:basedOn w:val="DefaultParagraphFont"/>
-    <w:link w:val="Heading8"/>
+  <w:style w:type="character" w:customStyle="1" w:styleId="80">
+    <w:name w:val="标题 8 字符"/>
+    <w:basedOn w:val="a0"/>
+    <w:link w:val="8"/>
     <w:uiPriority w:val="9"/>
     <w:semiHidden/>
     <w:rPr>
@@ -2790,10 +3143,10 @@
       <w:color w:val="ED7D31" w:themeColor="accent2"/>
     </w:rPr>
   </w:style>
-  <w:style w:type="character" w:customStyle="1" w:styleId="Heading9Char">
-    <w:name w:val="Heading 9 Char"/>
-    <w:basedOn w:val="DefaultParagraphFont"/>
-    <w:link w:val="Heading9"/>
+  <w:style w:type="character" w:customStyle="1" w:styleId="90">
+    <w:name w:val="标题 9 字符"/>
+    <w:basedOn w:val="a0"/>
+    <w:link w:val="9"/>
     <w:uiPriority w:val="9"/>
     <w:semiHidden/>
     <w:rPr>
@@ -2805,7 +3158,7 @@
       <w:szCs w:val="20"/>
     </w:rPr>
   </w:style>
-  <w:style w:type="paragraph" w:customStyle="1" w:styleId="1">
+  <w:style w:type="paragraph" w:customStyle="1" w:styleId="11">
     <w:name w:val="修订1"/>
     <w:hidden/>
     <w:uiPriority w:val="99"/>
@@ -2814,10 +3167,10 @@
       <w:iCs/>
     </w:rPr>
   </w:style>
-  <w:style w:type="character" w:customStyle="1" w:styleId="SubtitleChar">
-    <w:name w:val="Subtitle Char"/>
-    <w:basedOn w:val="DefaultParagraphFont"/>
-    <w:link w:val="Subtitle"/>
+  <w:style w:type="character" w:customStyle="1" w:styleId="a5">
+    <w:name w:val="副标题 字符"/>
+    <w:basedOn w:val="a0"/>
+    <w:link w:val="a4"/>
     <w:uiPriority w:val="11"/>
     <w:rPr>
       <w:rFonts w:asciiTheme="majorHAnsi" w:eastAsiaTheme="majorEastAsia" w:hAnsiTheme="majorHAnsi" w:cstheme="majorBidi"/>
@@ -2828,9 +3181,9 @@
       <w:szCs w:val="24"/>
     </w:rPr>
   </w:style>
-  <w:style w:type="paragraph" w:styleId="ListParagraph">
+  <w:style w:type="paragraph" w:styleId="a8">
     <w:name w:val="List Paragraph"/>
-    <w:basedOn w:val="Normal"/>
+    <w:basedOn w:val="a"/>
     <w:uiPriority w:val="34"/>
     <w:qFormat/>
     <w:pPr>
@@ -2838,11 +3191,11 @@
       <w:contextualSpacing/>
     </w:pPr>
   </w:style>
-  <w:style w:type="paragraph" w:styleId="Quote">
+  <w:style w:type="paragraph" w:styleId="a9">
     <w:name w:val="Quote"/>
-    <w:basedOn w:val="Normal"/>
-    <w:next w:val="Normal"/>
-    <w:link w:val="QuoteChar"/>
+    <w:basedOn w:val="a"/>
+    <w:next w:val="a"/>
+    <w:link w:val="aa"/>
     <w:uiPriority w:val="29"/>
     <w:qFormat/>
     <w:rPr>
@@ -2851,10 +3204,10 @@
       <w:color w:val="C45911" w:themeColor="accent2" w:themeShade="BF"/>
     </w:rPr>
   </w:style>
-  <w:style w:type="character" w:customStyle="1" w:styleId="QuoteChar">
-    <w:name w:val="Quote Char"/>
-    <w:basedOn w:val="DefaultParagraphFont"/>
-    <w:link w:val="Quote"/>
+  <w:style w:type="character" w:customStyle="1" w:styleId="aa">
+    <w:name w:val="引用 字符"/>
+    <w:basedOn w:val="a0"/>
+    <w:link w:val="a9"/>
     <w:uiPriority w:val="29"/>
     <w:rPr>
       <w:color w:val="C45911" w:themeColor="accent2" w:themeShade="BF"/>
@@ -2862,11 +3215,11 @@
       <w:szCs w:val="20"/>
     </w:rPr>
   </w:style>
-  <w:style w:type="paragraph" w:styleId="IntenseQuote">
+  <w:style w:type="paragraph" w:styleId="ab">
     <w:name w:val="Intense Quote"/>
-    <w:basedOn w:val="Normal"/>
-    <w:next w:val="Normal"/>
-    <w:link w:val="IntenseQuoteChar"/>
+    <w:basedOn w:val="a"/>
+    <w:next w:val="a"/>
+    <w:link w:val="ac"/>
     <w:uiPriority w:val="30"/>
     <w:qFormat/>
     <w:pPr>
@@ -2885,10 +3238,10 @@
       <w:color w:val="ED7D31" w:themeColor="accent2"/>
     </w:rPr>
   </w:style>
-  <w:style w:type="character" w:customStyle="1" w:styleId="IntenseQuoteChar">
-    <w:name w:val="Intense Quote Char"/>
-    <w:basedOn w:val="DefaultParagraphFont"/>
-    <w:link w:val="IntenseQuote"/>
+  <w:style w:type="character" w:customStyle="1" w:styleId="ac">
+    <w:name w:val="明显引用 字符"/>
+    <w:basedOn w:val="a0"/>
+    <w:link w:val="ab"/>
     <w:uiPriority w:val="30"/>
     <w:rPr>
       <w:rFonts w:asciiTheme="majorHAnsi" w:eastAsiaTheme="majorEastAsia" w:hAnsiTheme="majorHAnsi" w:cstheme="majorBidi"/>
@@ -2901,7 +3254,7 @@
       <w:szCs w:val="20"/>
     </w:rPr>
   </w:style>
-  <w:style w:type="character" w:customStyle="1" w:styleId="10">
+  <w:style w:type="character" w:customStyle="1" w:styleId="12">
     <w:name w:val="不明显强调1"/>
     <w:uiPriority w:val="19"/>
     <w:qFormat/>
@@ -2912,7 +3265,7 @@
       <w:color w:val="ED7D31" w:themeColor="accent2"/>
     </w:rPr>
   </w:style>
-  <w:style w:type="character" w:customStyle="1" w:styleId="11">
+  <w:style w:type="character" w:customStyle="1" w:styleId="13">
     <w:name w:val="明显强调1"/>
     <w:uiPriority w:val="21"/>
     <w:qFormat/>
@@ -2928,7 +3281,7 @@
       <w:vertAlign w:val="baseline"/>
     </w:rPr>
   </w:style>
-  <w:style w:type="character" w:customStyle="1" w:styleId="12">
+  <w:style w:type="character" w:customStyle="1" w:styleId="14">
     <w:name w:val="不明显参考1"/>
     <w:uiPriority w:val="31"/>
     <w:qFormat/>
@@ -2940,7 +3293,7 @@
       <w:u w:color="ED7D31" w:themeColor="accent2"/>
     </w:rPr>
   </w:style>
-  <w:style w:type="character" w:customStyle="1" w:styleId="13">
+  <w:style w:type="character" w:customStyle="1" w:styleId="15">
     <w:name w:val="明显参考1"/>
     <w:uiPriority w:val="32"/>
     <w:qFormat/>
@@ -2954,7 +3307,7 @@
       <w:u w:color="ED7D31" w:themeColor="accent2"/>
     </w:rPr>
   </w:style>
-  <w:style w:type="character" w:customStyle="1" w:styleId="14">
+  <w:style w:type="character" w:customStyle="1" w:styleId="16">
     <w:name w:val="书籍标题1"/>
     <w:uiPriority w:val="33"/>
     <w:qFormat/>
@@ -2971,8 +3324,8 @@
   </w:style>
   <w:style w:type="paragraph" w:customStyle="1" w:styleId="TOC1">
     <w:name w:val="TOC 标题1"/>
-    <w:basedOn w:val="Heading1"/>
-    <w:next w:val="Normal"/>
+    <w:basedOn w:val="1"/>
+    <w:next w:val="a"/>
     <w:uiPriority w:val="39"/>
     <w:semiHidden/>
     <w:unhideWhenUsed/>
@@ -2981,10 +3334,10 @@
       <w:outlineLvl w:val="9"/>
     </w:pPr>
   </w:style>
-  <w:style w:type="paragraph" w:styleId="Header">
+  <w:style w:type="paragraph" w:styleId="ad">
     <w:name w:val="header"/>
-    <w:basedOn w:val="Normal"/>
-    <w:link w:val="HeaderChar"/>
+    <w:basedOn w:val="a"/>
+    <w:link w:val="ae"/>
     <w:uiPriority w:val="99"/>
     <w:unhideWhenUsed/>
     <w:rsid w:val="0002582D"/>
@@ -3005,10 +3358,10 @@
       <w:szCs w:val="18"/>
     </w:rPr>
   </w:style>
-  <w:style w:type="character" w:customStyle="1" w:styleId="HeaderChar">
-    <w:name w:val="Header Char"/>
-    <w:basedOn w:val="DefaultParagraphFont"/>
-    <w:link w:val="Header"/>
+  <w:style w:type="character" w:customStyle="1" w:styleId="ae">
+    <w:name w:val="页眉 字符"/>
+    <w:basedOn w:val="a0"/>
+    <w:link w:val="ad"/>
     <w:uiPriority w:val="99"/>
     <w:rsid w:val="0002582D"/>
     <w:rPr>
@@ -3017,10 +3370,10 @@
       <w:szCs w:val="18"/>
     </w:rPr>
   </w:style>
-  <w:style w:type="paragraph" w:styleId="Footer">
+  <w:style w:type="paragraph" w:styleId="af">
     <w:name w:val="footer"/>
-    <w:basedOn w:val="Normal"/>
-    <w:link w:val="FooterChar"/>
+    <w:basedOn w:val="a"/>
+    <w:link w:val="af0"/>
     <w:uiPriority w:val="99"/>
     <w:unhideWhenUsed/>
     <w:rsid w:val="0002582D"/>
@@ -3037,10 +3390,10 @@
       <w:szCs w:val="18"/>
     </w:rPr>
   </w:style>
-  <w:style w:type="character" w:customStyle="1" w:styleId="FooterChar">
-    <w:name w:val="Footer Char"/>
-    <w:basedOn w:val="DefaultParagraphFont"/>
-    <w:link w:val="Footer"/>
+  <w:style w:type="character" w:customStyle="1" w:styleId="af0">
+    <w:name w:val="页脚 字符"/>
+    <w:basedOn w:val="a0"/>
+    <w:link w:val="af"/>
     <w:uiPriority w:val="99"/>
     <w:rsid w:val="0002582D"/>
     <w:rPr>
@@ -3309,6 +3662,10 @@
 </file>
 
 <file path=customXml/item1.xml><?xml version="1.0" encoding="utf-8"?>
+<b:Sources xmlns:b="http://schemas.openxmlformats.org/officeDocument/2006/bibliography" xmlns="http://schemas.openxmlformats.org/officeDocument/2006/bibliography" SelectedStyle="/APASixthEditionOfficeOnline.xsl" StyleName="APA" Version="6"/>
+</file>
+
+<file path=customXml/item2.xml><?xml version="1.0" encoding="utf-8"?>
 <s:customData xmlns="http://www.wps.cn/officeDocument/2013/wpsCustomData" xmlns:s="http://www.wps.cn/officeDocument/2013/wpsCustomData">
   <customSectProps>
     <customSectPr/>
@@ -3316,22 +3673,18 @@
 </s:customData>
 </file>
 
-<file path=customXml/item2.xml><?xml version="1.0" encoding="utf-8"?>
-<b:Sources xmlns:b="http://schemas.openxmlformats.org/officeDocument/2006/bibliography" xmlns="http://schemas.openxmlformats.org/officeDocument/2006/bibliography" SelectedStyle="/APASixthEditionOfficeOnline.xsl" StyleName="APA" Version="6"/>
+<file path=customXml/itemProps1.xml><?xml version="1.0" encoding="utf-8"?>
+<ds:datastoreItem xmlns:ds="http://schemas.openxmlformats.org/officeDocument/2006/customXml" ds:itemID="{BA0C6713-DC9A-EF4E-B325-FA983F52BBA8}">
+  <ds:schemaRefs>
+    <ds:schemaRef ds:uri="http://schemas.openxmlformats.org/officeDocument/2006/bibliography"/>
+  </ds:schemaRefs>
+</ds:datastoreItem>
 </file>
 
-<file path=customXml/itemProps1.xml><?xml version="1.0" encoding="utf-8"?>
+<file path=customXml/itemProps2.xml><?xml version="1.0" encoding="utf-8"?>
 <ds:datastoreItem xmlns:ds="http://schemas.openxmlformats.org/officeDocument/2006/customXml" ds:itemID="{B1977F7D-205B-4081-913C-38D41E755F92}">
   <ds:schemaRefs>
     <ds:schemaRef ds:uri="http://www.wps.cn/officeDocument/2013/wpsCustomData"/>
   </ds:schemaRefs>
 </ds:datastoreItem>
-</file>
-
-<file path=customXml/itemProps2.xml><?xml version="1.0" encoding="utf-8"?>
-<ds:datastoreItem xmlns:ds="http://schemas.openxmlformats.org/officeDocument/2006/customXml" ds:itemID="{BA0C6713-DC9A-EF4E-B325-FA983F52BBA8}">
-  <ds:schemaRefs>
-    <ds:schemaRef ds:uri="http://schemas.openxmlformats.org/officeDocument/2006/bibliography"/>
-  </ds:schemaRefs>
-</ds:datastoreItem>
 </file>
--- a/[Work]/战场掉落技能扩展.docx
+++ b/[Work]/战场掉落技能扩展.docx
@@ -26,13 +26,1088 @@
     </w:p>
     <w:p>
       <w:pPr>
+        <w:pStyle w:val="1"/>
+      </w:pPr>
+      <w:r>
+        <w:rPr>
+          <w:rFonts w:hint="eastAsia"/>
+        </w:rPr>
+        <w:t>当前技能</w:t>
+      </w:r>
+    </w:p>
+    <w:p>
+      <w:pPr>
         <w:ind w:left="289"/>
       </w:pPr>
       <w:r>
-        <w:rPr>
-          <w:rFonts w:hint="eastAsia"/>
-        </w:rPr>
-        <w:t>当前的问题：</w:t>
+        <w:t>1.</w:t>
+      </w:r>
+      <w:r>
+        <w:rPr>
+          <w:rFonts w:hint="eastAsia"/>
+        </w:rPr>
+        <w:t>额外回旋</w:t>
+      </w:r>
+      <w:proofErr w:type="gramStart"/>
+      <w:r>
+        <w:rPr>
+          <w:rFonts w:hint="eastAsia"/>
+        </w:rPr>
+        <w:t>镖</w:t>
+      </w:r>
+      <w:proofErr w:type="gramEnd"/>
+      <w:r>
+        <w:rPr>
+          <w:rFonts w:hint="eastAsia"/>
+        </w:rPr>
+        <w:t>：获取技能后，角色在比赛开始时拥有的回旋</w:t>
+      </w:r>
+      <w:proofErr w:type="gramStart"/>
+      <w:r>
+        <w:rPr>
+          <w:rFonts w:hint="eastAsia"/>
+        </w:rPr>
+        <w:t>镖</w:t>
+      </w:r>
+      <w:proofErr w:type="gramEnd"/>
+      <w:r>
+        <w:rPr>
+          <w:rFonts w:hint="eastAsia"/>
+        </w:rPr>
+        <w:t>数量为</w:t>
+      </w:r>
+      <w:r>
+        <w:t>2</w:t>
+      </w:r>
+      <w:r>
+        <w:rPr>
+          <w:rFonts w:hint="eastAsia"/>
+        </w:rPr>
+        <w:t>。</w:t>
+      </w:r>
+    </w:p>
+    <w:p>
+      <w:pPr>
+        <w:ind w:left="289"/>
+      </w:pPr>
+      <w:r>
+        <w:t>2.</w:t>
+      </w:r>
+      <w:r>
+        <w:rPr>
+          <w:rFonts w:hint="eastAsia"/>
+        </w:rPr>
+        <w:t>咖啡因加持：角色的移动速度</w:t>
+      </w:r>
+      <w:r>
+        <w:t>x1.5</w:t>
+      </w:r>
+      <w:r>
+        <w:rPr>
+          <w:rFonts w:hint="eastAsia"/>
+        </w:rPr>
+        <w:t>倍，使用跳跃落地后可以立即再次使用跳跃。</w:t>
+      </w:r>
+    </w:p>
+    <w:p>
+      <w:pPr>
+        <w:ind w:left="289"/>
+      </w:pPr>
+      <w:r>
+        <w:t>3.</w:t>
+      </w:r>
+      <w:r>
+        <w:rPr>
+          <w:rFonts w:hint="eastAsia"/>
+        </w:rPr>
+        <w:t>横冲穿墙：角色的跳跃技能将可以穿越场景障碍物。如果角色跳跃的落点仍然在障碍物内，则再次释放一个短距离的跳跃，直至落点不在障碍物内后，正常落地。</w:t>
+      </w:r>
+    </w:p>
+    <w:p>
+      <w:pPr>
+        <w:ind w:left="289"/>
+      </w:pPr>
+      <w:r>
+        <w:t>4.</w:t>
+      </w:r>
+      <w:proofErr w:type="gramStart"/>
+      <w:r>
+        <w:rPr>
+          <w:rFonts w:hint="eastAsia"/>
+        </w:rPr>
+        <w:t>瞬移回旋镖</w:t>
+      </w:r>
+      <w:proofErr w:type="gramEnd"/>
+      <w:r>
+        <w:rPr>
+          <w:rFonts w:hint="eastAsia"/>
+        </w:rPr>
+        <w:t>：当场景中存在属于玩家的非持有状态回旋</w:t>
+      </w:r>
+      <w:proofErr w:type="gramStart"/>
+      <w:r>
+        <w:rPr>
+          <w:rFonts w:hint="eastAsia"/>
+        </w:rPr>
+        <w:t>镖</w:t>
+      </w:r>
+      <w:proofErr w:type="gramEnd"/>
+      <w:r>
+        <w:rPr>
+          <w:rFonts w:hint="eastAsia"/>
+        </w:rPr>
+        <w:t>时，玩家可以使用跳跃技能传送到该回旋</w:t>
+      </w:r>
+      <w:proofErr w:type="gramStart"/>
+      <w:r>
+        <w:rPr>
+          <w:rFonts w:hint="eastAsia"/>
+        </w:rPr>
+        <w:t>镖</w:t>
+      </w:r>
+      <w:proofErr w:type="gramEnd"/>
+      <w:r>
+        <w:rPr>
+          <w:rFonts w:hint="eastAsia"/>
+        </w:rPr>
+        <w:t>所在的位置。场上存在多个可传送的回旋</w:t>
+      </w:r>
+      <w:proofErr w:type="gramStart"/>
+      <w:r>
+        <w:rPr>
+          <w:rFonts w:hint="eastAsia"/>
+        </w:rPr>
+        <w:t>镖</w:t>
+      </w:r>
+      <w:proofErr w:type="gramEnd"/>
+      <w:r>
+        <w:rPr>
+          <w:rFonts w:hint="eastAsia"/>
+        </w:rPr>
+        <w:t>时，传送至最先出现在场上的回旋</w:t>
+      </w:r>
+      <w:proofErr w:type="gramStart"/>
+      <w:r>
+        <w:rPr>
+          <w:rFonts w:hint="eastAsia"/>
+        </w:rPr>
+        <w:t>镖</w:t>
+      </w:r>
+      <w:proofErr w:type="gramEnd"/>
+      <w:r>
+        <w:rPr>
+          <w:rFonts w:hint="eastAsia"/>
+        </w:rPr>
+        <w:t>。当回旋</w:t>
+      </w:r>
+      <w:proofErr w:type="gramStart"/>
+      <w:r>
+        <w:rPr>
+          <w:rFonts w:hint="eastAsia"/>
+        </w:rPr>
+        <w:t>镖</w:t>
+      </w:r>
+      <w:proofErr w:type="gramEnd"/>
+      <w:r>
+        <w:rPr>
+          <w:rFonts w:hint="eastAsia"/>
+        </w:rPr>
+        <w:t>处在无法站立的位置，无法发动传送功能，跳跃键将正常发动跳跃功能。传送落地后，如果玩家与其他角色重合，则该角色挤压死亡。</w:t>
+      </w:r>
+    </w:p>
+    <w:p>
+      <w:pPr>
+        <w:ind w:left="289"/>
+      </w:pPr>
+      <w:r>
+        <w:t>5.</w:t>
+      </w:r>
+      <w:r>
+        <w:rPr>
+          <w:rFonts w:hint="eastAsia"/>
+        </w:rPr>
+        <w:t>爆炸回旋</w:t>
+      </w:r>
+      <w:proofErr w:type="gramStart"/>
+      <w:r>
+        <w:rPr>
+          <w:rFonts w:hint="eastAsia"/>
+        </w:rPr>
+        <w:t>镖</w:t>
+      </w:r>
+      <w:proofErr w:type="gramEnd"/>
+      <w:r>
+        <w:rPr>
+          <w:rFonts w:hint="eastAsia"/>
+        </w:rPr>
+        <w:t>：回旋</w:t>
+      </w:r>
+      <w:proofErr w:type="gramStart"/>
+      <w:r>
+        <w:rPr>
+          <w:rFonts w:hint="eastAsia"/>
+        </w:rPr>
+        <w:t>镖</w:t>
+      </w:r>
+      <w:proofErr w:type="gramEnd"/>
+      <w:r>
+        <w:rPr>
+          <w:rFonts w:hint="eastAsia"/>
+        </w:rPr>
+        <w:t>在飞出状态，到达最大飞行时间后，直接进入自由状态，并且开始计时，回旋</w:t>
+      </w:r>
+      <w:proofErr w:type="gramStart"/>
+      <w:r>
+        <w:rPr>
+          <w:rFonts w:hint="eastAsia"/>
+        </w:rPr>
+        <w:t>镖</w:t>
+      </w:r>
+      <w:proofErr w:type="gramEnd"/>
+      <w:r>
+        <w:rPr>
+          <w:rFonts w:hint="eastAsia"/>
+        </w:rPr>
+        <w:t>开始闪烁，计时</w:t>
+      </w:r>
+      <w:r>
+        <w:rPr>
+          <w:rFonts w:hint="eastAsia"/>
+        </w:rPr>
+        <w:t>3</w:t>
+      </w:r>
+      <w:r>
+        <w:rPr>
+          <w:rFonts w:hint="eastAsia"/>
+        </w:rPr>
+        <w:t>秒后以回旋</w:t>
+      </w:r>
+      <w:proofErr w:type="gramStart"/>
+      <w:r>
+        <w:rPr>
+          <w:rFonts w:hint="eastAsia"/>
+        </w:rPr>
+        <w:t>镖</w:t>
+      </w:r>
+      <w:proofErr w:type="gramEnd"/>
+      <w:r>
+        <w:rPr>
+          <w:rFonts w:hint="eastAsia"/>
+        </w:rPr>
+        <w:t>为中心发生圆形扩散式爆炸，爆炸冲击波半径从</w:t>
+      </w:r>
+      <w:r>
+        <w:rPr>
+          <w:rFonts w:hint="eastAsia"/>
+        </w:rPr>
+        <w:t>0</w:t>
+      </w:r>
+      <w:r>
+        <w:rPr>
+          <w:rFonts w:hint="eastAsia"/>
+        </w:rPr>
+        <w:t>扩散至</w:t>
+      </w:r>
+      <w:r>
+        <w:rPr>
+          <w:rFonts w:hint="eastAsia"/>
+        </w:rPr>
+        <w:t>5</w:t>
+      </w:r>
+      <w:r>
+        <w:rPr>
+          <w:rFonts w:hint="eastAsia"/>
+        </w:rPr>
+        <w:t>，用时</w:t>
+      </w:r>
+      <w:r>
+        <w:rPr>
+          <w:rFonts w:hint="eastAsia"/>
+        </w:rPr>
+        <w:t>0.5</w:t>
+      </w:r>
+      <w:r>
+        <w:rPr>
+          <w:rFonts w:hint="eastAsia"/>
+        </w:rPr>
+        <w:t>秒。爆炸冲击波会被障碍物遮挡。爆炸开始时回旋</w:t>
+      </w:r>
+      <w:proofErr w:type="gramStart"/>
+      <w:r>
+        <w:rPr>
+          <w:rFonts w:hint="eastAsia"/>
+        </w:rPr>
+        <w:t>镖</w:t>
+      </w:r>
+      <w:proofErr w:type="gramEnd"/>
+      <w:r>
+        <w:rPr>
+          <w:rFonts w:hint="eastAsia"/>
+        </w:rPr>
+        <w:t>消失，经过</w:t>
+      </w:r>
+      <w:r>
+        <w:rPr>
+          <w:rFonts w:hint="eastAsia"/>
+        </w:rPr>
+        <w:t>3</w:t>
+      </w:r>
+      <w:r>
+        <w:rPr>
+          <w:rFonts w:hint="eastAsia"/>
+        </w:rPr>
+        <w:t>秒后角色持</w:t>
+      </w:r>
+      <w:proofErr w:type="gramStart"/>
+      <w:r>
+        <w:rPr>
+          <w:rFonts w:hint="eastAsia"/>
+        </w:rPr>
+        <w:t>镖数恢复</w:t>
+      </w:r>
+      <w:proofErr w:type="gramEnd"/>
+      <w:r>
+        <w:rPr>
+          <w:rFonts w:hint="eastAsia"/>
+        </w:rPr>
+        <w:t>1</w:t>
+      </w:r>
+      <w:r>
+        <w:rPr>
+          <w:rFonts w:hint="eastAsia"/>
+        </w:rPr>
+        <w:t>。</w:t>
+      </w:r>
+    </w:p>
+    <w:p>
+      <w:pPr>
+        <w:ind w:left="289"/>
+      </w:pPr>
+      <w:r>
+        <w:t>6.</w:t>
+      </w:r>
+      <w:r>
+        <w:rPr>
+          <w:rFonts w:hint="eastAsia"/>
+        </w:rPr>
+        <w:t>多回旋</w:t>
+      </w:r>
+      <w:proofErr w:type="gramStart"/>
+      <w:r>
+        <w:rPr>
+          <w:rFonts w:hint="eastAsia"/>
+        </w:rPr>
+        <w:t>镖</w:t>
+      </w:r>
+      <w:proofErr w:type="gramEnd"/>
+      <w:r>
+        <w:rPr>
+          <w:rFonts w:hint="eastAsia"/>
+        </w:rPr>
+        <w:t>：角色投出的飞镖在飞出状态飞行了</w:t>
+      </w:r>
+      <w:r>
+        <w:t>0.8</w:t>
+      </w:r>
+      <w:r>
+        <w:rPr>
+          <w:rFonts w:hint="eastAsia"/>
+        </w:rPr>
+        <w:t>倍的最大飞行时间时，沿运动方向</w:t>
+      </w:r>
+      <w:r>
+        <w:rPr>
+          <w:rFonts w:hint="eastAsia"/>
+        </w:rPr>
+        <w:t>-90</w:t>
+      </w:r>
+      <w:r>
+        <w:rPr>
+          <w:rFonts w:hint="eastAsia"/>
+        </w:rPr>
+        <w:t>°、</w:t>
+      </w:r>
+      <w:r>
+        <w:rPr>
+          <w:rFonts w:hint="eastAsia"/>
+        </w:rPr>
+        <w:t>-45</w:t>
+      </w:r>
+      <w:r>
+        <w:rPr>
+          <w:rFonts w:hint="eastAsia"/>
+        </w:rPr>
+        <w:t>°、</w:t>
+      </w:r>
+      <w:r>
+        <w:rPr>
+          <w:rFonts w:hint="eastAsia"/>
+        </w:rPr>
+        <w:t>0</w:t>
+      </w:r>
+      <w:r>
+        <w:rPr>
+          <w:rFonts w:hint="eastAsia"/>
+        </w:rPr>
+        <w:t>°、</w:t>
+      </w:r>
+      <w:r>
+        <w:rPr>
+          <w:rFonts w:hint="eastAsia"/>
+        </w:rPr>
+        <w:t>45</w:t>
+      </w:r>
+      <w:r>
+        <w:rPr>
+          <w:rFonts w:hint="eastAsia"/>
+        </w:rPr>
+        <w:t>°、</w:t>
+      </w:r>
+      <w:r>
+        <w:rPr>
+          <w:rFonts w:hint="eastAsia"/>
+        </w:rPr>
+        <w:t>90</w:t>
+      </w:r>
+      <w:r>
+        <w:rPr>
+          <w:rFonts w:hint="eastAsia"/>
+        </w:rPr>
+        <w:t>°分裂出</w:t>
+      </w:r>
+      <w:r>
+        <w:rPr>
+          <w:rFonts w:hint="eastAsia"/>
+        </w:rPr>
+        <w:t>5</w:t>
+      </w:r>
+      <w:r>
+        <w:rPr>
+          <w:rFonts w:hint="eastAsia"/>
+        </w:rPr>
+        <w:t>个回旋</w:t>
+      </w:r>
+      <w:proofErr w:type="gramStart"/>
+      <w:r>
+        <w:rPr>
+          <w:rFonts w:hint="eastAsia"/>
+        </w:rPr>
+        <w:t>镖</w:t>
+      </w:r>
+      <w:proofErr w:type="gramEnd"/>
+      <w:r>
+        <w:rPr>
+          <w:rFonts w:hint="eastAsia"/>
+        </w:rPr>
+        <w:t>，每个回旋</w:t>
+      </w:r>
+      <w:proofErr w:type="gramStart"/>
+      <w:r>
+        <w:rPr>
+          <w:rFonts w:hint="eastAsia"/>
+        </w:rPr>
+        <w:t>镖延当前</w:t>
+      </w:r>
+      <w:proofErr w:type="gramEnd"/>
+      <w:r>
+        <w:rPr>
+          <w:rFonts w:hint="eastAsia"/>
+        </w:rPr>
+        <w:t>方向进入飞出状态，随后按照回旋</w:t>
+      </w:r>
+      <w:proofErr w:type="gramStart"/>
+      <w:r>
+        <w:rPr>
+          <w:rFonts w:hint="eastAsia"/>
+        </w:rPr>
+        <w:t>镖</w:t>
+      </w:r>
+      <w:proofErr w:type="gramEnd"/>
+      <w:r>
+        <w:rPr>
+          <w:rFonts w:hint="eastAsia"/>
+        </w:rPr>
+        <w:t>正常逻辑飞行。另外，只有角色收回</w:t>
+      </w:r>
+      <w:r>
+        <w:rPr>
+          <w:rFonts w:hint="eastAsia"/>
+        </w:rPr>
+        <w:t>5</w:t>
+      </w:r>
+      <w:r>
+        <w:rPr>
+          <w:rFonts w:hint="eastAsia"/>
+        </w:rPr>
+        <w:t>个回旋</w:t>
+      </w:r>
+      <w:proofErr w:type="gramStart"/>
+      <w:r>
+        <w:rPr>
+          <w:rFonts w:hint="eastAsia"/>
+        </w:rPr>
+        <w:t>镖</w:t>
+      </w:r>
+      <w:proofErr w:type="gramEnd"/>
+      <w:r>
+        <w:rPr>
+          <w:rFonts w:hint="eastAsia"/>
+        </w:rPr>
+        <w:t>时才能进入持</w:t>
+      </w:r>
+      <w:proofErr w:type="gramStart"/>
+      <w:r>
+        <w:rPr>
+          <w:rFonts w:hint="eastAsia"/>
+        </w:rPr>
+        <w:t>镖</w:t>
+      </w:r>
+      <w:proofErr w:type="gramEnd"/>
+      <w:r>
+        <w:rPr>
+          <w:rFonts w:hint="eastAsia"/>
+        </w:rPr>
+        <w:t>状态。已回收回旋</w:t>
+      </w:r>
+      <w:proofErr w:type="gramStart"/>
+      <w:r>
+        <w:rPr>
+          <w:rFonts w:hint="eastAsia"/>
+        </w:rPr>
+        <w:t>镖</w:t>
+      </w:r>
+      <w:proofErr w:type="gramEnd"/>
+      <w:r>
+        <w:rPr>
+          <w:rFonts w:hint="eastAsia"/>
+        </w:rPr>
+        <w:t>数量大于</w:t>
+      </w:r>
+      <w:r>
+        <w:rPr>
+          <w:rFonts w:hint="eastAsia"/>
+        </w:rPr>
+        <w:t>0</w:t>
+      </w:r>
+      <w:r>
+        <w:rPr>
+          <w:rFonts w:hint="eastAsia"/>
+        </w:rPr>
+        <w:t>且小于</w:t>
+      </w:r>
+      <w:r>
+        <w:rPr>
+          <w:rFonts w:hint="eastAsia"/>
+        </w:rPr>
+        <w:t>5</w:t>
+      </w:r>
+      <w:r>
+        <w:rPr>
+          <w:rFonts w:hint="eastAsia"/>
+        </w:rPr>
+        <w:t>时，角色手上出现灰色透明回旋</w:t>
+      </w:r>
+      <w:proofErr w:type="gramStart"/>
+      <w:r>
+        <w:rPr>
+          <w:rFonts w:hint="eastAsia"/>
+        </w:rPr>
+        <w:t>镖</w:t>
+      </w:r>
+      <w:proofErr w:type="gramEnd"/>
+      <w:r>
+        <w:rPr>
+          <w:rFonts w:hint="eastAsia"/>
+        </w:rPr>
+        <w:t>。</w:t>
+      </w:r>
+    </w:p>
+    <w:p>
+      <w:pPr>
+        <w:ind w:left="289"/>
+      </w:pPr>
+      <w:r>
+        <w:t>7.</w:t>
+      </w:r>
+      <w:r>
+        <w:rPr>
+          <w:rFonts w:hint="eastAsia"/>
+        </w:rPr>
+        <w:t>回旋火</w:t>
+      </w:r>
+      <w:proofErr w:type="gramStart"/>
+      <w:r>
+        <w:rPr>
+          <w:rFonts w:hint="eastAsia"/>
+        </w:rPr>
+        <w:t>镖</w:t>
+      </w:r>
+      <w:proofErr w:type="gramEnd"/>
+      <w:r>
+        <w:rPr>
+          <w:rFonts w:hint="eastAsia"/>
+        </w:rPr>
+        <w:t>：首先回旋</w:t>
+      </w:r>
+      <w:proofErr w:type="gramStart"/>
+      <w:r>
+        <w:rPr>
+          <w:rFonts w:hint="eastAsia"/>
+        </w:rPr>
+        <w:t>镖</w:t>
+      </w:r>
+      <w:proofErr w:type="gramEnd"/>
+      <w:r>
+        <w:rPr>
+          <w:rFonts w:hint="eastAsia"/>
+        </w:rPr>
+        <w:t>需要处于攻击激活状态，其次回旋</w:t>
+      </w:r>
+      <w:proofErr w:type="gramStart"/>
+      <w:r>
+        <w:rPr>
+          <w:rFonts w:hint="eastAsia"/>
+        </w:rPr>
+        <w:t>镖</w:t>
+      </w:r>
+      <w:proofErr w:type="gramEnd"/>
+      <w:r>
+        <w:rPr>
+          <w:rFonts w:hint="eastAsia"/>
+        </w:rPr>
+        <w:t>与角色的距离大于</w:t>
+      </w:r>
+      <w:r>
+        <w:rPr>
+          <w:rFonts w:hint="eastAsia"/>
+        </w:rPr>
+        <w:t>5</w:t>
+      </w:r>
+      <w:r>
+        <w:rPr>
+          <w:rFonts w:hint="eastAsia"/>
+        </w:rPr>
+        <w:t>，满足以上条件时，回旋</w:t>
+      </w:r>
+      <w:proofErr w:type="gramStart"/>
+      <w:r>
+        <w:rPr>
+          <w:rFonts w:hint="eastAsia"/>
+        </w:rPr>
+        <w:t>镖</w:t>
+      </w:r>
+      <w:proofErr w:type="gramEnd"/>
+      <w:r>
+        <w:rPr>
+          <w:rFonts w:hint="eastAsia"/>
+        </w:rPr>
+        <w:t>飞过的轨迹会留下宽度为</w:t>
+      </w:r>
+      <w:r>
+        <w:rPr>
+          <w:rFonts w:hint="eastAsia"/>
+        </w:rPr>
+        <w:t>1</w:t>
+      </w:r>
+      <w:r>
+        <w:rPr>
+          <w:rFonts w:hint="eastAsia"/>
+        </w:rPr>
+        <w:t>的火焰，火焰轨迹持续</w:t>
+      </w:r>
+      <w:r>
+        <w:rPr>
+          <w:rFonts w:hint="eastAsia"/>
+        </w:rPr>
+        <w:t>3</w:t>
+      </w:r>
+      <w:r>
+        <w:rPr>
+          <w:rFonts w:hint="eastAsia"/>
+        </w:rPr>
+        <w:t>秒。接触火焰轨迹的角色会进入燃烧状态。</w:t>
+      </w:r>
+    </w:p>
+    <w:p>
+      <w:pPr>
+        <w:ind w:left="289" w:firstLine="431"/>
+      </w:pPr>
+      <w:r>
+        <w:rPr>
+          <w:rFonts w:hint="eastAsia"/>
+        </w:rPr>
+        <w:t>燃烧状态：进入燃烧状态的角色的移动轨迹会留下与上述相同的火焰轨迹，并在</w:t>
+      </w:r>
+      <w:r>
+        <w:rPr>
+          <w:rFonts w:hint="eastAsia"/>
+        </w:rPr>
+        <w:t>5</w:t>
+      </w:r>
+      <w:r>
+        <w:rPr>
+          <w:rFonts w:hint="eastAsia"/>
+        </w:rPr>
+        <w:t>秒后死亡。站上场景中的冰霜轨迹或冰面（光滑地面）会解除燃烧状态。拥有护盾。火焰轨迹会点燃场景中的特定物体。</w:t>
+      </w:r>
+    </w:p>
+    <w:p>
+      <w:pPr>
+        <w:ind w:left="289"/>
+      </w:pPr>
+      <w:r>
+        <w:t>8.</w:t>
+      </w:r>
+      <w:r>
+        <w:rPr>
+          <w:rFonts w:hint="eastAsia"/>
+        </w:rPr>
+        <w:t>回旋冰</w:t>
+      </w:r>
+      <w:proofErr w:type="gramStart"/>
+      <w:r>
+        <w:rPr>
+          <w:rFonts w:hint="eastAsia"/>
+        </w:rPr>
+        <w:t>镖</w:t>
+      </w:r>
+      <w:proofErr w:type="gramEnd"/>
+      <w:r>
+        <w:rPr>
+          <w:rFonts w:hint="eastAsia"/>
+        </w:rPr>
+        <w:t>：首先回旋</w:t>
+      </w:r>
+      <w:proofErr w:type="gramStart"/>
+      <w:r>
+        <w:rPr>
+          <w:rFonts w:hint="eastAsia"/>
+        </w:rPr>
+        <w:t>镖</w:t>
+      </w:r>
+      <w:proofErr w:type="gramEnd"/>
+      <w:r>
+        <w:rPr>
+          <w:rFonts w:hint="eastAsia"/>
+        </w:rPr>
+        <w:t>需要处于攻击激活状态，其次回旋</w:t>
+      </w:r>
+      <w:proofErr w:type="gramStart"/>
+      <w:r>
+        <w:rPr>
+          <w:rFonts w:hint="eastAsia"/>
+        </w:rPr>
+        <w:t>镖</w:t>
+      </w:r>
+      <w:proofErr w:type="gramEnd"/>
+      <w:r>
+        <w:rPr>
+          <w:rFonts w:hint="eastAsia"/>
+        </w:rPr>
+        <w:t>与角色的距离大于</w:t>
+      </w:r>
+      <w:r>
+        <w:rPr>
+          <w:rFonts w:hint="eastAsia"/>
+        </w:rPr>
+        <w:t>5</w:t>
+      </w:r>
+      <w:r>
+        <w:rPr>
+          <w:rFonts w:hint="eastAsia"/>
+        </w:rPr>
+        <w:t>，满足以上条件时，回旋</w:t>
+      </w:r>
+      <w:proofErr w:type="gramStart"/>
+      <w:r>
+        <w:rPr>
+          <w:rFonts w:hint="eastAsia"/>
+        </w:rPr>
+        <w:t>镖</w:t>
+      </w:r>
+      <w:proofErr w:type="gramEnd"/>
+      <w:r>
+        <w:rPr>
+          <w:rFonts w:hint="eastAsia"/>
+        </w:rPr>
+        <w:t>飞过的轨迹会留下宽度为</w:t>
+      </w:r>
+      <w:r>
+        <w:rPr>
+          <w:rFonts w:hint="eastAsia"/>
+        </w:rPr>
+        <w:t>1</w:t>
+      </w:r>
+      <w:r>
+        <w:rPr>
+          <w:rFonts w:hint="eastAsia"/>
+        </w:rPr>
+        <w:t>的冰霜轨迹，冰霜轨迹持续</w:t>
+      </w:r>
+      <w:r>
+        <w:rPr>
+          <w:rFonts w:hint="eastAsia"/>
+        </w:rPr>
+        <w:t>3</w:t>
+      </w:r>
+      <w:r>
+        <w:rPr>
+          <w:rFonts w:hint="eastAsia"/>
+        </w:rPr>
+        <w:t>秒。接触冰霜轨迹持续</w:t>
+      </w:r>
+      <w:r>
+        <w:rPr>
+          <w:rFonts w:hint="eastAsia"/>
+        </w:rPr>
+        <w:t>2</w:t>
+      </w:r>
+      <w:r>
+        <w:rPr>
+          <w:rFonts w:hint="eastAsia"/>
+        </w:rPr>
+        <w:t>秒后角色进入冰冻状态。</w:t>
+      </w:r>
+    </w:p>
+    <w:p>
+      <w:pPr>
+        <w:ind w:left="289" w:firstLine="431"/>
+      </w:pPr>
+      <w:r>
+        <w:rPr>
+          <w:rFonts w:hint="eastAsia"/>
+        </w:rPr>
+        <w:t>冰冻状态：进入燃冰冻状态的角色，将无法移动和攻击，持续</w:t>
+      </w:r>
+      <w:r>
+        <w:t>8</w:t>
+      </w:r>
+      <w:r>
+        <w:rPr>
+          <w:rFonts w:hint="eastAsia"/>
+        </w:rPr>
+        <w:t>秒。当角色处于冰冻状态时，如果点击跳跃键，角色将抖动两次，减少</w:t>
+      </w:r>
+      <w:r>
+        <w:rPr>
+          <w:rFonts w:hint="eastAsia"/>
+        </w:rPr>
+        <w:t>1</w:t>
+      </w:r>
+      <w:r>
+        <w:rPr>
+          <w:rFonts w:hint="eastAsia"/>
+        </w:rPr>
+        <w:t>秒的冰冻时间，发动</w:t>
+      </w:r>
+      <w:r>
+        <w:rPr>
+          <w:rFonts w:hint="eastAsia"/>
+        </w:rPr>
+        <w:t>cd</w:t>
+      </w:r>
+      <w:r>
+        <w:rPr>
+          <w:rFonts w:hint="eastAsia"/>
+        </w:rPr>
+        <w:t>为</w:t>
+      </w:r>
+      <w:r>
+        <w:rPr>
+          <w:rFonts w:hint="eastAsia"/>
+        </w:rPr>
+        <w:t>1</w:t>
+      </w:r>
+      <w:r>
+        <w:rPr>
+          <w:rFonts w:hint="eastAsia"/>
+        </w:rPr>
+        <w:t>秒。如果点击近战攻击键，角色将抖动一次，减少</w:t>
+      </w:r>
+      <w:r>
+        <w:rPr>
+          <w:rFonts w:hint="eastAsia"/>
+        </w:rPr>
+        <w:t>0.5</w:t>
+      </w:r>
+      <w:r>
+        <w:rPr>
+          <w:rFonts w:hint="eastAsia"/>
+        </w:rPr>
+        <w:t>秒的冰冻时间，发动</w:t>
+      </w:r>
+      <w:r>
+        <w:rPr>
+          <w:rFonts w:hint="eastAsia"/>
+        </w:rPr>
+        <w:t>cd</w:t>
+      </w:r>
+      <w:r>
+        <w:rPr>
+          <w:rFonts w:hint="eastAsia"/>
+        </w:rPr>
+        <w:t>为</w:t>
+      </w:r>
+      <w:r>
+        <w:rPr>
+          <w:rFonts w:hint="eastAsia"/>
+        </w:rPr>
+        <w:t>0.5</w:t>
+      </w:r>
+      <w:r>
+        <w:rPr>
+          <w:rFonts w:hint="eastAsia"/>
+        </w:rPr>
+        <w:t>秒。如果角色拥有护盾，在冰冻解除后</w:t>
+      </w:r>
+      <w:proofErr w:type="gramStart"/>
+      <w:r>
+        <w:rPr>
+          <w:rFonts w:hint="eastAsia"/>
+        </w:rPr>
+        <w:t>护盾会消失</w:t>
+      </w:r>
+      <w:proofErr w:type="gramEnd"/>
+      <w:r>
+        <w:rPr>
+          <w:rFonts w:hint="eastAsia"/>
+        </w:rPr>
+        <w:t>。</w:t>
+      </w:r>
+    </w:p>
+    <w:p>
+      <w:pPr>
+        <w:ind w:left="289"/>
+      </w:pPr>
+      <w:r>
+        <w:lastRenderedPageBreak/>
+        <w:t>9.</w:t>
+      </w:r>
+      <w:r>
+        <w:rPr>
+          <w:rFonts w:hint="eastAsia"/>
+        </w:rPr>
+        <w:t>伪装：当角色不进行操作超过</w:t>
+      </w:r>
+      <w:r>
+        <w:t>1</w:t>
+      </w:r>
+      <w:r>
+        <w:rPr>
+          <w:rFonts w:hint="eastAsia"/>
+        </w:rPr>
+        <w:t>秒，角色将变形为场景中的一个小型障碍物。角色进行任何操作都会解除变形。角色的伪装只改变外形，不改变角色的其他性质。</w:t>
+      </w:r>
+    </w:p>
+    <w:p>
+      <w:pPr>
+        <w:ind w:left="289"/>
+      </w:pPr>
+      <w:r>
+        <w:t>10.</w:t>
+      </w:r>
+      <w:r>
+        <w:rPr>
+          <w:rFonts w:hint="eastAsia"/>
+        </w:rPr>
+        <w:t>护盾：角色将获得一个护盾，抵消一次伤害，抵消伤害后技能消失。护盾消失后，角色将进入</w:t>
+      </w:r>
+      <w:r>
+        <w:rPr>
+          <w:rFonts w:hint="eastAsia"/>
+        </w:rPr>
+        <w:t>2</w:t>
+      </w:r>
+      <w:r>
+        <w:rPr>
+          <w:rFonts w:hint="eastAsia"/>
+        </w:rPr>
+        <w:t>秒的无敌时间，无敌期间角色会闪烁。角色最多只能拥有一个护盾。</w:t>
+      </w:r>
+    </w:p>
+    <w:p>
+      <w:pPr>
+        <w:ind w:left="289"/>
+        <w:rPr>
+          <w:u w:val="single"/>
+        </w:rPr>
+      </w:pPr>
+      <w:r>
+        <w:rPr>
+          <w:u w:val="single"/>
+        </w:rPr>
+        <w:t>11.</w:t>
+      </w:r>
+      <w:r>
+        <w:rPr>
+          <w:rFonts w:hint="eastAsia"/>
+          <w:u w:val="single"/>
+        </w:rPr>
+        <w:t>心灵遥控：当角色发动召回技能时，场景中属于角色的回旋</w:t>
+      </w:r>
+      <w:proofErr w:type="gramStart"/>
+      <w:r>
+        <w:rPr>
+          <w:rFonts w:hint="eastAsia"/>
+          <w:u w:val="single"/>
+        </w:rPr>
+        <w:t>镖</w:t>
+      </w:r>
+      <w:proofErr w:type="gramEnd"/>
+      <w:r>
+        <w:rPr>
+          <w:rFonts w:hint="eastAsia"/>
+          <w:u w:val="single"/>
+        </w:rPr>
+        <w:t>会进入遥控状态。处于遥控状态的回旋</w:t>
+      </w:r>
+      <w:proofErr w:type="gramStart"/>
+      <w:r>
+        <w:rPr>
+          <w:rFonts w:hint="eastAsia"/>
+          <w:u w:val="single"/>
+        </w:rPr>
+        <w:t>镖</w:t>
+      </w:r>
+      <w:proofErr w:type="gramEnd"/>
+      <w:r>
+        <w:rPr>
+          <w:rFonts w:hint="eastAsia"/>
+          <w:u w:val="single"/>
+        </w:rPr>
+        <w:t>能够以移动摇杆操纵移动，移动逻辑与角色相同，进入遥控状态的回旋</w:t>
+      </w:r>
+      <w:proofErr w:type="gramStart"/>
+      <w:r>
+        <w:rPr>
+          <w:rFonts w:hint="eastAsia"/>
+          <w:u w:val="single"/>
+        </w:rPr>
+        <w:t>镖</w:t>
+      </w:r>
+      <w:proofErr w:type="gramEnd"/>
+      <w:r>
+        <w:rPr>
+          <w:rFonts w:hint="eastAsia"/>
+          <w:u w:val="single"/>
+        </w:rPr>
+        <w:t>处于攻击激活状态。离开遥控状态后，回旋</w:t>
+      </w:r>
+      <w:proofErr w:type="gramStart"/>
+      <w:r>
+        <w:rPr>
+          <w:rFonts w:hint="eastAsia"/>
+          <w:u w:val="single"/>
+        </w:rPr>
+        <w:t>镖</w:t>
+      </w:r>
+      <w:proofErr w:type="gramEnd"/>
+      <w:r>
+        <w:rPr>
+          <w:rFonts w:hint="eastAsia"/>
+          <w:u w:val="single"/>
+        </w:rPr>
+        <w:t>进入飞回状态。</w:t>
       </w:r>
     </w:p>
     <w:p>
@@ -43,606 +1118,337 @@
         <w:rPr>
           <w:rFonts w:hint="eastAsia"/>
         </w:rPr>
-        <w:t>当前技能</w:t>
-      </w:r>
-    </w:p>
-    <w:p>
-      <w:pPr>
-        <w:ind w:left="289"/>
-      </w:pPr>
-      <w:r>
-        <w:t>1.</w:t>
-      </w:r>
-      <w:r>
-        <w:rPr>
-          <w:rFonts w:hint="eastAsia"/>
-        </w:rPr>
-        <w:t>额外回旋镖：获取技能后，角色在比赛开始时拥有的回旋镖数量为</w:t>
-      </w:r>
-      <w:r>
-        <w:t>2</w:t>
-      </w:r>
-      <w:r>
-        <w:rPr>
-          <w:rFonts w:hint="eastAsia"/>
-        </w:rPr>
-        <w:t>。</w:t>
-      </w:r>
-    </w:p>
-    <w:p>
-      <w:pPr>
-        <w:ind w:left="289"/>
-      </w:pPr>
-      <w:r>
-        <w:t>2.</w:t>
-      </w:r>
-      <w:r>
-        <w:rPr>
-          <w:rFonts w:hint="eastAsia"/>
-        </w:rPr>
-        <w:t>咖啡因加持：角色的移动速度</w:t>
-      </w:r>
-      <w:r>
-        <w:t>x1.5</w:t>
-      </w:r>
-      <w:r>
-        <w:rPr>
-          <w:rFonts w:hint="eastAsia"/>
-        </w:rPr>
-        <w:t>倍，使用跳跃落地后可以立即再次使用跳跃。</w:t>
-      </w:r>
-    </w:p>
-    <w:p>
-      <w:pPr>
-        <w:ind w:left="289"/>
-      </w:pPr>
-      <w:r>
-        <w:t>3.</w:t>
-      </w:r>
-      <w:r>
-        <w:rPr>
-          <w:rFonts w:hint="eastAsia"/>
-        </w:rPr>
-        <w:t>横冲穿墙：角色的跳跃技能将可以穿越场景障碍物。如果角色跳跃的落点仍然在障碍物内，则再次释放一个短距离的跳跃，直至落点不在障碍物内后，正常落地。</w:t>
-      </w:r>
-    </w:p>
-    <w:p>
-      <w:pPr>
-        <w:ind w:left="289"/>
-      </w:pPr>
-      <w:r>
-        <w:t>4.</w:t>
-      </w:r>
-      <w:r>
-        <w:rPr>
-          <w:rFonts w:hint="eastAsia"/>
-        </w:rPr>
-        <w:t>瞬移回旋镖：当场景中存在属于玩家的非持有状态回旋镖时，玩家可以使用跳跃技能传送到该回旋镖所在的位置。场上存在多个可传送的回旋镖时，传送至最先出现在场上的回旋镖。当回旋镖处在无法站立的位置，无法发动传送功能，跳跃键将正常发动跳跃功能。传送落地后，如果玩家与其他角色重合，则该角色挤压死亡。</w:t>
-      </w:r>
-    </w:p>
-    <w:p>
-      <w:pPr>
-        <w:ind w:left="289"/>
-      </w:pPr>
-      <w:r>
-        <w:t>5.</w:t>
-      </w:r>
-      <w:r>
-        <w:rPr>
-          <w:rFonts w:hint="eastAsia"/>
-        </w:rPr>
-        <w:t>爆炸回旋镖：回旋镖在飞出状态，到达最大飞行时间后，直接进入自由状态，并且开始计时，回旋镖开始闪烁，计时</w:t>
-      </w:r>
-      <w:r>
-        <w:rPr>
-          <w:rFonts w:hint="eastAsia"/>
-        </w:rPr>
-        <w:t>3</w:t>
-      </w:r>
-      <w:r>
-        <w:rPr>
-          <w:rFonts w:hint="eastAsia"/>
-        </w:rPr>
-        <w:t>秒后以回旋镖为中心发生圆形扩散式爆炸，爆炸冲击波半径从</w:t>
-      </w:r>
-      <w:r>
-        <w:rPr>
-          <w:rFonts w:hint="eastAsia"/>
-        </w:rPr>
-        <w:t>0</w:t>
-      </w:r>
-      <w:r>
-        <w:rPr>
-          <w:rFonts w:hint="eastAsia"/>
-        </w:rPr>
-        <w:t>扩散至</w:t>
-      </w:r>
-      <w:r>
-        <w:rPr>
-          <w:rFonts w:hint="eastAsia"/>
-        </w:rPr>
-        <w:t>5</w:t>
-      </w:r>
-      <w:r>
-        <w:rPr>
-          <w:rFonts w:hint="eastAsia"/>
-        </w:rPr>
-        <w:t>，用时</w:t>
-      </w:r>
-      <w:r>
-        <w:rPr>
-          <w:rFonts w:hint="eastAsia"/>
-        </w:rPr>
-        <w:t>0.5</w:t>
-      </w:r>
-      <w:r>
-        <w:rPr>
-          <w:rFonts w:hint="eastAsia"/>
-        </w:rPr>
-        <w:t>秒。爆炸冲击波会被障碍物遮挡。爆炸开始时回旋镖消失，经过</w:t>
-      </w:r>
-      <w:r>
-        <w:rPr>
-          <w:rFonts w:hint="eastAsia"/>
-        </w:rPr>
-        <w:t>3</w:t>
-      </w:r>
-      <w:r>
-        <w:rPr>
-          <w:rFonts w:hint="eastAsia"/>
-        </w:rPr>
-        <w:t>秒后角色持镖数恢复</w:t>
-      </w:r>
-      <w:r>
-        <w:rPr>
-          <w:rFonts w:hint="eastAsia"/>
-        </w:rPr>
-        <w:t>1</w:t>
-      </w:r>
-      <w:r>
-        <w:rPr>
-          <w:rFonts w:hint="eastAsia"/>
-        </w:rPr>
-        <w:t>。</w:t>
-      </w:r>
-    </w:p>
-    <w:p>
-      <w:pPr>
-        <w:ind w:left="289"/>
-      </w:pPr>
-      <w:r>
-        <w:t>6.</w:t>
-      </w:r>
-      <w:r>
-        <w:rPr>
-          <w:rFonts w:hint="eastAsia"/>
-        </w:rPr>
-        <w:t>多回旋镖：角色投出的飞镖在飞出状态飞行了</w:t>
-      </w:r>
-      <w:r>
-        <w:t>0.8</w:t>
-      </w:r>
-      <w:r>
-        <w:rPr>
-          <w:rFonts w:hint="eastAsia"/>
-        </w:rPr>
-        <w:t>倍的最大飞行时间时，沿运动方向</w:t>
-      </w:r>
-      <w:r>
-        <w:rPr>
-          <w:rFonts w:hint="eastAsia"/>
-        </w:rPr>
-        <w:t>-90</w:t>
-      </w:r>
-      <w:r>
-        <w:rPr>
-          <w:rFonts w:hint="eastAsia"/>
-        </w:rPr>
-        <w:t>°、</w:t>
-      </w:r>
-      <w:r>
-        <w:rPr>
-          <w:rFonts w:hint="eastAsia"/>
-        </w:rPr>
-        <w:t>-45</w:t>
-      </w:r>
-      <w:r>
-        <w:rPr>
-          <w:rFonts w:hint="eastAsia"/>
-        </w:rPr>
-        <w:t>°、</w:t>
-      </w:r>
-      <w:r>
-        <w:rPr>
-          <w:rFonts w:hint="eastAsia"/>
-        </w:rPr>
-        <w:t>0</w:t>
-      </w:r>
-      <w:r>
-        <w:rPr>
-          <w:rFonts w:hint="eastAsia"/>
-        </w:rPr>
-        <w:t>°、</w:t>
-      </w:r>
-      <w:r>
-        <w:rPr>
-          <w:rFonts w:hint="eastAsia"/>
-        </w:rPr>
-        <w:t>45</w:t>
-      </w:r>
-      <w:r>
-        <w:rPr>
-          <w:rFonts w:hint="eastAsia"/>
-        </w:rPr>
-        <w:t>°、</w:t>
-      </w:r>
-      <w:r>
-        <w:rPr>
-          <w:rFonts w:hint="eastAsia"/>
-        </w:rPr>
-        <w:t>90</w:t>
-      </w:r>
-      <w:r>
-        <w:rPr>
-          <w:rFonts w:hint="eastAsia"/>
-        </w:rPr>
-        <w:t>°分裂出</w:t>
-      </w:r>
-      <w:r>
-        <w:rPr>
-          <w:rFonts w:hint="eastAsia"/>
-        </w:rPr>
-        <w:t>5</w:t>
-      </w:r>
-      <w:r>
-        <w:rPr>
-          <w:rFonts w:hint="eastAsia"/>
-        </w:rPr>
-        <w:t>个回旋镖，每个回旋镖延当前方向进入飞出状态，随后按照回旋镖正常逻辑飞行。另外，只有角色收回</w:t>
-      </w:r>
-      <w:r>
-        <w:rPr>
-          <w:rFonts w:hint="eastAsia"/>
-        </w:rPr>
-        <w:t>5</w:t>
-      </w:r>
-      <w:r>
-        <w:rPr>
-          <w:rFonts w:hint="eastAsia"/>
-        </w:rPr>
-        <w:t>个回旋镖时才能进入持镖状态。已回收回旋镖数量大于</w:t>
-      </w:r>
-      <w:r>
-        <w:rPr>
-          <w:rFonts w:hint="eastAsia"/>
-        </w:rPr>
-        <w:t>0</w:t>
-      </w:r>
-      <w:r>
-        <w:rPr>
-          <w:rFonts w:hint="eastAsia"/>
-        </w:rPr>
-        <w:t>且小于</w:t>
-      </w:r>
-      <w:r>
-        <w:rPr>
-          <w:rFonts w:hint="eastAsia"/>
-        </w:rPr>
-        <w:t>5</w:t>
-      </w:r>
-      <w:r>
-        <w:rPr>
-          <w:rFonts w:hint="eastAsia"/>
-        </w:rPr>
-        <w:t>时，角色手上出现灰色透明回旋镖。</w:t>
-      </w:r>
-    </w:p>
-    <w:p>
-      <w:pPr>
-        <w:ind w:left="289"/>
-      </w:pPr>
-      <w:r>
-        <w:t>7.</w:t>
-      </w:r>
-      <w:r>
-        <w:rPr>
-          <w:rFonts w:hint="eastAsia"/>
-        </w:rPr>
-        <w:t>回旋火镖：首先回旋镖需要处于攻击激活状态，其次回旋镖与角色的距离大于</w:t>
-      </w:r>
-      <w:r>
-        <w:rPr>
-          <w:rFonts w:hint="eastAsia"/>
-        </w:rPr>
-        <w:t>5</w:t>
-      </w:r>
-      <w:r>
-        <w:rPr>
-          <w:rFonts w:hint="eastAsia"/>
-        </w:rPr>
-        <w:t>，满足以上条件时，回旋镖飞过的轨迹会留下宽度为</w:t>
-      </w:r>
-      <w:r>
-        <w:rPr>
-          <w:rFonts w:hint="eastAsia"/>
-        </w:rPr>
-        <w:t>1</w:t>
-      </w:r>
-      <w:r>
-        <w:rPr>
-          <w:rFonts w:hint="eastAsia"/>
-        </w:rPr>
-        <w:t>的火焰，火焰轨迹持续</w:t>
-      </w:r>
-      <w:r>
-        <w:rPr>
-          <w:rFonts w:hint="eastAsia"/>
-        </w:rPr>
-        <w:t>3</w:t>
-      </w:r>
-      <w:r>
-        <w:rPr>
-          <w:rFonts w:hint="eastAsia"/>
-        </w:rPr>
-        <w:t>秒。接触火焰轨迹的角色会进入燃烧状态。</w:t>
-      </w:r>
-    </w:p>
-    <w:p>
-      <w:pPr>
-        <w:ind w:left="289" w:firstLine="431"/>
-      </w:pPr>
-      <w:r>
-        <w:rPr>
-          <w:rFonts w:hint="eastAsia"/>
-        </w:rPr>
-        <w:t>燃烧状态：进入燃烧状态的角色的移动轨迹会留下与上述相同的火焰轨迹，并在</w:t>
-      </w:r>
-      <w:r>
-        <w:rPr>
-          <w:rFonts w:hint="eastAsia"/>
-        </w:rPr>
-        <w:t>5</w:t>
-      </w:r>
-      <w:r>
-        <w:rPr>
-          <w:rFonts w:hint="eastAsia"/>
-        </w:rPr>
-        <w:t>秒后死亡。站上场景中的冰霜轨迹或冰面（光滑地面）会解除燃烧状态。拥有护盾。火焰轨迹会点燃场景中的特定物体。</w:t>
-      </w:r>
-    </w:p>
-    <w:p>
-      <w:pPr>
-        <w:ind w:left="289"/>
-      </w:pPr>
-      <w:r>
-        <w:t>8.</w:t>
-      </w:r>
-      <w:r>
-        <w:rPr>
-          <w:rFonts w:hint="eastAsia"/>
-        </w:rPr>
-        <w:t>回旋冰镖：首先回旋镖需要处于攻击激活状态，其次回旋镖与角色的距离大于</w:t>
-      </w:r>
-      <w:r>
-        <w:rPr>
-          <w:rFonts w:hint="eastAsia"/>
-        </w:rPr>
-        <w:t>5</w:t>
-      </w:r>
-      <w:r>
-        <w:rPr>
-          <w:rFonts w:hint="eastAsia"/>
-        </w:rPr>
-        <w:t>，满足以上条件时，回旋镖飞过的轨迹会留下宽度为</w:t>
-      </w:r>
-      <w:r>
-        <w:rPr>
-          <w:rFonts w:hint="eastAsia"/>
-        </w:rPr>
-        <w:t>1</w:t>
-      </w:r>
-      <w:r>
-        <w:rPr>
-          <w:rFonts w:hint="eastAsia"/>
-        </w:rPr>
-        <w:t>的冰霜轨迹，冰霜轨迹持续</w:t>
-      </w:r>
-      <w:r>
-        <w:rPr>
-          <w:rFonts w:hint="eastAsia"/>
-        </w:rPr>
-        <w:t>3</w:t>
-      </w:r>
-      <w:r>
-        <w:rPr>
-          <w:rFonts w:hint="eastAsia"/>
-        </w:rPr>
-        <w:t>秒。接触冰霜轨迹持续</w:t>
-      </w:r>
-      <w:r>
-        <w:rPr>
-          <w:rFonts w:hint="eastAsia"/>
-        </w:rPr>
-        <w:t>2</w:t>
-      </w:r>
-      <w:r>
-        <w:rPr>
-          <w:rFonts w:hint="eastAsia"/>
-        </w:rPr>
-        <w:t>秒后角色进入冰冻状态。</w:t>
-      </w:r>
-    </w:p>
-    <w:p>
-      <w:pPr>
-        <w:ind w:left="289" w:firstLine="431"/>
-      </w:pPr>
-      <w:r>
-        <w:rPr>
-          <w:rFonts w:hint="eastAsia"/>
-        </w:rPr>
-        <w:t>冰冻状态：进入燃冰冻状态的角色，将无法移动和攻击，持续</w:t>
-      </w:r>
-      <w:r>
-        <w:t>8</w:t>
-      </w:r>
-      <w:r>
-        <w:rPr>
-          <w:rFonts w:hint="eastAsia"/>
-        </w:rPr>
-        <w:t>秒。当角色处于冰冻状态时，如果点击跳跃键，角色将抖动两次，减少</w:t>
-      </w:r>
-      <w:r>
-        <w:rPr>
-          <w:rFonts w:hint="eastAsia"/>
-        </w:rPr>
-        <w:t>1</w:t>
-      </w:r>
-      <w:r>
-        <w:rPr>
-          <w:rFonts w:hint="eastAsia"/>
-        </w:rPr>
-        <w:t>秒的冰冻时间，发动</w:t>
-      </w:r>
-      <w:r>
-        <w:rPr>
-          <w:rFonts w:hint="eastAsia"/>
-        </w:rPr>
-        <w:t>cd</w:t>
-      </w:r>
-      <w:r>
-        <w:rPr>
-          <w:rFonts w:hint="eastAsia"/>
-        </w:rPr>
-        <w:t>为</w:t>
-      </w:r>
-      <w:r>
-        <w:rPr>
-          <w:rFonts w:hint="eastAsia"/>
-        </w:rPr>
-        <w:t>1</w:t>
-      </w:r>
-      <w:r>
-        <w:rPr>
-          <w:rFonts w:hint="eastAsia"/>
-        </w:rPr>
-        <w:t>秒。如果点击近战攻击键，</w:t>
-      </w:r>
+        <w:t>技能在战斗中的</w:t>
+      </w:r>
+      <w:r>
+        <w:rPr>
+          <w:rFonts w:hint="eastAsia"/>
+        </w:rPr>
+        <w:t>作用</w:t>
+      </w:r>
+    </w:p>
+    <w:p>
+      <w:pPr>
+        <w:pStyle w:val="2"/>
+      </w:pPr>
+      <w:r>
+        <w:rPr>
+          <w:rFonts w:hint="eastAsia"/>
+        </w:rPr>
+        <w:t>设计目的</w:t>
+      </w:r>
+    </w:p>
+    <w:p>
+      <w:pPr>
+        <w:ind w:left="499"/>
+      </w:pPr>
+      <w:r>
+        <w:rPr>
+          <w:rFonts w:hint="eastAsia"/>
+        </w:rPr>
+        <w:t>可重玩性</w:t>
+      </w:r>
+      <w:r>
+        <w:rPr>
+          <w:rFonts w:hint="eastAsia"/>
+        </w:rPr>
+        <w:t>(Game</w:t>
+      </w:r>
+      <w:r>
+        <w:t xml:space="preserve"> </w:t>
+      </w:r>
+      <w:r>
+        <w:rPr>
+          <w:rFonts w:hint="eastAsia"/>
+        </w:rPr>
+        <w:t>Loop</w:t>
+      </w:r>
+      <w:r>
+        <w:t xml:space="preserve"> </w:t>
+      </w:r>
+      <w:r>
+        <w:rPr>
+          <w:rFonts w:hint="eastAsia"/>
+        </w:rPr>
+        <w:t>Design</w:t>
+      </w:r>
+      <w:r>
+        <w:t>)</w:t>
+      </w:r>
+    </w:p>
+    <w:p>
+      <w:pPr>
+        <w:ind w:left="499"/>
+        <w:rPr>
+          <w:rFonts w:hint="eastAsia"/>
+        </w:rPr>
+      </w:pPr>
+    </w:p>
+    <w:p>
+      <w:pPr>
+        <w:pStyle w:val="2"/>
+      </w:pPr>
+      <w:r>
+        <w:rPr>
+          <w:rFonts w:hint="eastAsia"/>
+        </w:rPr>
+        <w:t>技能施放方式</w:t>
+      </w:r>
+    </w:p>
+    <w:p>
+      <w:pPr>
+        <w:ind w:left="499"/>
+      </w:pPr>
+      <w:r>
+        <w:rPr>
+          <w:rFonts w:hint="eastAsia"/>
+        </w:rPr>
+        <w:t>投掷回旋</w:t>
+      </w:r>
+      <w:proofErr w:type="gramStart"/>
+      <w:r>
+        <w:rPr>
+          <w:rFonts w:hint="eastAsia"/>
+        </w:rPr>
+        <w:t>镖</w:t>
+      </w:r>
+      <w:proofErr w:type="gramEnd"/>
+      <w:r>
+        <w:rPr>
+          <w:rFonts w:hint="eastAsia"/>
+        </w:rPr>
+        <w:t>时施放</w:t>
+      </w:r>
+    </w:p>
+    <w:p>
+      <w:pPr>
+        <w:ind w:left="499"/>
+      </w:pPr>
+      <w:r>
+        <w:rPr>
+          <w:rFonts w:hint="eastAsia"/>
+        </w:rPr>
+        <w:t>跳跃时施放</w:t>
+      </w:r>
+    </w:p>
+    <w:p>
+      <w:pPr>
+        <w:ind w:left="499"/>
+        <w:rPr>
+          <w:rFonts w:hint="eastAsia"/>
+        </w:rPr>
+      </w:pPr>
+      <w:r>
+        <w:rPr>
+          <w:rFonts w:hint="eastAsia"/>
+        </w:rPr>
+        <w:t>近战攻击时施放</w:t>
+      </w:r>
+    </w:p>
+    <w:p>
+      <w:pPr>
+        <w:pStyle w:val="2"/>
+      </w:pPr>
+      <w:r>
+        <w:rPr>
+          <w:rFonts w:hint="eastAsia"/>
+        </w:rPr>
+        <w:t>技能获得方式</w:t>
+      </w:r>
+    </w:p>
+    <w:p>
+      <w:pPr>
+        <w:ind w:left="499"/>
+      </w:pPr>
+      <w:r>
+        <w:rPr>
+          <w:rFonts w:hint="eastAsia"/>
+        </w:rPr>
+        <w:t>战场中拾取</w:t>
+      </w:r>
+    </w:p>
+    <w:p>
+      <w:pPr>
+        <w:ind w:left="499"/>
+      </w:pPr>
+      <w:r>
+        <w:rPr>
+          <w:rFonts w:hint="eastAsia"/>
+        </w:rPr>
+        <w:t>敌人死亡掉落</w:t>
+      </w:r>
+    </w:p>
+    <w:p>
+      <w:pPr>
+        <w:ind w:left="499"/>
+      </w:pPr>
+      <w:r>
+        <w:rPr>
+          <w:rFonts w:hint="eastAsia"/>
+        </w:rPr>
+        <w:t>进入战场前携带</w:t>
+      </w:r>
+      <w:r>
+        <w:rPr>
+          <w:rFonts w:hint="eastAsia"/>
+        </w:rPr>
+        <w:t>：</w:t>
+      </w:r>
+      <w:r>
+        <w:rPr>
+          <w:rFonts w:hint="eastAsia"/>
+        </w:rPr>
+        <w:t>带</w:t>
+      </w:r>
+      <w:r>
+        <w:rPr>
+          <w:rFonts w:hint="eastAsia"/>
+        </w:rPr>
+        <w:t>入策略性</w:t>
+      </w:r>
+    </w:p>
+    <w:p>
+      <w:pPr>
+        <w:ind w:left="499"/>
+        <w:rPr>
+          <w:rFonts w:hint="eastAsia"/>
+        </w:rPr>
+      </w:pPr>
+      <w:r>
+        <w:rPr>
+          <w:rFonts w:hint="eastAsia"/>
+        </w:rPr>
+        <w:t>多回合战斗间隙购买或选择：</w:t>
+      </w:r>
+      <w:r>
+        <w:rPr>
+          <w:rFonts w:hint="eastAsia"/>
+        </w:rPr>
+        <w:t>带</w:t>
+      </w:r>
+      <w:r>
+        <w:rPr>
+          <w:rFonts w:hint="eastAsia"/>
+        </w:rPr>
+        <w:t>入策略性</w:t>
+      </w:r>
+    </w:p>
+    <w:p>
+      <w:pPr>
+        <w:pStyle w:val="2"/>
+      </w:pPr>
+      <w:r>
+        <w:rPr>
+          <w:rFonts w:hint="eastAsia"/>
+        </w:rPr>
+        <w:t>技能作用方式</w:t>
+      </w:r>
+    </w:p>
+    <w:p>
+      <w:pPr>
+        <w:ind w:left="499"/>
+      </w:pPr>
+      <w:r>
+        <w:rPr>
+          <w:rFonts w:hint="eastAsia"/>
+        </w:rPr>
+        <w:t>投掷回旋</w:t>
+      </w:r>
+      <w:proofErr w:type="gramStart"/>
+      <w:r>
+        <w:rPr>
+          <w:rFonts w:hint="eastAsia"/>
+        </w:rPr>
+        <w:t>镖</w:t>
+      </w:r>
+      <w:proofErr w:type="gramEnd"/>
+      <w:r>
+        <w:rPr>
+          <w:rFonts w:hint="eastAsia"/>
+        </w:rPr>
+        <w:t>的目标点</w:t>
+      </w:r>
+    </w:p>
+    <w:p>
+      <w:pPr>
+        <w:ind w:left="499"/>
+      </w:pPr>
+      <w:r>
+        <w:rPr>
+          <w:rFonts w:hint="eastAsia"/>
+        </w:rPr>
+        <w:t>投掷回旋</w:t>
+      </w:r>
+      <w:proofErr w:type="gramStart"/>
+      <w:r>
+        <w:rPr>
+          <w:rFonts w:hint="eastAsia"/>
+        </w:rPr>
+        <w:t>镖</w:t>
+      </w:r>
+      <w:proofErr w:type="gramEnd"/>
+      <w:r>
+        <w:rPr>
+          <w:rFonts w:hint="eastAsia"/>
+        </w:rPr>
+        <w:t>的轨迹路线</w:t>
+      </w:r>
+    </w:p>
+    <w:p>
+      <w:pPr>
+        <w:ind w:left="499"/>
+        <w:rPr>
+          <w:rFonts w:hint="eastAsia"/>
+        </w:rPr>
+      </w:pPr>
+    </w:p>
+    <w:p>
+      <w:pPr>
+        <w:pStyle w:val="2"/>
+      </w:pPr>
+      <w:r>
+        <w:rPr>
+          <w:rFonts w:hint="eastAsia"/>
+        </w:rPr>
+        <w:t>技能组合</w:t>
+      </w:r>
+      <w:r>
+        <w:rPr>
+          <w:rFonts w:hint="eastAsia"/>
+        </w:rPr>
+        <w:t>Combo</w:t>
+      </w:r>
+      <w:r>
+        <w:rPr>
+          <w:rFonts w:hint="eastAsia"/>
+        </w:rPr>
+        <w:t>设计</w:t>
+      </w:r>
+    </w:p>
+    <w:p>
+      <w:pPr>
+        <w:ind w:left="499"/>
+        <w:rPr>
+          <w:rFonts w:hint="eastAsia"/>
+        </w:rPr>
+      </w:pPr>
+    </w:p>
+    <w:p>
+      <w:pPr>
+        <w:pStyle w:val="1"/>
+      </w:pPr>
       <w:r>
         <w:rPr>
           <w:rFonts w:hint="eastAsia"/>
         </w:rPr>
         <w:lastRenderedPageBreak/>
-        <w:t>角色将抖动一次，减少</w:t>
-      </w:r>
-      <w:r>
-        <w:rPr>
-          <w:rFonts w:hint="eastAsia"/>
-        </w:rPr>
-        <w:t>0.5</w:t>
-      </w:r>
-      <w:r>
-        <w:rPr>
-          <w:rFonts w:hint="eastAsia"/>
-        </w:rPr>
-        <w:t>秒的冰冻时间，发动</w:t>
-      </w:r>
-      <w:r>
-        <w:rPr>
-          <w:rFonts w:hint="eastAsia"/>
-        </w:rPr>
-        <w:t>cd</w:t>
-      </w:r>
-      <w:r>
-        <w:rPr>
-          <w:rFonts w:hint="eastAsia"/>
-        </w:rPr>
-        <w:t>为</w:t>
-      </w:r>
-      <w:r>
-        <w:rPr>
-          <w:rFonts w:hint="eastAsia"/>
-        </w:rPr>
-        <w:t>0.5</w:t>
-      </w:r>
-      <w:r>
-        <w:rPr>
-          <w:rFonts w:hint="eastAsia"/>
-        </w:rPr>
-        <w:t>秒。如果角色拥有护盾，在冰冻解除后护盾会消失。</w:t>
-      </w:r>
-    </w:p>
-    <w:p>
-      <w:pPr>
-        <w:ind w:left="289"/>
-      </w:pPr>
-      <w:r>
-        <w:t>9.</w:t>
-      </w:r>
-      <w:r>
-        <w:rPr>
-          <w:rFonts w:hint="eastAsia"/>
-        </w:rPr>
-        <w:t>伪装：当角色不进行操作超过</w:t>
-      </w:r>
-      <w:r>
-        <w:t>1</w:t>
-      </w:r>
-      <w:r>
-        <w:rPr>
-          <w:rFonts w:hint="eastAsia"/>
-        </w:rPr>
-        <w:t>秒，角色将变形为场景中的一个小型障碍物。角色进行任何操作都会解除变形。角色的伪装只改变外形，不改变角色的其他性质。</w:t>
-      </w:r>
-    </w:p>
-    <w:p>
-      <w:pPr>
-        <w:ind w:left="289"/>
-      </w:pPr>
-      <w:r>
-        <w:t>10.</w:t>
-      </w:r>
-      <w:r>
-        <w:rPr>
-          <w:rFonts w:hint="eastAsia"/>
-        </w:rPr>
-        <w:t>护盾：角色将获得一个护盾，抵消一次伤害，抵消伤害后技能消失。护盾消失后，角色将进入</w:t>
-      </w:r>
-      <w:r>
-        <w:rPr>
-          <w:rFonts w:hint="eastAsia"/>
-        </w:rPr>
-        <w:t>2</w:t>
-      </w:r>
-      <w:r>
-        <w:rPr>
-          <w:rFonts w:hint="eastAsia"/>
-        </w:rPr>
-        <w:t>秒的无敌时间，无敌期间角色会闪烁。角色最多只能拥有一个护盾。</w:t>
-      </w:r>
-    </w:p>
-    <w:p>
-      <w:pPr>
-        <w:ind w:left="289"/>
-      </w:pPr>
-      <w:r>
-        <w:t>11.</w:t>
-      </w:r>
-      <w:r>
-        <w:rPr>
-          <w:rFonts w:hint="eastAsia"/>
-        </w:rPr>
-        <w:t>心灵遥控：当角色发动召回技能时，场景中属于角色的回旋镖会进入遥控状态。处于遥控状态的回旋镖能够以移动摇杆操纵移动，移动逻辑与角色相同，进入遥控状态的回旋镖处于攻击激活状态。离开遥控状态后，回旋镖进入飞回状态。</w:t>
-      </w:r>
-    </w:p>
-    <w:p>
-      <w:pPr>
-        <w:pStyle w:val="1"/>
-      </w:pPr>
-      <w:r>
-        <w:rPr>
-          <w:rFonts w:hint="eastAsia"/>
-        </w:rPr>
-        <w:t>技能设计逻辑</w:t>
+        <w:t>具体</w:t>
+      </w:r>
+      <w:r>
+        <w:rPr>
+          <w:rFonts w:hint="eastAsia"/>
+        </w:rPr>
+        <w:t>技能设计</w:t>
       </w:r>
     </w:p>
     <w:p>
@@ -766,7 +1572,7 @@
         <w:rPr>
           <w:rFonts w:hint="eastAsia"/>
         </w:rPr>
-        <w:t>，召唤燃烧区域</w:t>
+        <w:t>。</w:t>
       </w:r>
     </w:p>
     <w:p>
@@ -781,7 +1587,21 @@
         <w:rPr>
           <w:rFonts w:hint="eastAsia"/>
         </w:rPr>
-        <w:t>穿透障碍回旋镖</w:t>
+        <w:t>穿透障碍回旋</w:t>
+      </w:r>
+      <w:proofErr w:type="gramStart"/>
+      <w:r>
+        <w:rPr>
+          <w:rFonts w:hint="eastAsia"/>
+        </w:rPr>
+        <w:t>镖</w:t>
+      </w:r>
+      <w:proofErr w:type="gramEnd"/>
+      <w:r>
+        <w:rPr>
+          <w:rFonts w:hint="eastAsia"/>
+        </w:rPr>
+        <w:t>：飞出飞回不受障碍限制。</w:t>
       </w:r>
     </w:p>
     <w:p>
@@ -796,8 +1616,16 @@
         <w:rPr>
           <w:rFonts w:hint="eastAsia"/>
         </w:rPr>
-        <w:t>弹射回旋镖</w:t>
-      </w:r>
+        <w:t>弹射回旋</w:t>
+      </w:r>
+      <w:proofErr w:type="gramStart"/>
+      <w:r>
+        <w:rPr>
+          <w:rFonts w:hint="eastAsia"/>
+        </w:rPr>
+        <w:t>镖</w:t>
+      </w:r>
+      <w:proofErr w:type="gramEnd"/>
       <w:r>
         <w:rPr>
           <w:rFonts w:hint="eastAsia"/>
@@ -815,6 +1643,12 @@
           <w:rFonts w:hint="eastAsia"/>
         </w:rPr>
         <w:t>次弹射</w:t>
+      </w:r>
+      <w:r>
+        <w:rPr>
+          <w:rFonts w:hint="eastAsia"/>
+        </w:rPr>
+        <w:t>。</w:t>
       </w:r>
     </w:p>
     <w:p>
@@ -829,7 +1663,35 @@
         <w:rPr>
           <w:rFonts w:hint="eastAsia"/>
         </w:rPr>
-        <w:t>缴械回旋镖：可以击落敌人手中的一把回旋镖</w:t>
+        <w:t>缴械回旋</w:t>
+      </w:r>
+      <w:proofErr w:type="gramStart"/>
+      <w:r>
+        <w:rPr>
+          <w:rFonts w:hint="eastAsia"/>
+        </w:rPr>
+        <w:t>镖</w:t>
+      </w:r>
+      <w:proofErr w:type="gramEnd"/>
+      <w:r>
+        <w:rPr>
+          <w:rFonts w:hint="eastAsia"/>
+        </w:rPr>
+        <w:t>：可以击落敌人手中的一把回旋</w:t>
+      </w:r>
+      <w:proofErr w:type="gramStart"/>
+      <w:r>
+        <w:rPr>
+          <w:rFonts w:hint="eastAsia"/>
+        </w:rPr>
+        <w:t>镖</w:t>
+      </w:r>
+      <w:proofErr w:type="gramEnd"/>
+      <w:r>
+        <w:rPr>
+          <w:rFonts w:hint="eastAsia"/>
+        </w:rPr>
+        <w:t>。</w:t>
       </w:r>
     </w:p>
     <w:p>
@@ -844,7 +1706,21 @@
         <w:rPr>
           <w:rFonts w:hint="eastAsia"/>
         </w:rPr>
-        <w:t>击晕回旋镖：可以击晕敌人</w:t>
+        <w:t>击晕回旋</w:t>
+      </w:r>
+      <w:proofErr w:type="gramStart"/>
+      <w:r>
+        <w:rPr>
+          <w:rFonts w:hint="eastAsia"/>
+        </w:rPr>
+        <w:t>镖</w:t>
+      </w:r>
+      <w:proofErr w:type="gramEnd"/>
+      <w:r>
+        <w:rPr>
+          <w:rFonts w:hint="eastAsia"/>
+        </w:rPr>
+        <w:t>：可以击晕敌人</w:t>
       </w:r>
       <w:r>
         <w:rPr>
@@ -857,6 +1733,12 @@
           <w:rFonts w:hint="eastAsia"/>
         </w:rPr>
         <w:t>秒</w:t>
+      </w:r>
+      <w:r>
+        <w:rPr>
+          <w:rFonts w:hint="eastAsia"/>
+        </w:rPr>
+        <w:t>。</w:t>
       </w:r>
     </w:p>
     <w:p>
@@ -873,6 +1755,12 @@
         </w:rPr>
         <w:t>跳跃附带伤害</w:t>
       </w:r>
+      <w:r>
+        <w:rPr>
+          <w:rFonts w:hint="eastAsia"/>
+        </w:rPr>
+        <w:t>：跳跃可以附带一个圆形范围伤害。</w:t>
+      </w:r>
     </w:p>
     <w:p>
       <w:pPr>
@@ -903,6 +1791,12 @@
       <w:r>
         <w:t>D</w:t>
       </w:r>
+      <w:r>
+        <w:rPr>
+          <w:rFonts w:hint="eastAsia"/>
+        </w:rPr>
+        <w:t>。</w:t>
+      </w:r>
     </w:p>
     <w:p>
       <w:pPr>
@@ -911,12 +1805,23 @@
           <w:ilvl w:val="0"/>
           <w:numId w:val="15"/>
         </w:numPr>
-      </w:pPr>
-      <w:r>
-        <w:rPr>
-          <w:rFonts w:hint="eastAsia"/>
+        <w:rPr>
+          <w:u w:val="single"/>
+        </w:rPr>
+      </w:pPr>
+      <w:r>
+        <w:rPr>
+          <w:rFonts w:hint="eastAsia"/>
+          <w:u w:val="single"/>
         </w:rPr>
         <w:t>真视：可以看见所有的隐形单位</w:t>
+      </w:r>
+      <w:r>
+        <w:rPr>
+          <w:rFonts w:hint="eastAsia"/>
+          <w:u w:val="single"/>
+        </w:rPr>
+        <w:t>。</w:t>
       </w:r>
     </w:p>
     <w:p>
@@ -927,11 +1832,25 @@
           <w:numId w:val="15"/>
         </w:numPr>
       </w:pPr>
-      <w:r>
-        <w:rPr>
-          <w:rFonts w:hint="eastAsia"/>
-        </w:rPr>
-        <w:t>击杀敌人后，立刻获得一个护盾</w:t>
+      <w:proofErr w:type="gramStart"/>
+      <w:r>
+        <w:rPr>
+          <w:rFonts w:hint="eastAsia"/>
+        </w:rPr>
+        <w:t>击</w:t>
+      </w:r>
+      <w:proofErr w:type="gramEnd"/>
+      <w:r>
+        <w:rPr>
+          <w:rFonts w:hint="eastAsia"/>
+        </w:rPr>
+        <w:t>杀敌人后，立刻获得一个护盾</w:t>
+      </w:r>
+      <w:r>
+        <w:rPr>
+          <w:rFonts w:hint="eastAsia"/>
+        </w:rPr>
+        <w:t>。</w:t>
       </w:r>
     </w:p>
     <w:p>
@@ -946,7 +1865,27 @@
         <w:rPr>
           <w:rFonts w:hint="eastAsia"/>
         </w:rPr>
-        <w:t>屠夫钩子回旋镖：可以把敌人钩到自己身前</w:t>
+        <w:t>屠夫钩子回旋</w:t>
+      </w:r>
+      <w:proofErr w:type="gramStart"/>
+      <w:r>
+        <w:rPr>
+          <w:rFonts w:hint="eastAsia"/>
+        </w:rPr>
+        <w:t>镖</w:t>
+      </w:r>
+      <w:proofErr w:type="gramEnd"/>
+      <w:r>
+        <w:rPr>
+          <w:rFonts w:hint="eastAsia"/>
+        </w:rPr>
+        <w:t>：可以把敌人钩到自己身前</w:t>
+      </w:r>
+      <w:r>
+        <w:rPr>
+          <w:rFonts w:hint="eastAsia"/>
+        </w:rPr>
+        <w:t>。</w:t>
       </w:r>
     </w:p>
     <w:p>
@@ -956,21 +1895,52 @@
           <w:ilvl w:val="0"/>
           <w:numId w:val="15"/>
         </w:numPr>
-      </w:pPr>
-      <w:r>
-        <w:rPr>
-          <w:rFonts w:hint="eastAsia"/>
-        </w:rPr>
-        <w:t>弓箭塔：扔出回旋镖的地方可以召唤一座弓箭塔，会自动攻击一定范围内的敌人，有延迟，有</w:t>
-      </w:r>
-      <w:r>
-        <w:rPr>
-          <w:rFonts w:hint="eastAsia"/>
+        <w:rPr>
+          <w:u w:val="single"/>
+        </w:rPr>
+      </w:pPr>
+      <w:r>
+        <w:rPr>
+          <w:rFonts w:hint="eastAsia"/>
+          <w:u w:val="single"/>
+        </w:rPr>
+        <w:t>弓箭塔：扔出回旋</w:t>
+      </w:r>
+      <w:proofErr w:type="gramStart"/>
+      <w:r>
+        <w:rPr>
+          <w:rFonts w:hint="eastAsia"/>
+          <w:u w:val="single"/>
+        </w:rPr>
+        <w:t>镖</w:t>
+      </w:r>
+      <w:proofErr w:type="gramEnd"/>
+      <w:r>
+        <w:rPr>
+          <w:rFonts w:hint="eastAsia"/>
+          <w:u w:val="single"/>
+        </w:rPr>
+        <w:t>的地方可以召唤一座弓箭塔，会自动攻击一定范围内的敌人，有延迟，有</w:t>
+      </w:r>
+      <w:r>
+        <w:rPr>
+          <w:rFonts w:hint="eastAsia"/>
+          <w:u w:val="single"/>
         </w:rPr>
         <w:t>C</w:t>
       </w:r>
       <w:r>
+        <w:rPr>
+          <w:u w:val="single"/>
+        </w:rPr>
         <w:t>D</w:t>
+      </w:r>
+      <w:r>
+        <w:rPr>
+          <w:rFonts w:hint="eastAsia"/>
+          <w:u w:val="single"/>
+        </w:rPr>
+        <w:t>。</w:t>
       </w:r>
     </w:p>
     <w:p>
@@ -985,13 +1955,47 @@
         <w:rPr>
           <w:rFonts w:hint="eastAsia"/>
         </w:rPr>
-        <w:t>双曲分裂回旋镖：</w:t>
-      </w:r>
-      <w:r>
-        <w:rPr>
-          <w:rFonts w:hint="eastAsia"/>
-        </w:rPr>
-        <w:t>回旋镖的飞行路径是两条曲线</w:t>
+        <w:t>双曲分裂回旋</w:t>
+      </w:r>
+      <w:proofErr w:type="gramStart"/>
+      <w:r>
+        <w:rPr>
+          <w:rFonts w:hint="eastAsia"/>
+        </w:rPr>
+        <w:t>镖</w:t>
+      </w:r>
+      <w:proofErr w:type="gramEnd"/>
+      <w:r>
+        <w:rPr>
+          <w:rFonts w:hint="eastAsia"/>
+        </w:rPr>
+        <w:t>：</w:t>
+      </w:r>
+      <w:r>
+        <w:rPr>
+          <w:rFonts w:hint="eastAsia"/>
+        </w:rPr>
+        <w:t>回旋</w:t>
+      </w:r>
+      <w:proofErr w:type="gramStart"/>
+      <w:r>
+        <w:rPr>
+          <w:rFonts w:hint="eastAsia"/>
+        </w:rPr>
+        <w:t>镖</w:t>
+      </w:r>
+      <w:proofErr w:type="gramEnd"/>
+      <w:r>
+        <w:rPr>
+          <w:rFonts w:hint="eastAsia"/>
+        </w:rPr>
+        <w:t>的飞行路径是两条曲线</w:t>
+      </w:r>
+      <w:r>
+        <w:rPr>
+          <w:rFonts w:hint="eastAsia"/>
+        </w:rPr>
+        <w:t>。</w:t>
       </w:r>
     </w:p>
     <w:p>
@@ -1006,13 +2010,41 @@
         <w:rPr>
           <w:rFonts w:hint="eastAsia"/>
         </w:rPr>
-        <w:t>陷阱回旋镖：</w:t>
-      </w:r>
-      <w:r>
-        <w:rPr>
-          <w:rFonts w:hint="eastAsia"/>
-        </w:rPr>
-        <w:t>回旋镖飞行到目标点后，会放下一个陷阱，延迟生效，生效后会束缚敌人</w:t>
+        <w:t>陷阱回旋</w:t>
+      </w:r>
+      <w:proofErr w:type="gramStart"/>
+      <w:r>
+        <w:rPr>
+          <w:rFonts w:hint="eastAsia"/>
+        </w:rPr>
+        <w:t>镖</w:t>
+      </w:r>
+      <w:proofErr w:type="gramEnd"/>
+      <w:r>
+        <w:rPr>
+          <w:rFonts w:hint="eastAsia"/>
+        </w:rPr>
+        <w:t>：</w:t>
+      </w:r>
+      <w:r>
+        <w:rPr>
+          <w:rFonts w:hint="eastAsia"/>
+        </w:rPr>
+        <w:t>回旋</w:t>
+      </w:r>
+      <w:proofErr w:type="gramStart"/>
+      <w:r>
+        <w:rPr>
+          <w:rFonts w:hint="eastAsia"/>
+        </w:rPr>
+        <w:t>镖</w:t>
+      </w:r>
+      <w:proofErr w:type="gramEnd"/>
+      <w:r>
+        <w:rPr>
+          <w:rFonts w:hint="eastAsia"/>
+        </w:rPr>
+        <w:t>飞行到目标点后，会放下一个陷阱，延迟生效，生效后会束缚敌人</w:t>
       </w:r>
       <w:r>
         <w:rPr>
@@ -1039,13 +2071,41 @@
         <w:rPr>
           <w:rFonts w:hint="eastAsia"/>
         </w:rPr>
-        <w:t>地雷回旋镖：</w:t>
-      </w:r>
-      <w:r>
-        <w:rPr>
-          <w:rFonts w:hint="eastAsia"/>
-        </w:rPr>
-        <w:t>回旋镖飞行到目标点后，会放下一个地雷，延迟生效，地雷会造成伤害，并且造成眩晕</w:t>
+        <w:t>地雷回旋</w:t>
+      </w:r>
+      <w:proofErr w:type="gramStart"/>
+      <w:r>
+        <w:rPr>
+          <w:rFonts w:hint="eastAsia"/>
+        </w:rPr>
+        <w:t>镖</w:t>
+      </w:r>
+      <w:proofErr w:type="gramEnd"/>
+      <w:r>
+        <w:rPr>
+          <w:rFonts w:hint="eastAsia"/>
+        </w:rPr>
+        <w:t>：</w:t>
+      </w:r>
+      <w:r>
+        <w:rPr>
+          <w:rFonts w:hint="eastAsia"/>
+        </w:rPr>
+        <w:t>回旋</w:t>
+      </w:r>
+      <w:proofErr w:type="gramStart"/>
+      <w:r>
+        <w:rPr>
+          <w:rFonts w:hint="eastAsia"/>
+        </w:rPr>
+        <w:t>镖</w:t>
+      </w:r>
+      <w:proofErr w:type="gramEnd"/>
+      <w:r>
+        <w:rPr>
+          <w:rFonts w:hint="eastAsia"/>
+        </w:rPr>
+        <w:t>飞行到目标点后，会放下一个地雷，延迟生效，地雷会造成伤害，并且造成眩晕</w:t>
       </w:r>
       <w:r>
         <w:rPr>
@@ -1095,11 +2155,19 @@
           <w:numId w:val="15"/>
         </w:numPr>
       </w:pPr>
-      <w:r>
-        <w:rPr>
-          <w:rFonts w:hint="eastAsia"/>
-        </w:rPr>
-        <w:t>刃甲：受到攻击反弹一次伤害</w:t>
+      <w:proofErr w:type="gramStart"/>
+      <w:r>
+        <w:rPr>
+          <w:rFonts w:hint="eastAsia"/>
+        </w:rPr>
+        <w:t>刃</w:t>
+      </w:r>
+      <w:proofErr w:type="gramEnd"/>
+      <w:r>
+        <w:rPr>
+          <w:rFonts w:hint="eastAsia"/>
+        </w:rPr>
+        <w:t>甲：受到攻击反弹一次伤害</w:t>
       </w:r>
       <w:r>
         <w:rPr>
@@ -1126,7 +2194,35 @@
         <w:rPr>
           <w:rFonts w:hint="eastAsia"/>
         </w:rPr>
-        <w:t>穿透回旋镖：回旋镖击中敌人后可以穿透敌人继续往前飞行。</w:t>
+        <w:t>穿透回旋</w:t>
+      </w:r>
+      <w:proofErr w:type="gramStart"/>
+      <w:r>
+        <w:rPr>
+          <w:rFonts w:hint="eastAsia"/>
+        </w:rPr>
+        <w:t>镖</w:t>
+      </w:r>
+      <w:proofErr w:type="gramEnd"/>
+      <w:r>
+        <w:rPr>
+          <w:rFonts w:hint="eastAsia"/>
+        </w:rPr>
+        <w:t>：回旋</w:t>
+      </w:r>
+      <w:proofErr w:type="gramStart"/>
+      <w:r>
+        <w:rPr>
+          <w:rFonts w:hint="eastAsia"/>
+        </w:rPr>
+        <w:t>镖</w:t>
+      </w:r>
+      <w:proofErr w:type="gramEnd"/>
+      <w:r>
+        <w:rPr>
+          <w:rFonts w:hint="eastAsia"/>
+        </w:rPr>
+        <w:t>击中敌人后可以穿透敌人继续往前飞行。</w:t>
       </w:r>
     </w:p>
     <w:p>
@@ -1176,6 +2272,26 @@
         </w:rPr>
         <w:t>创造阻挡</w:t>
       </w:r>
+      <w:r>
+        <w:rPr>
+          <w:rFonts w:hint="eastAsia"/>
+        </w:rPr>
+        <w:t>：回旋</w:t>
+      </w:r>
+      <w:proofErr w:type="gramStart"/>
+      <w:r>
+        <w:rPr>
+          <w:rFonts w:hint="eastAsia"/>
+        </w:rPr>
+        <w:t>镖</w:t>
+      </w:r>
+      <w:proofErr w:type="gramEnd"/>
+      <w:r>
+        <w:rPr>
+          <w:rFonts w:hint="eastAsia"/>
+        </w:rPr>
+        <w:t>飞行到目标点后，会创造一个可以被破坏的阻挡。</w:t>
+      </w:r>
     </w:p>
     <w:p>
       <w:pPr>
@@ -1189,7 +2305,53 @@
         <w:rPr>
           <w:rFonts w:hint="eastAsia"/>
         </w:rPr>
-        <w:t>多重回旋镖</w:t>
+        <w:t>多重回旋</w:t>
+      </w:r>
+      <w:proofErr w:type="gramStart"/>
+      <w:r>
+        <w:rPr>
+          <w:rFonts w:hint="eastAsia"/>
+        </w:rPr>
+        <w:t>镖</w:t>
+      </w:r>
+      <w:proofErr w:type="gramEnd"/>
+      <w:r>
+        <w:rPr>
+          <w:rFonts w:hint="eastAsia"/>
+        </w:rPr>
+        <w:t>：</w:t>
+      </w:r>
+      <w:r>
+        <w:rPr>
+          <w:rFonts w:hint="eastAsia"/>
+        </w:rPr>
+        <w:t>快速投掷出</w:t>
+      </w:r>
+      <w:r>
+        <w:rPr>
+          <w:rFonts w:hint="eastAsia"/>
+        </w:rPr>
+        <w:t>3</w:t>
+      </w:r>
+      <w:r>
+        <w:rPr>
+          <w:rFonts w:hint="eastAsia"/>
+        </w:rPr>
+        <w:t>个回旋</w:t>
+      </w:r>
+      <w:proofErr w:type="gramStart"/>
+      <w:r>
+        <w:rPr>
+          <w:rFonts w:hint="eastAsia"/>
+        </w:rPr>
+        <w:t>镖</w:t>
+      </w:r>
+      <w:proofErr w:type="gramEnd"/>
+      <w:r>
+        <w:rPr>
+          <w:rFonts w:hint="eastAsia"/>
+        </w:rPr>
+        <w:t>。</w:t>
       </w:r>
     </w:p>
     <w:p>
@@ -1206,58 +2368,135 @@
         </w:rPr>
         <w:t>创造队友隐形区域</w:t>
       </w:r>
-    </w:p>
-    <w:p>
-      <w:pPr>
-        <w:ind w:left="289"/>
-      </w:pPr>
+      <w:r>
+        <w:rPr>
+          <w:rFonts w:hint="eastAsia"/>
+        </w:rPr>
+        <w:t>：回旋</w:t>
+      </w:r>
+      <w:proofErr w:type="gramStart"/>
+      <w:r>
+        <w:rPr>
+          <w:rFonts w:hint="eastAsia"/>
+        </w:rPr>
+        <w:t>镖</w:t>
+      </w:r>
+      <w:proofErr w:type="gramEnd"/>
+      <w:r>
+        <w:rPr>
+          <w:rFonts w:hint="eastAsia"/>
+        </w:rPr>
+        <w:t>飞行到目标点后，会创造一个圆形区域，在该区域内的队友能隐形。</w:t>
+      </w:r>
+    </w:p>
+    <w:p>
+      <w:pPr>
+        <w:pStyle w:val="1"/>
+      </w:pPr>
+      <w:r>
+        <w:rPr>
+          <w:rFonts w:hint="eastAsia"/>
+        </w:rPr>
+        <w:t>技能</w:t>
+      </w:r>
+      <w:r>
+        <w:rPr>
+          <w:rFonts w:hint="eastAsia"/>
+        </w:rPr>
+        <w:t>C</w:t>
+      </w:r>
+      <w:r>
+        <w:t>D</w:t>
+      </w:r>
+      <w:r>
+        <w:rPr>
+          <w:rFonts w:hint="eastAsia"/>
+        </w:rPr>
+        <w:t>展示</w:t>
+      </w:r>
+    </w:p>
+    <w:p>
+      <w:r>
+        <w:rPr>
+          <w:noProof/>
+        </w:rPr>
+        <w:lastRenderedPageBreak/>
+        <w:drawing>
+          <wp:inline distT="0" distB="0" distL="0" distR="0" wp14:anchorId="76C89A98" wp14:editId="08DFA38C">
+            <wp:extent cx="4076700" cy="2657475"/>
+            <wp:effectExtent l="0" t="0" r="0" b="9525"/>
+            <wp:docPr id="1" name="图片 1"/>
+            <wp:cNvGraphicFramePr>
+              <a:graphicFrameLocks xmlns:a="http://schemas.openxmlformats.org/drawingml/2006/main" noChangeAspect="1"/>
+            </wp:cNvGraphicFramePr>
+            <a:graphic xmlns:a="http://schemas.openxmlformats.org/drawingml/2006/main">
+              <a:graphicData uri="http://schemas.openxmlformats.org/drawingml/2006/picture">
+                <pic:pic xmlns:pic="http://schemas.openxmlformats.org/drawingml/2006/picture">
+                  <pic:nvPicPr>
+                    <pic:cNvPr id="1" name=""/>
+                    <pic:cNvPicPr/>
+                  </pic:nvPicPr>
+                  <pic:blipFill>
+                    <a:blip r:embed="rId9"/>
+                    <a:stretch>
+                      <a:fillRect/>
+                    </a:stretch>
+                  </pic:blipFill>
+                  <pic:spPr>
+                    <a:xfrm>
+                      <a:off x="0" y="0"/>
+                      <a:ext cx="4076700" cy="2657475"/>
+                    </a:xfrm>
+                    <a:prstGeom prst="rect">
+                      <a:avLst/>
+                    </a:prstGeom>
+                  </pic:spPr>
+                </pic:pic>
+              </a:graphicData>
+            </a:graphic>
+          </wp:inline>
+        </w:drawing>
+      </w:r>
+    </w:p>
+    <w:p>
+      <w:r>
+        <w:rPr>
+          <w:rFonts w:hint="eastAsia"/>
+        </w:rPr>
+        <w:t>对于有</w:t>
+      </w:r>
+      <w:r>
+        <w:rPr>
+          <w:rFonts w:hint="eastAsia"/>
+        </w:rPr>
+        <w:t>C</w:t>
+      </w:r>
+      <w:r>
+        <w:t>D</w:t>
+      </w:r>
+      <w:r>
+        <w:rPr>
+          <w:rFonts w:hint="eastAsia"/>
+        </w:rPr>
+        <w:t>的技能，在投掷按钮周围展示小图标，并显示</w:t>
+      </w:r>
+      <w:r>
+        <w:rPr>
+          <w:rFonts w:hint="eastAsia"/>
+        </w:rPr>
+        <w:t>C</w:t>
+      </w:r>
+      <w:r>
+        <w:t>D</w:t>
+      </w:r>
+      <w:r>
+        <w:rPr>
+          <w:rFonts w:hint="eastAsia"/>
+        </w:rPr>
+        <w:t>进度。</w:t>
+      </w:r>
     </w:p>
     <w:p/>
-    <w:p>
-      <w:pPr>
-        <w:pStyle w:val="1"/>
-      </w:pPr>
-      <w:r>
-        <w:rPr>
-          <w:rFonts w:hint="eastAsia"/>
-        </w:rPr>
-        <w:t>技能死亡掉落规则</w:t>
-      </w:r>
-    </w:p>
-    <w:p>
-      <w:pPr>
-        <w:ind w:firstLine="289"/>
-      </w:pPr>
-      <w:r>
-        <w:rPr>
-          <w:rFonts w:hint="eastAsia"/>
-        </w:rPr>
-        <w:t>玩家在比赛中拾取的技能，被击杀的时候，会掉落在死亡地点附近。</w:t>
-      </w:r>
-      <w:r>
-        <w:rPr>
-          <w:rFonts w:hint="eastAsia"/>
-        </w:rPr>
-        <w:t>死亡玩家复活后，会失去所有掉落的技能。掉落的技能可以被场景中的所有玩家重新拾取</w:t>
-      </w:r>
-      <w:r>
-        <w:rPr>
-          <w:rFonts w:hint="eastAsia"/>
-        </w:rPr>
-        <w:t>获得</w:t>
-      </w:r>
-      <w:r>
-        <w:rPr>
-          <w:rFonts w:hint="eastAsia"/>
-        </w:rPr>
-        <w:t>。</w:t>
-      </w:r>
-    </w:p>
-    <w:p>
-      <w:pPr>
-        <w:ind w:firstLine="289"/>
-      </w:pPr>
-    </w:p>
     <w:p>
       <w:pPr>
         <w:ind w:left="289"/>

--- a/[Work]/战场掉落技能扩展.docx
+++ b/[Work]/战场掉落技能扩展.docx
@@ -1141,6 +1141,9 @@
     <w:p>
       <w:pPr>
         <w:ind w:left="499"/>
+        <w:rPr>
+          <w:rFonts w:hint="eastAsia"/>
+        </w:rPr>
       </w:pPr>
       <w:r>
         <w:rPr>
@@ -1175,14 +1178,23 @@
       <w:r>
         <w:t>)</w:t>
       </w:r>
+      <w:r>
+        <w:rPr>
+          <w:rFonts w:hint="eastAsia"/>
+        </w:rPr>
+        <w:t>：在每次战斗中，技能组合都能起到关键性的作用，并且可以支撑起足够多的趣味性玩法。</w:t>
+      </w:r>
     </w:p>
     <w:p>
       <w:pPr>
         <w:ind w:left="499"/>
-        <w:rPr>
-          <w:rFonts w:hint="eastAsia"/>
-        </w:rPr>
-      </w:pPr>
+      </w:pPr>
+      <w:r>
+        <w:rPr>
+          <w:rFonts w:hint="eastAsia"/>
+        </w:rPr>
+        <w:t>技能和地形的关联作用</w:t>
+      </w:r>
     </w:p>
     <w:p>
       <w:pPr>
@@ -1219,6 +1231,24 @@
         </w:rPr>
         <w:t>时施放</w:t>
       </w:r>
+      <w:r>
+        <w:rPr>
+          <w:rFonts w:hint="eastAsia"/>
+        </w:rPr>
+        <w:t>：分为投掷</w:t>
+      </w:r>
+      <w:r>
+        <w:rPr>
+          <w:rFonts w:hint="eastAsia"/>
+        </w:rPr>
+        <w:t>击中</w:t>
+      </w:r>
+      <w:r>
+        <w:rPr>
+          <w:rFonts w:hint="eastAsia"/>
+        </w:rPr>
+        <w:t>和投掷路径</w:t>
+      </w:r>
     </w:p>
     <w:p>
       <w:pPr>
@@ -1234,9 +1264,6 @@
     <w:p>
       <w:pPr>
         <w:ind w:left="499"/>
-        <w:rPr>
-          <w:rFonts w:hint="eastAsia"/>
-        </w:rPr>
       </w:pPr>
       <w:r>
         <w:rPr>
@@ -1247,6 +1274,20 @@
     </w:p>
     <w:p>
       <w:pPr>
+        <w:ind w:left="499"/>
+        <w:rPr>
+          <w:rFonts w:hint="eastAsia"/>
+        </w:rPr>
+      </w:pPr>
+      <w:r>
+        <w:rPr>
+          <w:rFonts w:hint="eastAsia"/>
+        </w:rPr>
+        <w:t>行走时施放</w:t>
+      </w:r>
+    </w:p>
+    <w:p>
+      <w:pPr>
         <w:pStyle w:val="2"/>
       </w:pPr>
       <w:r>
@@ -1298,21 +1339,18 @@
         <w:rPr>
           <w:rFonts w:hint="eastAsia"/>
         </w:rPr>
-        <w:t>带</w:t>
-      </w:r>
-      <w:r>
-        <w:rPr>
-          <w:rFonts w:hint="eastAsia"/>
-        </w:rPr>
-        <w:t>入策略性</w:t>
+        <w:t>战斗前的</w:t>
+      </w:r>
+      <w:r>
+        <w:rPr>
+          <w:rFonts w:hint="eastAsia"/>
+        </w:rPr>
+        <w:t>策略性</w:t>
       </w:r>
     </w:p>
     <w:p>
       <w:pPr>
         <w:ind w:left="499"/>
-        <w:rPr>
-          <w:rFonts w:hint="eastAsia"/>
-        </w:rPr>
       </w:pPr>
       <w:r>
         <w:rPr>
@@ -1324,13 +1362,13 @@
         <w:rPr>
           <w:rFonts w:hint="eastAsia"/>
         </w:rPr>
-        <w:t>带</w:t>
-      </w:r>
-      <w:r>
-        <w:rPr>
-          <w:rFonts w:hint="eastAsia"/>
-        </w:rPr>
-        <w:t>入策略性</w:t>
+        <w:t>战斗间隙的</w:t>
+      </w:r>
+      <w:r>
+        <w:rPr>
+          <w:rFonts w:hint="eastAsia"/>
+        </w:rPr>
+        <w:t>策略性</w:t>
       </w:r>
     </w:p>
     <w:p>
@@ -1397,9 +1435,6 @@
     <w:p>
       <w:pPr>
         <w:ind w:left="499"/>
-        <w:rPr>
-          <w:rFonts w:hint="eastAsia"/>
-        </w:rPr>
       </w:pPr>
     </w:p>
     <w:p>
@@ -1410,6 +1445,7 @@
         <w:rPr>
           <w:rFonts w:hint="eastAsia"/>
         </w:rPr>
+        <w:lastRenderedPageBreak/>
         <w:t>技能组合</w:t>
       </w:r>
       <w:r>
@@ -1428,9 +1464,6 @@
     <w:p>
       <w:pPr>
         <w:ind w:left="499"/>
-        <w:rPr>
-          <w:rFonts w:hint="eastAsia"/>
-        </w:rPr>
       </w:pPr>
     </w:p>
     <w:p>
@@ -1441,7 +1474,6 @@
         <w:rPr>
           <w:rFonts w:hint="eastAsia"/>
         </w:rPr>
-        <w:lastRenderedPageBreak/>
         <w:t>具体</w:t>
       </w:r>
       <w:r>
@@ -1995,6 +2027,12 @@
         <w:rPr>
           <w:rFonts w:hint="eastAsia"/>
         </w:rPr>
+        <w:t>，有一个收回就算收回成功</w:t>
+      </w:r>
+      <w:r>
+        <w:rPr>
+          <w:rFonts w:hint="eastAsia"/>
+        </w:rPr>
         <w:t>。</w:t>
       </w:r>
     </w:p>
@@ -2139,10 +2177,14 @@
           <w:ilvl w:val="0"/>
           <w:numId w:val="15"/>
         </w:numPr>
-      </w:pPr>
-      <w:r>
-        <w:rPr>
-          <w:rFonts w:hint="eastAsia"/>
+        <w:rPr>
+          <w:u w:val="single"/>
+        </w:rPr>
+      </w:pPr>
+      <w:r>
+        <w:rPr>
+          <w:rFonts w:hint="eastAsia"/>
+          <w:u w:val="single"/>
         </w:rPr>
         <w:t>召唤迷雾：召唤一个迷雾区域，和草丛类似。</w:t>
       </w:r>
@@ -2387,6 +2429,21 @@
           <w:rFonts w:hint="eastAsia"/>
         </w:rPr>
         <w:t>飞行到目标点后，会创造一个圆形区域，在该区域内的队友能隐形。</w:t>
+      </w:r>
+    </w:p>
+    <w:p>
+      <w:pPr>
+        <w:pStyle w:val="a8"/>
+        <w:numPr>
+          <w:ilvl w:val="0"/>
+          <w:numId w:val="15"/>
+        </w:numPr>
+      </w:pPr>
+      <w:r>
+        <w:rPr>
+          <w:rFonts w:hint="eastAsia"/>
+        </w:rPr>
+        <w:t>行走产生火焰或冰的轨迹（跳跃也算）。</w:t>
       </w:r>
     </w:p>
     <w:p>
@@ -4901,10 +4958,6 @@
 </file>
 
 <file path=customXml/item1.xml><?xml version="1.0" encoding="utf-8"?>
-<b:Sources xmlns:b="http://schemas.openxmlformats.org/officeDocument/2006/bibliography" xmlns="http://schemas.openxmlformats.org/officeDocument/2006/bibliography" SelectedStyle="/APASixthEditionOfficeOnline.xsl" StyleName="APA" Version="6"/>
-</file>
-
-<file path=customXml/item2.xml><?xml version="1.0" encoding="utf-8"?>
 <s:customData xmlns="http://www.wps.cn/officeDocument/2013/wpsCustomData" xmlns:s="http://www.wps.cn/officeDocument/2013/wpsCustomData">
   <customSectProps>
     <customSectPr/>
@@ -4912,18 +4965,22 @@
 </s:customData>
 </file>
 
+<file path=customXml/item2.xml><?xml version="1.0" encoding="utf-8"?>
+<b:Sources xmlns:b="http://schemas.openxmlformats.org/officeDocument/2006/bibliography" xmlns="http://schemas.openxmlformats.org/officeDocument/2006/bibliography" SelectedStyle="/APASixthEditionOfficeOnline.xsl" StyleName="APA" Version="6"/>
+</file>
+
 <file path=customXml/itemProps1.xml><?xml version="1.0" encoding="utf-8"?>
+<ds:datastoreItem xmlns:ds="http://schemas.openxmlformats.org/officeDocument/2006/customXml" ds:itemID="{B1977F7D-205B-4081-913C-38D41E755F92}">
+  <ds:schemaRefs>
+    <ds:schemaRef ds:uri="http://www.wps.cn/officeDocument/2013/wpsCustomData"/>
+  </ds:schemaRefs>
+</ds:datastoreItem>
+</file>
+
+<file path=customXml/itemProps2.xml><?xml version="1.0" encoding="utf-8"?>
 <ds:datastoreItem xmlns:ds="http://schemas.openxmlformats.org/officeDocument/2006/customXml" ds:itemID="{BA0C6713-DC9A-EF4E-B325-FA983F52BBA8}">
   <ds:schemaRefs>
     <ds:schemaRef ds:uri="http://schemas.openxmlformats.org/officeDocument/2006/bibliography"/>
   </ds:schemaRefs>
 </ds:datastoreItem>
-</file>
-
-<file path=customXml/itemProps2.xml><?xml version="1.0" encoding="utf-8"?>
-<ds:datastoreItem xmlns:ds="http://schemas.openxmlformats.org/officeDocument/2006/customXml" ds:itemID="{B1977F7D-205B-4081-913C-38D41E755F92}">
-  <ds:schemaRefs>
-    <ds:schemaRef ds:uri="http://www.wps.cn/officeDocument/2013/wpsCustomData"/>
-  </ds:schemaRefs>
-</ds:datastoreItem>
 </file>
--- a/[Work]/战场掉落技能扩展.docx
+++ b/[Work]/战场掉落技能扩展.docx
@@ -4,7 +4,7 @@
   <w:body>
     <w:p>
       <w:pPr>
-        <w:pStyle w:val="1"/>
+        <w:pStyle w:val="Heading1"/>
       </w:pPr>
       <w:r>
         <w:rPr>
@@ -26,7 +26,7 @@
     </w:p>
     <w:p>
       <w:pPr>
-        <w:pStyle w:val="1"/>
+        <w:pStyle w:val="Heading1"/>
       </w:pPr>
       <w:r>
         <w:rPr>
@@ -46,35 +46,7 @@
         <w:rPr>
           <w:rFonts w:hint="eastAsia"/>
         </w:rPr>
-        <w:t>额外回旋</w:t>
-      </w:r>
-      <w:proofErr w:type="gramStart"/>
-      <w:r>
-        <w:rPr>
-          <w:rFonts w:hint="eastAsia"/>
-        </w:rPr>
-        <w:t>镖</w:t>
-      </w:r>
-      <w:proofErr w:type="gramEnd"/>
-      <w:r>
-        <w:rPr>
-          <w:rFonts w:hint="eastAsia"/>
-        </w:rPr>
-        <w:t>：获取技能后，角色在比赛开始时拥有的回旋</w:t>
-      </w:r>
-      <w:proofErr w:type="gramStart"/>
-      <w:r>
-        <w:rPr>
-          <w:rFonts w:hint="eastAsia"/>
-        </w:rPr>
-        <w:t>镖</w:t>
-      </w:r>
-      <w:proofErr w:type="gramEnd"/>
-      <w:r>
-        <w:rPr>
-          <w:rFonts w:hint="eastAsia"/>
-        </w:rPr>
-        <w:t>数量为</w:t>
+        <w:t>额外回旋镖：获取技能后，角色在比赛开始时拥有的回旋镖数量为</w:t>
       </w:r>
       <w:r>
         <w:t>2</w:t>
@@ -130,89 +102,11 @@
       <w:r>
         <w:t>4.</w:t>
       </w:r>
-      <w:proofErr w:type="gramStart"/>
-      <w:r>
-        <w:rPr>
-          <w:rFonts w:hint="eastAsia"/>
-        </w:rPr>
-        <w:t>瞬移回旋镖</w:t>
-      </w:r>
-      <w:proofErr w:type="gramEnd"/>
-      <w:r>
-        <w:rPr>
-          <w:rFonts w:hint="eastAsia"/>
-        </w:rPr>
-        <w:t>：当场景中存在属于玩家的非持有状态回旋</w:t>
-      </w:r>
-      <w:proofErr w:type="gramStart"/>
-      <w:r>
-        <w:rPr>
-          <w:rFonts w:hint="eastAsia"/>
-        </w:rPr>
-        <w:t>镖</w:t>
-      </w:r>
-      <w:proofErr w:type="gramEnd"/>
-      <w:r>
-        <w:rPr>
-          <w:rFonts w:hint="eastAsia"/>
-        </w:rPr>
-        <w:t>时，玩家可以使用跳跃技能传送到该回旋</w:t>
-      </w:r>
-      <w:proofErr w:type="gramStart"/>
-      <w:r>
-        <w:rPr>
-          <w:rFonts w:hint="eastAsia"/>
-        </w:rPr>
-        <w:t>镖</w:t>
-      </w:r>
-      <w:proofErr w:type="gramEnd"/>
-      <w:r>
-        <w:rPr>
-          <w:rFonts w:hint="eastAsia"/>
-        </w:rPr>
-        <w:t>所在的位置。场上存在多个可传送的回旋</w:t>
-      </w:r>
-      <w:proofErr w:type="gramStart"/>
-      <w:r>
-        <w:rPr>
-          <w:rFonts w:hint="eastAsia"/>
-        </w:rPr>
-        <w:t>镖</w:t>
-      </w:r>
-      <w:proofErr w:type="gramEnd"/>
-      <w:r>
-        <w:rPr>
-          <w:rFonts w:hint="eastAsia"/>
-        </w:rPr>
-        <w:t>时，传送至最先出现在场上的回旋</w:t>
-      </w:r>
-      <w:proofErr w:type="gramStart"/>
-      <w:r>
-        <w:rPr>
-          <w:rFonts w:hint="eastAsia"/>
-        </w:rPr>
-        <w:t>镖</w:t>
-      </w:r>
-      <w:proofErr w:type="gramEnd"/>
-      <w:r>
-        <w:rPr>
-          <w:rFonts w:hint="eastAsia"/>
-        </w:rPr>
-        <w:t>。当回旋</w:t>
-      </w:r>
-      <w:proofErr w:type="gramStart"/>
-      <w:r>
-        <w:rPr>
-          <w:rFonts w:hint="eastAsia"/>
-        </w:rPr>
-        <w:t>镖</w:t>
-      </w:r>
-      <w:proofErr w:type="gramEnd"/>
-      <w:r>
-        <w:rPr>
-          <w:rFonts w:hint="eastAsia"/>
-        </w:rPr>
-        <w:t>处在无法站立的位置，无法发动传送功能，跳跃键将正常发动跳跃功能。传送落地后，如果玩家与其他角色重合，则该角色挤压死亡。</w:t>
+      <w:r>
+        <w:rPr>
+          <w:rFonts w:hint="eastAsia"/>
+        </w:rPr>
+        <w:t>瞬移回旋镖：当场景中存在属于玩家的非持有状态回旋镖时，玩家可以使用跳跃技能传送到该回旋镖所在的位置。场上存在多个可传送的回旋镖时，传送至最先出现在场上的回旋镖。当回旋镖处在无法站立的位置，无法发动传送功能，跳跃键将正常发动跳跃功能。传送落地后，如果玩家与其他角色重合，则该角色挤压死亡。</w:t>
       </w:r>
     </w:p>
     <w:p>
@@ -226,49 +120,7 @@
         <w:rPr>
           <w:rFonts w:hint="eastAsia"/>
         </w:rPr>
-        <w:t>爆炸回旋</w:t>
-      </w:r>
-      <w:proofErr w:type="gramStart"/>
-      <w:r>
-        <w:rPr>
-          <w:rFonts w:hint="eastAsia"/>
-        </w:rPr>
-        <w:t>镖</w:t>
-      </w:r>
-      <w:proofErr w:type="gramEnd"/>
-      <w:r>
-        <w:rPr>
-          <w:rFonts w:hint="eastAsia"/>
-        </w:rPr>
-        <w:t>：回旋</w:t>
-      </w:r>
-      <w:proofErr w:type="gramStart"/>
-      <w:r>
-        <w:rPr>
-          <w:rFonts w:hint="eastAsia"/>
-        </w:rPr>
-        <w:t>镖</w:t>
-      </w:r>
-      <w:proofErr w:type="gramEnd"/>
-      <w:r>
-        <w:rPr>
-          <w:rFonts w:hint="eastAsia"/>
-        </w:rPr>
-        <w:t>在飞出状态，到达最大飞行时间后，直接进入自由状态，并且开始计时，回旋</w:t>
-      </w:r>
-      <w:proofErr w:type="gramStart"/>
-      <w:r>
-        <w:rPr>
-          <w:rFonts w:hint="eastAsia"/>
-        </w:rPr>
-        <w:t>镖</w:t>
-      </w:r>
-      <w:proofErr w:type="gramEnd"/>
-      <w:r>
-        <w:rPr>
-          <w:rFonts w:hint="eastAsia"/>
-        </w:rPr>
-        <w:t>开始闪烁，计时</w:t>
+        <w:t>爆炸回旋镖：回旋镖在飞出状态，到达最大飞行时间后，直接进入自由状态，并且开始计时，回旋镖开始闪烁，计时</w:t>
       </w:r>
       <w:r>
         <w:rPr>
@@ -280,21 +132,7 @@
         <w:rPr>
           <w:rFonts w:hint="eastAsia"/>
         </w:rPr>
-        <w:t>秒后以回旋</w:t>
-      </w:r>
-      <w:proofErr w:type="gramStart"/>
-      <w:r>
-        <w:rPr>
-          <w:rFonts w:hint="eastAsia"/>
-        </w:rPr>
-        <w:t>镖</w:t>
-      </w:r>
-      <w:proofErr w:type="gramEnd"/>
-      <w:r>
-        <w:rPr>
-          <w:rFonts w:hint="eastAsia"/>
-        </w:rPr>
-        <w:t>为中心发生圆形扩散式爆炸，爆炸冲击波半径从</w:t>
+        <w:t>秒后以回旋镖为中心发生圆形扩散式爆炸，爆炸冲击波半径从</w:t>
       </w:r>
       <w:r>
         <w:rPr>
@@ -330,21 +168,7 @@
         <w:rPr>
           <w:rFonts w:hint="eastAsia"/>
         </w:rPr>
-        <w:t>秒。爆炸冲击波会被障碍物遮挡。爆炸开始时回旋</w:t>
-      </w:r>
-      <w:proofErr w:type="gramStart"/>
-      <w:r>
-        <w:rPr>
-          <w:rFonts w:hint="eastAsia"/>
-        </w:rPr>
-        <w:t>镖</w:t>
-      </w:r>
-      <w:proofErr w:type="gramEnd"/>
-      <w:r>
-        <w:rPr>
-          <w:rFonts w:hint="eastAsia"/>
-        </w:rPr>
-        <w:t>消失，经过</w:t>
+        <w:t>秒。爆炸冲击波会被障碍物遮挡。爆炸开始时回旋镖消失，经过</w:t>
       </w:r>
       <w:r>
         <w:rPr>
@@ -356,16 +180,8 @@
         <w:rPr>
           <w:rFonts w:hint="eastAsia"/>
         </w:rPr>
-        <w:t>秒后角色持</w:t>
-      </w:r>
-      <w:proofErr w:type="gramStart"/>
-      <w:r>
-        <w:rPr>
-          <w:rFonts w:hint="eastAsia"/>
-        </w:rPr>
-        <w:t>镖数恢复</w:t>
-      </w:r>
-      <w:proofErr w:type="gramEnd"/>
+        <w:t>秒后角色持镖数恢复</w:t>
+      </w:r>
       <w:r>
         <w:rPr>
           <w:rFonts w:hint="eastAsia"/>
@@ -390,21 +206,7 @@
         <w:rPr>
           <w:rFonts w:hint="eastAsia"/>
         </w:rPr>
-        <w:t>多回旋</w:t>
-      </w:r>
-      <w:proofErr w:type="gramStart"/>
-      <w:r>
-        <w:rPr>
-          <w:rFonts w:hint="eastAsia"/>
-        </w:rPr>
-        <w:t>镖</w:t>
-      </w:r>
-      <w:proofErr w:type="gramEnd"/>
-      <w:r>
-        <w:rPr>
-          <w:rFonts w:hint="eastAsia"/>
-        </w:rPr>
-        <w:t>：角色投出的飞镖在飞出状态飞行了</w:t>
+        <w:t>多回旋镖：角色投出的飞镖在飞出状态飞行了</w:t>
       </w:r>
       <w:r>
         <w:t>0.8</w:t>
@@ -485,49 +287,7 @@
         <w:rPr>
           <w:rFonts w:hint="eastAsia"/>
         </w:rPr>
-        <w:t>个回旋</w:t>
-      </w:r>
-      <w:proofErr w:type="gramStart"/>
-      <w:r>
-        <w:rPr>
-          <w:rFonts w:hint="eastAsia"/>
-        </w:rPr>
-        <w:t>镖</w:t>
-      </w:r>
-      <w:proofErr w:type="gramEnd"/>
-      <w:r>
-        <w:rPr>
-          <w:rFonts w:hint="eastAsia"/>
-        </w:rPr>
-        <w:t>，每个回旋</w:t>
-      </w:r>
-      <w:proofErr w:type="gramStart"/>
-      <w:r>
-        <w:rPr>
-          <w:rFonts w:hint="eastAsia"/>
-        </w:rPr>
-        <w:t>镖延当前</w:t>
-      </w:r>
-      <w:proofErr w:type="gramEnd"/>
-      <w:r>
-        <w:rPr>
-          <w:rFonts w:hint="eastAsia"/>
-        </w:rPr>
-        <w:t>方向进入飞出状态，随后按照回旋</w:t>
-      </w:r>
-      <w:proofErr w:type="gramStart"/>
-      <w:r>
-        <w:rPr>
-          <w:rFonts w:hint="eastAsia"/>
-        </w:rPr>
-        <w:t>镖</w:t>
-      </w:r>
-      <w:proofErr w:type="gramEnd"/>
-      <w:r>
-        <w:rPr>
-          <w:rFonts w:hint="eastAsia"/>
-        </w:rPr>
-        <w:t>正常逻辑飞行。另外，只有角色收回</w:t>
+        <w:t>个回旋镖，每个回旋镖延当前方向进入飞出状态，随后按照回旋镖正常逻辑飞行。另外，只有角色收回</w:t>
       </w:r>
       <w:r>
         <w:rPr>
@@ -539,49 +299,7 @@
         <w:rPr>
           <w:rFonts w:hint="eastAsia"/>
         </w:rPr>
-        <w:t>个回旋</w:t>
-      </w:r>
-      <w:proofErr w:type="gramStart"/>
-      <w:r>
-        <w:rPr>
-          <w:rFonts w:hint="eastAsia"/>
-        </w:rPr>
-        <w:t>镖</w:t>
-      </w:r>
-      <w:proofErr w:type="gramEnd"/>
-      <w:r>
-        <w:rPr>
-          <w:rFonts w:hint="eastAsia"/>
-        </w:rPr>
-        <w:t>时才能进入持</w:t>
-      </w:r>
-      <w:proofErr w:type="gramStart"/>
-      <w:r>
-        <w:rPr>
-          <w:rFonts w:hint="eastAsia"/>
-        </w:rPr>
-        <w:t>镖</w:t>
-      </w:r>
-      <w:proofErr w:type="gramEnd"/>
-      <w:r>
-        <w:rPr>
-          <w:rFonts w:hint="eastAsia"/>
-        </w:rPr>
-        <w:t>状态。已回收回旋</w:t>
-      </w:r>
-      <w:proofErr w:type="gramStart"/>
-      <w:r>
-        <w:rPr>
-          <w:rFonts w:hint="eastAsia"/>
-        </w:rPr>
-        <w:t>镖</w:t>
-      </w:r>
-      <w:proofErr w:type="gramEnd"/>
-      <w:r>
-        <w:rPr>
-          <w:rFonts w:hint="eastAsia"/>
-        </w:rPr>
-        <w:t>数量大于</w:t>
+        <w:t>个回旋镖时才能进入持镖状态。已回收回旋镖数量大于</w:t>
       </w:r>
       <w:r>
         <w:rPr>
@@ -605,21 +323,7 @@
         <w:rPr>
           <w:rFonts w:hint="eastAsia"/>
         </w:rPr>
-        <w:t>时，角色手上出现灰色透明回旋</w:t>
-      </w:r>
-      <w:proofErr w:type="gramStart"/>
-      <w:r>
-        <w:rPr>
-          <w:rFonts w:hint="eastAsia"/>
-        </w:rPr>
-        <w:t>镖</w:t>
-      </w:r>
-      <w:proofErr w:type="gramEnd"/>
-      <w:r>
-        <w:rPr>
-          <w:rFonts w:hint="eastAsia"/>
-        </w:rPr>
-        <w:t>。</w:t>
+        <w:t>时，角色手上出现灰色透明回旋镖。</w:t>
       </w:r>
     </w:p>
     <w:p>
@@ -633,49 +337,7 @@
         <w:rPr>
           <w:rFonts w:hint="eastAsia"/>
         </w:rPr>
-        <w:t>回旋火</w:t>
-      </w:r>
-      <w:proofErr w:type="gramStart"/>
-      <w:r>
-        <w:rPr>
-          <w:rFonts w:hint="eastAsia"/>
-        </w:rPr>
-        <w:t>镖</w:t>
-      </w:r>
-      <w:proofErr w:type="gramEnd"/>
-      <w:r>
-        <w:rPr>
-          <w:rFonts w:hint="eastAsia"/>
-        </w:rPr>
-        <w:t>：首先回旋</w:t>
-      </w:r>
-      <w:proofErr w:type="gramStart"/>
-      <w:r>
-        <w:rPr>
-          <w:rFonts w:hint="eastAsia"/>
-        </w:rPr>
-        <w:t>镖</w:t>
-      </w:r>
-      <w:proofErr w:type="gramEnd"/>
-      <w:r>
-        <w:rPr>
-          <w:rFonts w:hint="eastAsia"/>
-        </w:rPr>
-        <w:t>需要处于攻击激活状态，其次回旋</w:t>
-      </w:r>
-      <w:proofErr w:type="gramStart"/>
-      <w:r>
-        <w:rPr>
-          <w:rFonts w:hint="eastAsia"/>
-        </w:rPr>
-        <w:t>镖</w:t>
-      </w:r>
-      <w:proofErr w:type="gramEnd"/>
-      <w:r>
-        <w:rPr>
-          <w:rFonts w:hint="eastAsia"/>
-        </w:rPr>
-        <w:t>与角色的距离大于</w:t>
+        <w:t>回旋火镖：首先回旋镖需要处于攻击激活状态，其次回旋镖与角色的距离大于</w:t>
       </w:r>
       <w:r>
         <w:rPr>
@@ -687,21 +349,7 @@
         <w:rPr>
           <w:rFonts w:hint="eastAsia"/>
         </w:rPr>
-        <w:t>，满足以上条件时，回旋</w:t>
-      </w:r>
-      <w:proofErr w:type="gramStart"/>
-      <w:r>
-        <w:rPr>
-          <w:rFonts w:hint="eastAsia"/>
-        </w:rPr>
-        <w:t>镖</w:t>
-      </w:r>
-      <w:proofErr w:type="gramEnd"/>
-      <w:r>
-        <w:rPr>
-          <w:rFonts w:hint="eastAsia"/>
-        </w:rPr>
-        <w:t>飞过的轨迹会留下宽度为</w:t>
+        <w:t>，满足以上条件时，回旋镖飞过的轨迹会留下宽度为</w:t>
       </w:r>
       <w:r>
         <w:rPr>
@@ -762,49 +410,7 @@
         <w:rPr>
           <w:rFonts w:hint="eastAsia"/>
         </w:rPr>
-        <w:t>回旋冰</w:t>
-      </w:r>
-      <w:proofErr w:type="gramStart"/>
-      <w:r>
-        <w:rPr>
-          <w:rFonts w:hint="eastAsia"/>
-        </w:rPr>
-        <w:t>镖</w:t>
-      </w:r>
-      <w:proofErr w:type="gramEnd"/>
-      <w:r>
-        <w:rPr>
-          <w:rFonts w:hint="eastAsia"/>
-        </w:rPr>
-        <w:t>：首先回旋</w:t>
-      </w:r>
-      <w:proofErr w:type="gramStart"/>
-      <w:r>
-        <w:rPr>
-          <w:rFonts w:hint="eastAsia"/>
-        </w:rPr>
-        <w:t>镖</w:t>
-      </w:r>
-      <w:proofErr w:type="gramEnd"/>
-      <w:r>
-        <w:rPr>
-          <w:rFonts w:hint="eastAsia"/>
-        </w:rPr>
-        <w:t>需要处于攻击激活状态，其次回旋</w:t>
-      </w:r>
-      <w:proofErr w:type="gramStart"/>
-      <w:r>
-        <w:rPr>
-          <w:rFonts w:hint="eastAsia"/>
-        </w:rPr>
-        <w:t>镖</w:t>
-      </w:r>
-      <w:proofErr w:type="gramEnd"/>
-      <w:r>
-        <w:rPr>
-          <w:rFonts w:hint="eastAsia"/>
-        </w:rPr>
-        <w:t>与角色的距离大于</w:t>
+        <w:t>回旋冰镖：首先回旋镖需要处于攻击激活状态，其次回旋镖与角色的距离大于</w:t>
       </w:r>
       <w:r>
         <w:rPr>
@@ -816,21 +422,7 @@
         <w:rPr>
           <w:rFonts w:hint="eastAsia"/>
         </w:rPr>
-        <w:t>，满足以上条件时，回旋</w:t>
-      </w:r>
-      <w:proofErr w:type="gramStart"/>
-      <w:r>
-        <w:rPr>
-          <w:rFonts w:hint="eastAsia"/>
-        </w:rPr>
-        <w:t>镖</w:t>
-      </w:r>
-      <w:proofErr w:type="gramEnd"/>
-      <w:r>
-        <w:rPr>
-          <w:rFonts w:hint="eastAsia"/>
-        </w:rPr>
-        <w:t>飞过的轨迹会留下宽度为</w:t>
+        <w:t>，满足以上条件时，回旋镖飞过的轨迹会留下宽度为</w:t>
       </w:r>
       <w:r>
         <w:rPr>
@@ -958,21 +550,7 @@
         <w:rPr>
           <w:rFonts w:hint="eastAsia"/>
         </w:rPr>
-        <w:t>秒。如果角色拥有护盾，在冰冻解除后</w:t>
-      </w:r>
-      <w:proofErr w:type="gramStart"/>
-      <w:r>
-        <w:rPr>
-          <w:rFonts w:hint="eastAsia"/>
-        </w:rPr>
-        <w:t>护盾会消失</w:t>
-      </w:r>
-      <w:proofErr w:type="gramEnd"/>
-      <w:r>
-        <w:rPr>
-          <w:rFonts w:hint="eastAsia"/>
-        </w:rPr>
-        <w:t>。</w:t>
+        <w:t>秒。如果角色拥有护盾，在冰冻解除后护盾会消失。</w:t>
       </w:r>
     </w:p>
     <w:p>
@@ -1043,76 +621,12 @@
           <w:rFonts w:hint="eastAsia"/>
           <w:u w:val="single"/>
         </w:rPr>
-        <w:t>心灵遥控：当角色发动召回技能时，场景中属于角色的回旋</w:t>
-      </w:r>
-      <w:proofErr w:type="gramStart"/>
-      <w:r>
-        <w:rPr>
-          <w:rFonts w:hint="eastAsia"/>
-          <w:u w:val="single"/>
-        </w:rPr>
-        <w:t>镖</w:t>
-      </w:r>
-      <w:proofErr w:type="gramEnd"/>
-      <w:r>
-        <w:rPr>
-          <w:rFonts w:hint="eastAsia"/>
-          <w:u w:val="single"/>
-        </w:rPr>
-        <w:t>会进入遥控状态。处于遥控状态的回旋</w:t>
-      </w:r>
-      <w:proofErr w:type="gramStart"/>
-      <w:r>
-        <w:rPr>
-          <w:rFonts w:hint="eastAsia"/>
-          <w:u w:val="single"/>
-        </w:rPr>
-        <w:t>镖</w:t>
-      </w:r>
-      <w:proofErr w:type="gramEnd"/>
-      <w:r>
-        <w:rPr>
-          <w:rFonts w:hint="eastAsia"/>
-          <w:u w:val="single"/>
-        </w:rPr>
-        <w:t>能够以移动摇杆操纵移动，移动逻辑与角色相同，进入遥控状态的回旋</w:t>
-      </w:r>
-      <w:proofErr w:type="gramStart"/>
-      <w:r>
-        <w:rPr>
-          <w:rFonts w:hint="eastAsia"/>
-          <w:u w:val="single"/>
-        </w:rPr>
-        <w:t>镖</w:t>
-      </w:r>
-      <w:proofErr w:type="gramEnd"/>
-      <w:r>
-        <w:rPr>
-          <w:rFonts w:hint="eastAsia"/>
-          <w:u w:val="single"/>
-        </w:rPr>
-        <w:t>处于攻击激活状态。离开遥控状态后，回旋</w:t>
-      </w:r>
-      <w:proofErr w:type="gramStart"/>
-      <w:r>
-        <w:rPr>
-          <w:rFonts w:hint="eastAsia"/>
-          <w:u w:val="single"/>
-        </w:rPr>
-        <w:t>镖</w:t>
-      </w:r>
-      <w:proofErr w:type="gramEnd"/>
-      <w:r>
-        <w:rPr>
-          <w:rFonts w:hint="eastAsia"/>
-          <w:u w:val="single"/>
-        </w:rPr>
-        <w:t>进入飞回状态。</w:t>
-      </w:r>
-    </w:p>
-    <w:p>
-      <w:pPr>
-        <w:pStyle w:val="1"/>
+        <w:t>心灵遥控：当角色发动召回技能时，场景中属于角色的回旋镖会进入遥控状态。处于遥控状态的回旋镖能够以移动摇杆操纵移动，移动逻辑与角色相同，进入遥控状态的回旋镖处于攻击激活状态。离开遥控状态后，回旋镖进入飞回状态。</w:t>
+      </w:r>
+    </w:p>
+    <w:p>
+      <w:pPr>
+        <w:pStyle w:val="Heading1"/>
       </w:pPr>
       <w:r>
         <w:rPr>
@@ -1129,7 +643,7 @@
     </w:p>
     <w:p>
       <w:pPr>
-        <w:pStyle w:val="2"/>
+        <w:pStyle w:val="Heading2"/>
       </w:pPr>
       <w:r>
         <w:rPr>
@@ -1141,9 +655,6 @@
     <w:p>
       <w:pPr>
         <w:ind w:left="499"/>
-        <w:rPr>
-          <w:rFonts w:hint="eastAsia"/>
-        </w:rPr>
       </w:pPr>
       <w:r>
         <w:rPr>
@@ -1198,7 +709,7 @@
     </w:p>
     <w:p>
       <w:pPr>
-        <w:pStyle w:val="2"/>
+        <w:pStyle w:val="Heading2"/>
       </w:pPr>
       <w:r>
         <w:rPr>
@@ -1215,21 +726,7 @@
         <w:rPr>
           <w:rFonts w:hint="eastAsia"/>
         </w:rPr>
-        <w:t>投掷回旋</w:t>
-      </w:r>
-      <w:proofErr w:type="gramStart"/>
-      <w:r>
-        <w:rPr>
-          <w:rFonts w:hint="eastAsia"/>
-        </w:rPr>
-        <w:t>镖</w:t>
-      </w:r>
-      <w:proofErr w:type="gramEnd"/>
-      <w:r>
-        <w:rPr>
-          <w:rFonts w:hint="eastAsia"/>
-        </w:rPr>
-        <w:t>时施放</w:t>
+        <w:t>投掷回旋镖时施放</w:t>
       </w:r>
       <w:r>
         <w:rPr>
@@ -1275,9 +772,6 @@
     <w:p>
       <w:pPr>
         <w:ind w:left="499"/>
-        <w:rPr>
-          <w:rFonts w:hint="eastAsia"/>
-        </w:rPr>
       </w:pPr>
       <w:r>
         <w:rPr>
@@ -1288,7 +782,7 @@
     </w:p>
     <w:p>
       <w:pPr>
-        <w:pStyle w:val="2"/>
+        <w:pStyle w:val="Heading2"/>
       </w:pPr>
       <w:r>
         <w:rPr>
@@ -1373,7 +867,7 @@
     </w:p>
     <w:p>
       <w:pPr>
-        <w:pStyle w:val="2"/>
+        <w:pStyle w:val="Heading2"/>
       </w:pPr>
       <w:r>
         <w:rPr>
@@ -1390,21 +884,7 @@
         <w:rPr>
           <w:rFonts w:hint="eastAsia"/>
         </w:rPr>
-        <w:t>投掷回旋</w:t>
-      </w:r>
-      <w:proofErr w:type="gramStart"/>
-      <w:r>
-        <w:rPr>
-          <w:rFonts w:hint="eastAsia"/>
-        </w:rPr>
-        <w:t>镖</w:t>
-      </w:r>
-      <w:proofErr w:type="gramEnd"/>
-      <w:r>
-        <w:rPr>
-          <w:rFonts w:hint="eastAsia"/>
-        </w:rPr>
-        <w:t>的目标点</w:t>
+        <w:t>投掷回旋镖的目标点</w:t>
       </w:r>
     </w:p>
     <w:p>
@@ -1415,21 +895,7 @@
         <w:rPr>
           <w:rFonts w:hint="eastAsia"/>
         </w:rPr>
-        <w:t>投掷回旋</w:t>
-      </w:r>
-      <w:proofErr w:type="gramStart"/>
-      <w:r>
-        <w:rPr>
-          <w:rFonts w:hint="eastAsia"/>
-        </w:rPr>
-        <w:t>镖</w:t>
-      </w:r>
-      <w:proofErr w:type="gramEnd"/>
-      <w:r>
-        <w:rPr>
-          <w:rFonts w:hint="eastAsia"/>
-        </w:rPr>
-        <w:t>的轨迹路线</w:t>
+        <w:t>投掷回旋镖的轨迹路线</w:t>
       </w:r>
     </w:p>
     <w:p>
@@ -1439,7 +905,7 @@
     </w:p>
     <w:p>
       <w:pPr>
-        <w:pStyle w:val="2"/>
+        <w:pStyle w:val="Heading2"/>
       </w:pPr>
       <w:r>
         <w:rPr>
@@ -1468,7 +934,7 @@
     </w:p>
     <w:p>
       <w:pPr>
-        <w:pStyle w:val="1"/>
+        <w:pStyle w:val="Heading1"/>
       </w:pPr>
       <w:r>
         <w:rPr>
@@ -1540,7 +1006,7 @@
     </w:p>
     <w:p>
       <w:pPr>
-        <w:pStyle w:val="a8"/>
+        <w:pStyle w:val="ListParagraph"/>
         <w:numPr>
           <w:ilvl w:val="0"/>
           <w:numId w:val="15"/>
@@ -1609,7 +1075,7 @@
     </w:p>
     <w:p>
       <w:pPr>
-        <w:pStyle w:val="a8"/>
+        <w:pStyle w:val="ListParagraph"/>
         <w:numPr>
           <w:ilvl w:val="0"/>
           <w:numId w:val="15"/>
@@ -1619,16 +1085,8 @@
         <w:rPr>
           <w:rFonts w:hint="eastAsia"/>
         </w:rPr>
-        <w:t>穿透障碍回旋</w:t>
-      </w:r>
-      <w:proofErr w:type="gramStart"/>
-      <w:r>
-        <w:rPr>
-          <w:rFonts w:hint="eastAsia"/>
-        </w:rPr>
-        <w:t>镖</w:t>
-      </w:r>
-      <w:proofErr w:type="gramEnd"/>
+        <w:t>穿透障碍回旋镖</w:t>
+      </w:r>
       <w:r>
         <w:rPr>
           <w:rFonts w:hint="eastAsia"/>
@@ -1638,7 +1096,7 @@
     </w:p>
     <w:p>
       <w:pPr>
-        <w:pStyle w:val="a8"/>
+        <w:pStyle w:val="ListParagraph"/>
         <w:numPr>
           <w:ilvl w:val="0"/>
           <w:numId w:val="15"/>
@@ -1648,33 +1106,31 @@
         <w:rPr>
           <w:rFonts w:hint="eastAsia"/>
         </w:rPr>
-        <w:t>弹射回旋</w:t>
-      </w:r>
-      <w:proofErr w:type="gramStart"/>
-      <w:r>
-        <w:rPr>
-          <w:rFonts w:hint="eastAsia"/>
-        </w:rPr>
-        <w:t>镖</w:t>
-      </w:r>
-      <w:proofErr w:type="gramEnd"/>
-      <w:r>
-        <w:rPr>
-          <w:rFonts w:hint="eastAsia"/>
-        </w:rPr>
-        <w:t>：击中玩家后会进行</w:t>
-      </w:r>
-      <w:r>
-        <w:rPr>
-          <w:rFonts w:hint="eastAsia"/>
-        </w:rPr>
-        <w:t>最多三</w:t>
-      </w:r>
-      <w:r>
-        <w:rPr>
-          <w:rFonts w:hint="eastAsia"/>
-        </w:rPr>
-        <w:t>次弹射</w:t>
+        <w:t>弹射回旋镖</w:t>
+      </w:r>
+      <w:r>
+        <w:rPr>
+          <w:rFonts w:hint="eastAsia"/>
+        </w:rPr>
+        <w:t>：</w:t>
+      </w:r>
+      <w:r>
+        <w:rPr>
+          <w:rFonts w:hint="eastAsia"/>
+        </w:rPr>
+        <w:t>增加弹力，</w:t>
+      </w:r>
+      <w:r>
+        <w:rPr>
+          <w:rFonts w:hint="eastAsia"/>
+        </w:rPr>
+        <w:t>减少弹射阻碍</w:t>
+      </w:r>
+      <w:r>
+        <w:rPr>
+          <w:rFonts w:hint="eastAsia"/>
+        </w:rPr>
+        <w:t>，更易回收</w:t>
       </w:r>
       <w:r>
         <w:rPr>
@@ -1685,198 +1141,192 @@
     </w:p>
     <w:p>
       <w:pPr>
-        <w:pStyle w:val="a8"/>
+        <w:pStyle w:val="ListParagraph"/>
         <w:numPr>
           <w:ilvl w:val="0"/>
           <w:numId w:val="15"/>
         </w:numPr>
-      </w:pPr>
-      <w:r>
-        <w:rPr>
-          <w:rFonts w:hint="eastAsia"/>
-        </w:rPr>
-        <w:t>缴械回旋</w:t>
-      </w:r>
-      <w:proofErr w:type="gramStart"/>
-      <w:r>
-        <w:rPr>
-          <w:rFonts w:hint="eastAsia"/>
-        </w:rPr>
-        <w:t>镖</w:t>
-      </w:r>
-      <w:proofErr w:type="gramEnd"/>
-      <w:r>
-        <w:rPr>
-          <w:rFonts w:hint="eastAsia"/>
-        </w:rPr>
-        <w:t>：可以击落敌人手中的一把回旋</w:t>
-      </w:r>
-      <w:proofErr w:type="gramStart"/>
-      <w:r>
-        <w:rPr>
-          <w:rFonts w:hint="eastAsia"/>
-        </w:rPr>
-        <w:t>镖</w:t>
-      </w:r>
-      <w:proofErr w:type="gramEnd"/>
-      <w:r>
-        <w:rPr>
-          <w:rFonts w:hint="eastAsia"/>
+        <w:rPr>
+          <w:highlight w:val="yellow"/>
+        </w:rPr>
+      </w:pPr>
+      <w:r>
+        <w:rPr>
+          <w:rFonts w:hint="eastAsia"/>
+          <w:highlight w:val="yellow"/>
+        </w:rPr>
+        <w:t>缴械回旋镖：可以击落敌人手中的一把回旋镖</w:t>
+      </w:r>
+      <w:r>
+        <w:rPr>
+          <w:rFonts w:hint="eastAsia"/>
+          <w:highlight w:val="yellow"/>
         </w:rPr>
         <w:t>。</w:t>
       </w:r>
     </w:p>
     <w:p>
       <w:pPr>
-        <w:pStyle w:val="a8"/>
+        <w:pStyle w:val="ListParagraph"/>
         <w:numPr>
           <w:ilvl w:val="0"/>
           <w:numId w:val="15"/>
         </w:numPr>
-      </w:pPr>
-      <w:r>
-        <w:rPr>
-          <w:rFonts w:hint="eastAsia"/>
-        </w:rPr>
-        <w:t>击晕回旋</w:t>
-      </w:r>
-      <w:proofErr w:type="gramStart"/>
-      <w:r>
-        <w:rPr>
-          <w:rFonts w:hint="eastAsia"/>
-        </w:rPr>
-        <w:t>镖</w:t>
-      </w:r>
-      <w:proofErr w:type="gramEnd"/>
-      <w:r>
-        <w:rPr>
-          <w:rFonts w:hint="eastAsia"/>
-        </w:rPr>
-        <w:t>：可以击晕敌人</w:t>
-      </w:r>
-      <w:r>
-        <w:rPr>
-          <w:rFonts w:hint="eastAsia"/>
+        <w:rPr>
+          <w:highlight w:val="yellow"/>
+        </w:rPr>
+      </w:pPr>
+      <w:r>
+        <w:rPr>
+          <w:rFonts w:hint="eastAsia"/>
+          <w:highlight w:val="yellow"/>
+        </w:rPr>
+        <w:t>击晕回旋镖：</w:t>
+      </w:r>
+      <w:r>
+        <w:rPr>
+          <w:rFonts w:hint="eastAsia"/>
+          <w:highlight w:val="yellow"/>
+        </w:rPr>
+        <w:t>投掷</w:t>
+      </w:r>
+      <w:r>
+        <w:rPr>
+          <w:rFonts w:hint="eastAsia"/>
+          <w:highlight w:val="yellow"/>
+        </w:rPr>
+        <w:t>可以击晕敌人</w:t>
+      </w:r>
+      <w:r>
+        <w:rPr>
+          <w:rFonts w:hint="eastAsia"/>
+          <w:highlight w:val="yellow"/>
         </w:rPr>
         <w:t>N</w:t>
       </w:r>
       <w:r>
         <w:rPr>
           <w:rFonts w:hint="eastAsia"/>
+          <w:highlight w:val="yellow"/>
         </w:rPr>
         <w:t>秒</w:t>
       </w:r>
       <w:r>
         <w:rPr>
           <w:rFonts w:hint="eastAsia"/>
+          <w:highlight w:val="yellow"/>
         </w:rPr>
         <w:t>。</w:t>
       </w:r>
     </w:p>
     <w:p>
       <w:pPr>
-        <w:pStyle w:val="a8"/>
+        <w:pStyle w:val="ListParagraph"/>
         <w:numPr>
           <w:ilvl w:val="0"/>
           <w:numId w:val="15"/>
         </w:numPr>
-      </w:pPr>
-      <w:r>
-        <w:rPr>
-          <w:rFonts w:hint="eastAsia"/>
+        <w:rPr>
+          <w:u w:val="single"/>
+        </w:rPr>
+      </w:pPr>
+      <w:r>
+        <w:rPr>
+          <w:rFonts w:hint="eastAsia"/>
+          <w:u w:val="single"/>
         </w:rPr>
         <w:t>跳跃附带伤害</w:t>
       </w:r>
       <w:r>
         <w:rPr>
           <w:rFonts w:hint="eastAsia"/>
+          <w:u w:val="single"/>
         </w:rPr>
         <w:t>：跳跃可以附带一个圆形范围伤害。</w:t>
       </w:r>
     </w:p>
     <w:p>
       <w:pPr>
-        <w:pStyle w:val="a8"/>
+        <w:pStyle w:val="ListParagraph"/>
         <w:numPr>
           <w:ilvl w:val="0"/>
           <w:numId w:val="15"/>
         </w:numPr>
-      </w:pPr>
-      <w:r>
-        <w:rPr>
-          <w:rFonts w:hint="eastAsia"/>
+        <w:rPr>
+          <w:u w:val="single"/>
+        </w:rPr>
+      </w:pPr>
+      <w:r>
+        <w:rPr>
+          <w:rFonts w:hint="eastAsia"/>
+          <w:u w:val="single"/>
         </w:rPr>
         <w:t>跳跃后隐身一段时间</w:t>
       </w:r>
       <w:r>
         <w:rPr>
           <w:rFonts w:hint="eastAsia"/>
+          <w:u w:val="single"/>
         </w:rPr>
         <w:t>，有</w:t>
       </w:r>
       <w:r>
         <w:rPr>
           <w:rFonts w:hint="eastAsia"/>
+          <w:u w:val="single"/>
         </w:rPr>
         <w:t>C</w:t>
       </w:r>
       <w:r>
+        <w:rPr>
+          <w:u w:val="single"/>
+        </w:rPr>
         <w:t>D</w:t>
       </w:r>
       <w:r>
         <w:rPr>
           <w:rFonts w:hint="eastAsia"/>
+          <w:u w:val="single"/>
         </w:rPr>
         <w:t>。</w:t>
       </w:r>
     </w:p>
     <w:p>
       <w:pPr>
-        <w:pStyle w:val="a8"/>
+        <w:pStyle w:val="ListParagraph"/>
         <w:numPr>
           <w:ilvl w:val="0"/>
           <w:numId w:val="15"/>
         </w:numPr>
-        <w:rPr>
-          <w:u w:val="single"/>
-        </w:rPr>
-      </w:pPr>
-      <w:r>
-        <w:rPr>
-          <w:rFonts w:hint="eastAsia"/>
-          <w:u w:val="single"/>
+      </w:pPr>
+      <w:r>
+        <w:rPr>
+          <w:rFonts w:hint="eastAsia"/>
+          <w:highlight w:val="yellow"/>
         </w:rPr>
         <w:t>真视：可以看见所有的隐形单位</w:t>
       </w:r>
       <w:r>
         <w:rPr>
           <w:rFonts w:hint="eastAsia"/>
-          <w:u w:val="single"/>
+          <w:highlight w:val="yellow"/>
         </w:rPr>
         <w:t>。</w:t>
       </w:r>
     </w:p>
     <w:p>
       <w:pPr>
-        <w:pStyle w:val="a8"/>
+        <w:pStyle w:val="ListParagraph"/>
         <w:numPr>
           <w:ilvl w:val="0"/>
           <w:numId w:val="15"/>
         </w:numPr>
       </w:pPr>
-      <w:proofErr w:type="gramStart"/>
-      <w:r>
-        <w:rPr>
-          <w:rFonts w:hint="eastAsia"/>
-        </w:rPr>
-        <w:t>击</w:t>
-      </w:r>
-      <w:proofErr w:type="gramEnd"/>
-      <w:r>
-        <w:rPr>
-          <w:rFonts w:hint="eastAsia"/>
-        </w:rPr>
-        <w:t>杀敌人后，立刻获得一个护盾</w:t>
+      <w:r>
+        <w:rPr>
+          <w:rFonts w:hint="eastAsia"/>
+        </w:rPr>
+        <w:t>击杀敌人后，立刻获得一个护盾</w:t>
       </w:r>
       <w:r>
         <w:rPr>
@@ -1887,7 +1337,7 @@
     </w:p>
     <w:p>
       <w:pPr>
-        <w:pStyle w:val="a8"/>
+        <w:pStyle w:val="ListParagraph"/>
         <w:numPr>
           <w:ilvl w:val="0"/>
           <w:numId w:val="15"/>
@@ -1897,21 +1347,7 @@
         <w:rPr>
           <w:rFonts w:hint="eastAsia"/>
         </w:rPr>
-        <w:t>屠夫钩子回旋</w:t>
-      </w:r>
-      <w:proofErr w:type="gramStart"/>
-      <w:r>
-        <w:rPr>
-          <w:rFonts w:hint="eastAsia"/>
-        </w:rPr>
-        <w:t>镖</w:t>
-      </w:r>
-      <w:proofErr w:type="gramEnd"/>
-      <w:r>
-        <w:rPr>
-          <w:rFonts w:hint="eastAsia"/>
-        </w:rPr>
-        <w:t>：可以把敌人钩到自己身前</w:t>
+        <w:t>屠夫钩子回旋镖：可以把敌人钩到自己身前</w:t>
       </w:r>
       <w:r>
         <w:rPr>
@@ -1922,7 +1358,7 @@
     </w:p>
     <w:p>
       <w:pPr>
-        <w:pStyle w:val="a8"/>
+        <w:pStyle w:val="ListParagraph"/>
         <w:numPr>
           <w:ilvl w:val="0"/>
           <w:numId w:val="15"/>
@@ -1936,48 +1372,32 @@
           <w:rFonts w:hint="eastAsia"/>
           <w:u w:val="single"/>
         </w:rPr>
-        <w:t>弓箭塔：扔出回旋</w:t>
-      </w:r>
-      <w:proofErr w:type="gramStart"/>
+        <w:t>弓箭塔：扔出回旋镖的地方可以召唤一座弓箭塔，会自动攻击一定范围内的敌人，有延迟，有</w:t>
+      </w:r>
       <w:r>
         <w:rPr>
           <w:rFonts w:hint="eastAsia"/>
           <w:u w:val="single"/>
         </w:rPr>
-        <w:t>镖</w:t>
-      </w:r>
-      <w:proofErr w:type="gramEnd"/>
-      <w:r>
-        <w:rPr>
-          <w:rFonts w:hint="eastAsia"/>
+        <w:t>C</w:t>
+      </w:r>
+      <w:r>
+        <w:rPr>
           <w:u w:val="single"/>
         </w:rPr>
-        <w:t>的地方可以召唤一座弓箭塔，会自动攻击一定范围内的敌人，有延迟，有</w:t>
+        <w:t>D</w:t>
       </w:r>
       <w:r>
         <w:rPr>
           <w:rFonts w:hint="eastAsia"/>
           <w:u w:val="single"/>
         </w:rPr>
-        <w:t>C</w:t>
-      </w:r>
-      <w:r>
-        <w:rPr>
-          <w:u w:val="single"/>
-        </w:rPr>
-        <w:t>D</w:t>
-      </w:r>
-      <w:r>
-        <w:rPr>
-          <w:rFonts w:hint="eastAsia"/>
-          <w:u w:val="single"/>
-        </w:rPr>
         <w:t>。</w:t>
       </w:r>
     </w:p>
     <w:p>
       <w:pPr>
-        <w:pStyle w:val="a8"/>
+        <w:pStyle w:val="ListParagraph"/>
         <w:numPr>
           <w:ilvl w:val="0"/>
           <w:numId w:val="15"/>
@@ -1987,41 +1407,13 @@
         <w:rPr>
           <w:rFonts w:hint="eastAsia"/>
         </w:rPr>
-        <w:t>双曲分裂回旋</w:t>
-      </w:r>
-      <w:proofErr w:type="gramStart"/>
-      <w:r>
-        <w:rPr>
-          <w:rFonts w:hint="eastAsia"/>
-        </w:rPr>
-        <w:t>镖</w:t>
-      </w:r>
-      <w:proofErr w:type="gramEnd"/>
-      <w:r>
-        <w:rPr>
-          <w:rFonts w:hint="eastAsia"/>
-        </w:rPr>
-        <w:t>：</w:t>
-      </w:r>
-      <w:r>
-        <w:rPr>
-          <w:rFonts w:hint="eastAsia"/>
-        </w:rPr>
-        <w:t>回旋</w:t>
-      </w:r>
-      <w:proofErr w:type="gramStart"/>
-      <w:r>
-        <w:rPr>
-          <w:rFonts w:hint="eastAsia"/>
-        </w:rPr>
-        <w:t>镖</w:t>
-      </w:r>
-      <w:proofErr w:type="gramEnd"/>
-      <w:r>
-        <w:rPr>
-          <w:rFonts w:hint="eastAsia"/>
-        </w:rPr>
-        <w:t>的飞行路径是两条曲线</w:t>
+        <w:t>双曲分裂回旋镖：</w:t>
+      </w:r>
+      <w:r>
+        <w:rPr>
+          <w:rFonts w:hint="eastAsia"/>
+        </w:rPr>
+        <w:t>回旋镖的飞行路径是两条曲线</w:t>
       </w:r>
       <w:r>
         <w:rPr>
@@ -2038,178 +1430,168 @@
     </w:p>
     <w:p>
       <w:pPr>
-        <w:pStyle w:val="a8"/>
+        <w:pStyle w:val="ListParagraph"/>
         <w:numPr>
           <w:ilvl w:val="0"/>
           <w:numId w:val="15"/>
         </w:numPr>
-      </w:pPr>
-      <w:r>
-        <w:rPr>
-          <w:rFonts w:hint="eastAsia"/>
-        </w:rPr>
-        <w:t>陷阱回旋</w:t>
-      </w:r>
-      <w:proofErr w:type="gramStart"/>
-      <w:r>
-        <w:rPr>
-          <w:rFonts w:hint="eastAsia"/>
-        </w:rPr>
-        <w:t>镖</w:t>
-      </w:r>
-      <w:proofErr w:type="gramEnd"/>
-      <w:r>
-        <w:rPr>
-          <w:rFonts w:hint="eastAsia"/>
-        </w:rPr>
-        <w:t>：</w:t>
-      </w:r>
-      <w:r>
-        <w:rPr>
-          <w:rFonts w:hint="eastAsia"/>
-        </w:rPr>
-        <w:t>回旋</w:t>
-      </w:r>
-      <w:proofErr w:type="gramStart"/>
-      <w:r>
-        <w:rPr>
-          <w:rFonts w:hint="eastAsia"/>
-        </w:rPr>
-        <w:t>镖</w:t>
-      </w:r>
-      <w:proofErr w:type="gramEnd"/>
-      <w:r>
-        <w:rPr>
-          <w:rFonts w:hint="eastAsia"/>
-        </w:rPr>
-        <w:t>飞行到目标点后，会放下一个陷阱，延迟生效，生效后会束缚敌人</w:t>
-      </w:r>
-      <w:r>
-        <w:rPr>
-          <w:rFonts w:hint="eastAsia"/>
+        <w:rPr>
+          <w:u w:val="single"/>
+        </w:rPr>
+      </w:pPr>
+      <w:r>
+        <w:rPr>
+          <w:rFonts w:hint="eastAsia"/>
+          <w:u w:val="single"/>
+        </w:rPr>
+        <w:t>陷阱回旋镖：</w:t>
+      </w:r>
+      <w:r>
+        <w:rPr>
+          <w:rFonts w:hint="eastAsia"/>
+          <w:u w:val="single"/>
+        </w:rPr>
+        <w:t>回旋镖飞行到目标点后，会放下一个陷阱，</w:t>
+      </w:r>
+      <w:r>
+        <w:rPr>
+          <w:rFonts w:hint="eastAsia"/>
+          <w:u w:val="single"/>
+        </w:rPr>
+        <w:t>有敌人进入</w:t>
+      </w:r>
+      <w:r>
+        <w:rPr>
+          <w:rFonts w:hint="eastAsia"/>
+          <w:u w:val="single"/>
+        </w:rPr>
+        <w:t>后会束缚敌人</w:t>
+      </w:r>
+      <w:r>
+        <w:rPr>
+          <w:rFonts w:hint="eastAsia"/>
+          <w:u w:val="single"/>
         </w:rPr>
         <w:t>N</w:t>
       </w:r>
       <w:r>
         <w:rPr>
           <w:rFonts w:hint="eastAsia"/>
+          <w:u w:val="single"/>
         </w:rPr>
         <w:t>秒。</w:t>
       </w:r>
     </w:p>
     <w:p>
       <w:pPr>
-        <w:pStyle w:val="a8"/>
+        <w:pStyle w:val="ListParagraph"/>
         <w:numPr>
           <w:ilvl w:val="0"/>
           <w:numId w:val="15"/>
         </w:numPr>
-      </w:pPr>
-      <w:r>
-        <w:rPr>
-          <w:rFonts w:hint="eastAsia"/>
-        </w:rPr>
-        <w:t>地雷回旋</w:t>
-      </w:r>
-      <w:proofErr w:type="gramStart"/>
-      <w:r>
-        <w:rPr>
-          <w:rFonts w:hint="eastAsia"/>
-        </w:rPr>
-        <w:t>镖</w:t>
-      </w:r>
-      <w:proofErr w:type="gramEnd"/>
-      <w:r>
-        <w:rPr>
-          <w:rFonts w:hint="eastAsia"/>
-        </w:rPr>
-        <w:t>：</w:t>
-      </w:r>
-      <w:r>
-        <w:rPr>
-          <w:rFonts w:hint="eastAsia"/>
-        </w:rPr>
-        <w:t>回旋</w:t>
-      </w:r>
-      <w:proofErr w:type="gramStart"/>
-      <w:r>
-        <w:rPr>
-          <w:rFonts w:hint="eastAsia"/>
-        </w:rPr>
-        <w:t>镖</w:t>
-      </w:r>
-      <w:proofErr w:type="gramEnd"/>
-      <w:r>
-        <w:rPr>
-          <w:rFonts w:hint="eastAsia"/>
-        </w:rPr>
-        <w:t>飞行到目标点后，会放下一个地雷，延迟生效，地雷会造成伤害，并且造成眩晕</w:t>
-      </w:r>
-      <w:r>
-        <w:rPr>
-          <w:rFonts w:hint="eastAsia"/>
+        <w:rPr>
+          <w:u w:val="single"/>
+        </w:rPr>
+      </w:pPr>
+      <w:r>
+        <w:rPr>
+          <w:rFonts w:hint="eastAsia"/>
+          <w:u w:val="single"/>
+        </w:rPr>
+        <w:t>地雷回旋镖：</w:t>
+      </w:r>
+      <w:r>
+        <w:rPr>
+          <w:rFonts w:hint="eastAsia"/>
+          <w:u w:val="single"/>
+        </w:rPr>
+        <w:t>回旋镖飞行到目标点后，会放下一个地雷，延迟生效，地雷会造成伤害，并且造成眩晕</w:t>
+      </w:r>
+      <w:r>
+        <w:rPr>
+          <w:rFonts w:hint="eastAsia"/>
+          <w:u w:val="single"/>
         </w:rPr>
         <w:t>N</w:t>
       </w:r>
       <w:r>
         <w:rPr>
           <w:rFonts w:hint="eastAsia"/>
+          <w:u w:val="single"/>
         </w:rPr>
         <w:t>秒</w:t>
       </w:r>
       <w:r>
         <w:rPr>
           <w:rFonts w:hint="eastAsia"/>
+          <w:u w:val="single"/>
         </w:rPr>
         <w:t>或击退</w:t>
       </w:r>
       <w:r>
         <w:rPr>
           <w:rFonts w:hint="eastAsia"/>
+          <w:u w:val="single"/>
         </w:rPr>
         <w:t>。</w:t>
       </w:r>
-    </w:p>
-    <w:p>
-      <w:pPr>
-        <w:pStyle w:val="a8"/>
+      <w:r>
+        <w:rPr>
+          <w:rFonts w:hint="eastAsia"/>
+          <w:u w:val="single"/>
+        </w:rPr>
+        <w:t>整局比赛限制</w:t>
+      </w:r>
+      <w:r>
+        <w:rPr>
+          <w:rFonts w:hint="eastAsia"/>
+          <w:u w:val="single"/>
+        </w:rPr>
+        <w:t>总</w:t>
+      </w:r>
+      <w:r>
+        <w:rPr>
+          <w:rFonts w:hint="eastAsia"/>
+          <w:u w:val="single"/>
+        </w:rPr>
+        <w:t>个</w:t>
+      </w:r>
+      <w:r>
+        <w:rPr>
+          <w:rFonts w:hint="eastAsia"/>
+          <w:u w:val="single"/>
+        </w:rPr>
+        <w:t>数</w:t>
+      </w:r>
+    </w:p>
+    <w:p>
+      <w:pPr>
+        <w:pStyle w:val="ListParagraph"/>
         <w:numPr>
           <w:ilvl w:val="0"/>
           <w:numId w:val="15"/>
         </w:numPr>
-        <w:rPr>
-          <w:u w:val="single"/>
-        </w:rPr>
-      </w:pPr>
-      <w:r>
-        <w:rPr>
-          <w:rFonts w:hint="eastAsia"/>
-          <w:u w:val="single"/>
+      </w:pPr>
+      <w:r>
+        <w:rPr>
+          <w:rFonts w:hint="eastAsia"/>
         </w:rPr>
         <w:t>召唤迷雾：召唤一个迷雾区域，和草丛类似。</w:t>
       </w:r>
     </w:p>
     <w:p>
       <w:pPr>
-        <w:pStyle w:val="a8"/>
+        <w:pStyle w:val="ListParagraph"/>
         <w:numPr>
           <w:ilvl w:val="0"/>
           <w:numId w:val="15"/>
         </w:numPr>
       </w:pPr>
-      <w:proofErr w:type="gramStart"/>
-      <w:r>
-        <w:rPr>
-          <w:rFonts w:hint="eastAsia"/>
-        </w:rPr>
-        <w:t>刃</w:t>
-      </w:r>
-      <w:proofErr w:type="gramEnd"/>
-      <w:r>
-        <w:rPr>
-          <w:rFonts w:hint="eastAsia"/>
-        </w:rPr>
-        <w:t>甲：受到攻击反弹一次伤害</w:t>
+      <w:r>
+        <w:rPr>
+          <w:rFonts w:hint="eastAsia"/>
+        </w:rPr>
+        <w:t>刃甲：受到攻击反弹一次伤害</w:t>
       </w:r>
       <w:r>
         <w:rPr>
@@ -2226,50 +1608,26 @@
     </w:p>
     <w:p>
       <w:pPr>
-        <w:pStyle w:val="a8"/>
+        <w:pStyle w:val="ListParagraph"/>
         <w:numPr>
           <w:ilvl w:val="0"/>
           <w:numId w:val="15"/>
         </w:numPr>
-      </w:pPr>
-      <w:r>
-        <w:rPr>
-          <w:rFonts w:hint="eastAsia"/>
-        </w:rPr>
-        <w:t>穿透回旋</w:t>
-      </w:r>
-      <w:proofErr w:type="gramStart"/>
-      <w:r>
-        <w:rPr>
-          <w:rFonts w:hint="eastAsia"/>
-        </w:rPr>
-        <w:t>镖</w:t>
-      </w:r>
-      <w:proofErr w:type="gramEnd"/>
-      <w:r>
-        <w:rPr>
-          <w:rFonts w:hint="eastAsia"/>
-        </w:rPr>
-        <w:t>：回旋</w:t>
-      </w:r>
-      <w:proofErr w:type="gramStart"/>
-      <w:r>
-        <w:rPr>
-          <w:rFonts w:hint="eastAsia"/>
-        </w:rPr>
-        <w:t>镖</w:t>
-      </w:r>
-      <w:proofErr w:type="gramEnd"/>
-      <w:r>
-        <w:rPr>
-          <w:rFonts w:hint="eastAsia"/>
-        </w:rPr>
-        <w:t>击中敌人后可以穿透敌人继续往前飞行。</w:t>
-      </w:r>
-    </w:p>
-    <w:p>
-      <w:pPr>
-        <w:pStyle w:val="a8"/>
+        <w:rPr>
+          <w:strike/>
+        </w:rPr>
+      </w:pPr>
+      <w:r>
+        <w:rPr>
+          <w:rFonts w:hint="eastAsia"/>
+          <w:strike/>
+        </w:rPr>
+        <w:t>穿透回旋镖：回旋镖击中敌人后可以穿透敌人继续往前飞行。</w:t>
+      </w:r>
+    </w:p>
+    <w:p>
+      <w:pPr>
+        <w:pStyle w:val="ListParagraph"/>
         <w:numPr>
           <w:ilvl w:val="0"/>
           <w:numId w:val="15"/>
@@ -2285,7 +1643,19 @@
         <w:rPr>
           <w:rFonts w:hint="eastAsia"/>
         </w:rPr>
-        <w:t>：在旁边创造一个分身，</w:t>
+        <w:t>：</w:t>
+      </w:r>
+      <w:r>
+        <w:rPr>
+          <w:rFonts w:hint="eastAsia"/>
+        </w:rPr>
+        <w:t>投掷时触发，</w:t>
+      </w:r>
+      <w:r>
+        <w:rPr>
+          <w:rFonts w:hint="eastAsia"/>
+        </w:rPr>
+        <w:t>在旁边创造一个分身，</w:t>
       </w:r>
       <w:r>
         <w:rPr>
@@ -2302,42 +1672,27 @@
     </w:p>
     <w:p>
       <w:pPr>
-        <w:pStyle w:val="a8"/>
+        <w:pStyle w:val="ListParagraph"/>
         <w:numPr>
           <w:ilvl w:val="0"/>
           <w:numId w:val="15"/>
         </w:numPr>
-      </w:pPr>
-      <w:r>
-        <w:rPr>
-          <w:rFonts w:hint="eastAsia"/>
-        </w:rPr>
-        <w:t>创造阻挡</w:t>
-      </w:r>
-      <w:r>
-        <w:rPr>
-          <w:rFonts w:hint="eastAsia"/>
-        </w:rPr>
-        <w:t>：回旋</w:t>
-      </w:r>
-      <w:proofErr w:type="gramStart"/>
-      <w:r>
-        <w:rPr>
-          <w:rFonts w:hint="eastAsia"/>
-        </w:rPr>
-        <w:t>镖</w:t>
-      </w:r>
-      <w:proofErr w:type="gramEnd"/>
-      <w:r>
-        <w:rPr>
-          <w:rFonts w:hint="eastAsia"/>
-        </w:rPr>
-        <w:t>飞行到目标点后，会创造一个可以被破坏的阻挡。</w:t>
-      </w:r>
-    </w:p>
-    <w:p>
-      <w:pPr>
-        <w:pStyle w:val="a8"/>
+        <w:rPr>
+          <w:rFonts w:hint="eastAsia"/>
+          <w:highlight w:val="yellow"/>
+        </w:rPr>
+      </w:pPr>
+      <w:r>
+        <w:rPr>
+          <w:rFonts w:hint="eastAsia"/>
+          <w:highlight w:val="yellow"/>
+        </w:rPr>
+        <w:t>召唤幻影：击中敌人后，立刻召唤一个幻影，会追击敌人。</w:t>
+      </w:r>
+    </w:p>
+    <w:p>
+      <w:pPr>
+        <w:pStyle w:val="ListParagraph"/>
         <w:numPr>
           <w:ilvl w:val="0"/>
           <w:numId w:val="15"/>
@@ -2347,58 +1702,18 @@
         <w:rPr>
           <w:rFonts w:hint="eastAsia"/>
         </w:rPr>
-        <w:t>多重回旋</w:t>
-      </w:r>
-      <w:proofErr w:type="gramStart"/>
-      <w:r>
-        <w:rPr>
-          <w:rFonts w:hint="eastAsia"/>
-        </w:rPr>
-        <w:t>镖</w:t>
-      </w:r>
-      <w:proofErr w:type="gramEnd"/>
-      <w:r>
-        <w:rPr>
-          <w:rFonts w:hint="eastAsia"/>
-        </w:rPr>
-        <w:t>：</w:t>
-      </w:r>
-      <w:r>
-        <w:rPr>
-          <w:rFonts w:hint="eastAsia"/>
-        </w:rPr>
-        <w:t>快速投掷出</w:t>
-      </w:r>
-      <w:r>
-        <w:rPr>
-          <w:rFonts w:hint="eastAsia"/>
-        </w:rPr>
-        <w:t>3</w:t>
-      </w:r>
-      <w:r>
-        <w:rPr>
-          <w:rFonts w:hint="eastAsia"/>
-        </w:rPr>
-        <w:t>个回旋</w:t>
-      </w:r>
-      <w:proofErr w:type="gramStart"/>
-      <w:r>
-        <w:rPr>
-          <w:rFonts w:hint="eastAsia"/>
-        </w:rPr>
-        <w:t>镖</w:t>
-      </w:r>
-      <w:proofErr w:type="gramEnd"/>
-      <w:r>
-        <w:rPr>
-          <w:rFonts w:hint="eastAsia"/>
-        </w:rPr>
-        <w:t>。</w:t>
-      </w:r>
-    </w:p>
-    <w:p>
-      <w:pPr>
-        <w:pStyle w:val="a8"/>
+        <w:t>创造阻挡</w:t>
+      </w:r>
+      <w:r>
+        <w:rPr>
+          <w:rFonts w:hint="eastAsia"/>
+        </w:rPr>
+        <w:t>：回旋镖飞行到目标点后，会创造一个可以被破坏的阻挡。</w:t>
+      </w:r>
+    </w:p>
+    <w:p>
+      <w:pPr>
+        <w:pStyle w:val="ListParagraph"/>
         <w:numPr>
           <w:ilvl w:val="0"/>
           <w:numId w:val="15"/>
@@ -2408,32 +1723,36 @@
         <w:rPr>
           <w:rFonts w:hint="eastAsia"/>
         </w:rPr>
-        <w:t>创造队友隐形区域</w:t>
-      </w:r>
-      <w:r>
-        <w:rPr>
-          <w:rFonts w:hint="eastAsia"/>
-        </w:rPr>
-        <w:t>：回旋</w:t>
-      </w:r>
-      <w:proofErr w:type="gramStart"/>
-      <w:r>
-        <w:rPr>
-          <w:rFonts w:hint="eastAsia"/>
-        </w:rPr>
-        <w:t>镖</w:t>
-      </w:r>
-      <w:proofErr w:type="gramEnd"/>
-      <w:r>
-        <w:rPr>
-          <w:rFonts w:hint="eastAsia"/>
-        </w:rPr>
-        <w:t>飞行到目标点后，会创造一个圆形区域，在该区域内的队友能隐形。</w:t>
-      </w:r>
-    </w:p>
-    <w:p>
-      <w:pPr>
-        <w:pStyle w:val="a8"/>
+        <w:t>多重回旋镖</w:t>
+      </w:r>
+      <w:r>
+        <w:rPr>
+          <w:rFonts w:hint="eastAsia"/>
+        </w:rPr>
+        <w:t>：</w:t>
+      </w:r>
+      <w:r>
+        <w:rPr>
+          <w:rFonts w:hint="eastAsia"/>
+        </w:rPr>
+        <w:t>快速投掷出</w:t>
+      </w:r>
+      <w:r>
+        <w:rPr>
+          <w:rFonts w:hint="eastAsia"/>
+        </w:rPr>
+        <w:t>3</w:t>
+      </w:r>
+      <w:r>
+        <w:rPr>
+          <w:rFonts w:hint="eastAsia"/>
+        </w:rPr>
+        <w:t>个回旋镖。</w:t>
+      </w:r>
+    </w:p>
+    <w:p>
+      <w:pPr>
+        <w:pStyle w:val="ListParagraph"/>
         <w:numPr>
           <w:ilvl w:val="0"/>
           <w:numId w:val="15"/>
@@ -2443,12 +1762,84 @@
         <w:rPr>
           <w:rFonts w:hint="eastAsia"/>
         </w:rPr>
-        <w:t>行走产生火焰或冰的轨迹（跳跃也算）。</w:t>
-      </w:r>
-    </w:p>
-    <w:p>
-      <w:pPr>
-        <w:pStyle w:val="1"/>
+        <w:t>创造队友隐形区域</w:t>
+      </w:r>
+      <w:r>
+        <w:rPr>
+          <w:rFonts w:hint="eastAsia"/>
+        </w:rPr>
+        <w:t>：回旋镖飞行到目标点后，会创造一个圆形区域，在该区域内的队友能隐形。</w:t>
+      </w:r>
+    </w:p>
+    <w:p>
+      <w:pPr>
+        <w:pStyle w:val="ListParagraph"/>
+        <w:numPr>
+          <w:ilvl w:val="0"/>
+          <w:numId w:val="15"/>
+        </w:numPr>
+        <w:rPr>
+          <w:highlight w:val="yellow"/>
+        </w:rPr>
+      </w:pPr>
+      <w:r>
+        <w:rPr>
+          <w:rFonts w:hint="eastAsia"/>
+          <w:highlight w:val="yellow"/>
+        </w:rPr>
+        <w:t>行走产生火焰或冰的轨迹（跳跃也算）</w:t>
+      </w:r>
+      <w:r>
+        <w:rPr>
+          <w:rFonts w:hint="eastAsia"/>
+          <w:highlight w:val="yellow"/>
+        </w:rPr>
+        <w:t>，自己免疫，总长度有限制</w:t>
+      </w:r>
+      <w:r>
+        <w:rPr>
+          <w:rFonts w:hint="eastAsia"/>
+          <w:highlight w:val="yellow"/>
+        </w:rPr>
+        <w:t>。</w:t>
+      </w:r>
+    </w:p>
+    <w:p>
+      <w:pPr>
+        <w:pStyle w:val="ListParagraph"/>
+        <w:numPr>
+          <w:ilvl w:val="0"/>
+          <w:numId w:val="15"/>
+        </w:numPr>
+        <w:rPr>
+          <w:highlight w:val="yellow"/>
+        </w:rPr>
+      </w:pPr>
+      <w:r>
+        <w:rPr>
+          <w:rFonts w:hint="eastAsia"/>
+          <w:highlight w:val="yellow"/>
+        </w:rPr>
+        <w:t>死亡炸弹，死亡陷阱</w:t>
+      </w:r>
+      <w:r>
+        <w:rPr>
+          <w:rFonts w:hint="eastAsia"/>
+          <w:highlight w:val="yellow"/>
+        </w:rPr>
+        <w:t>：死亡后在原地召唤一个炸弹或陷阱，延迟生效</w:t>
+      </w:r>
+      <w:r>
+        <w:rPr>
+          <w:rFonts w:hint="eastAsia"/>
+          <w:highlight w:val="yellow"/>
+        </w:rPr>
+        <w:t>。</w:t>
+      </w:r>
+    </w:p>
+    <w:p>
+      <w:pPr>
+        <w:pStyle w:val="Heading1"/>
       </w:pPr>
       <w:r>
         <w:rPr>
@@ -2630,7 +2021,7 @@
     <w:lvl w:ilvl="0">
       <w:start w:val="1"/>
       <w:numFmt w:val="chineseCountingThousand"/>
-      <w:pStyle w:val="1"/>
+      <w:pStyle w:val="Heading1"/>
       <w:lvlText w:val="%1．"/>
       <w:lvlJc w:val="center"/>
       <w:pPr>
@@ -2919,7 +2310,7 @@
     <w:lvl w:ilvl="0">
       <w:start w:val="1"/>
       <w:numFmt w:val="decimal"/>
-      <w:pStyle w:val="2"/>
+      <w:pStyle w:val="Heading2"/>
       <w:lvlText w:val="%1."/>
       <w:lvlJc w:val="left"/>
       <w:pPr>
@@ -3997,7 +3388,7 @@
     <w:lsdException w:name="Unresolved Mention" w:semiHidden="1" w:unhideWhenUsed="1"/>
     <w:lsdException w:name="Smart Link" w:semiHidden="1" w:unhideWhenUsed="1"/>
   </w:latentStyles>
-  <w:style w:type="paragraph" w:default="1" w:styleId="a">
+  <w:style w:type="paragraph" w:default="1" w:styleId="Normal">
     <w:name w:val="Normal"/>
     <w:qFormat/>
     <w:pPr>
@@ -4007,11 +3398,11 @@
       <w:iCs/>
     </w:rPr>
   </w:style>
-  <w:style w:type="paragraph" w:styleId="1">
+  <w:style w:type="paragraph" w:styleId="Heading1">
     <w:name w:val="heading 1"/>
-    <w:basedOn w:val="a"/>
-    <w:next w:val="a"/>
-    <w:link w:val="10"/>
+    <w:basedOn w:val="Normal"/>
+    <w:next w:val="Normal"/>
+    <w:link w:val="Heading1Char"/>
     <w:uiPriority w:val="9"/>
     <w:qFormat/>
     <w:pPr>
@@ -4031,18 +3422,18 @@
       <w:outlineLvl w:val="0"/>
     </w:pPr>
     <w:rPr>
-      <w:rFonts w:ascii="Microsoft Sans Serif" w:eastAsia="微软雅黑" w:hAnsi="Microsoft Sans Serif" w:cstheme="majorBidi"/>
+      <w:rFonts w:ascii="Microsoft Sans Serif" w:eastAsia="Microsoft YaHei" w:hAnsi="Microsoft Sans Serif" w:cstheme="majorBidi"/>
       <w:bCs/>
       <w:color w:val="FFFFFF" w:themeColor="background1"/>
       <w:sz w:val="36"/>
       <w:szCs w:val="22"/>
     </w:rPr>
   </w:style>
-  <w:style w:type="paragraph" w:styleId="2">
+  <w:style w:type="paragraph" w:styleId="Heading2">
     <w:name w:val="heading 2"/>
-    <w:basedOn w:val="a"/>
-    <w:next w:val="a"/>
-    <w:link w:val="20"/>
+    <w:basedOn w:val="Normal"/>
+    <w:next w:val="Normal"/>
+    <w:link w:val="Heading2Char"/>
     <w:uiPriority w:val="9"/>
     <w:unhideWhenUsed/>
     <w:qFormat/>
@@ -4064,11 +3455,11 @@
       <w:szCs w:val="22"/>
     </w:rPr>
   </w:style>
-  <w:style w:type="paragraph" w:styleId="3">
+  <w:style w:type="paragraph" w:styleId="Heading3">
     <w:name w:val="heading 3"/>
-    <w:basedOn w:val="a"/>
-    <w:next w:val="a"/>
-    <w:link w:val="30"/>
+    <w:basedOn w:val="Normal"/>
+    <w:next w:val="Normal"/>
+    <w:link w:val="Heading3Char"/>
     <w:uiPriority w:val="9"/>
     <w:semiHidden/>
     <w:unhideWhenUsed/>
@@ -4094,11 +3485,11 @@
       <w:szCs w:val="22"/>
     </w:rPr>
   </w:style>
-  <w:style w:type="paragraph" w:styleId="4">
+  <w:style w:type="paragraph" w:styleId="Heading4">
     <w:name w:val="heading 4"/>
-    <w:basedOn w:val="a"/>
-    <w:next w:val="a"/>
-    <w:link w:val="40"/>
+    <w:basedOn w:val="Normal"/>
+    <w:next w:val="Normal"/>
+    <w:link w:val="Heading4Char"/>
     <w:uiPriority w:val="9"/>
     <w:semiHidden/>
     <w:unhideWhenUsed/>
@@ -4122,11 +3513,11 @@
       <w:szCs w:val="22"/>
     </w:rPr>
   </w:style>
-  <w:style w:type="paragraph" w:styleId="5">
+  <w:style w:type="paragraph" w:styleId="Heading5">
     <w:name w:val="heading 5"/>
-    <w:basedOn w:val="a"/>
-    <w:next w:val="a"/>
-    <w:link w:val="50"/>
+    <w:basedOn w:val="Normal"/>
+    <w:next w:val="Normal"/>
+    <w:link w:val="Heading5Char"/>
     <w:uiPriority w:val="9"/>
     <w:semiHidden/>
     <w:unhideWhenUsed/>
@@ -4150,11 +3541,11 @@
       <w:szCs w:val="22"/>
     </w:rPr>
   </w:style>
-  <w:style w:type="paragraph" w:styleId="6">
+  <w:style w:type="paragraph" w:styleId="Heading6">
     <w:name w:val="heading 6"/>
-    <w:basedOn w:val="a"/>
-    <w:next w:val="a"/>
-    <w:link w:val="60"/>
+    <w:basedOn w:val="Normal"/>
+    <w:next w:val="Normal"/>
+    <w:link w:val="Heading6Char"/>
     <w:uiPriority w:val="9"/>
     <w:semiHidden/>
     <w:unhideWhenUsed/>
@@ -4174,11 +3565,11 @@
       <w:szCs w:val="22"/>
     </w:rPr>
   </w:style>
-  <w:style w:type="paragraph" w:styleId="7">
+  <w:style w:type="paragraph" w:styleId="Heading7">
     <w:name w:val="heading 7"/>
-    <w:basedOn w:val="a"/>
-    <w:next w:val="a"/>
-    <w:link w:val="70"/>
+    <w:basedOn w:val="Normal"/>
+    <w:next w:val="Normal"/>
+    <w:link w:val="Heading7Char"/>
     <w:uiPriority w:val="9"/>
     <w:semiHidden/>
     <w:unhideWhenUsed/>
@@ -4198,11 +3589,11 @@
       <w:szCs w:val="22"/>
     </w:rPr>
   </w:style>
-  <w:style w:type="paragraph" w:styleId="8">
+  <w:style w:type="paragraph" w:styleId="Heading8">
     <w:name w:val="heading 8"/>
-    <w:basedOn w:val="a"/>
-    <w:next w:val="a"/>
-    <w:link w:val="80"/>
+    <w:basedOn w:val="Normal"/>
+    <w:next w:val="Normal"/>
+    <w:link w:val="Heading8Char"/>
     <w:uiPriority w:val="9"/>
     <w:semiHidden/>
     <w:unhideWhenUsed/>
@@ -4219,11 +3610,11 @@
       <w:szCs w:val="22"/>
     </w:rPr>
   </w:style>
-  <w:style w:type="paragraph" w:styleId="9">
+  <w:style w:type="paragraph" w:styleId="Heading9">
     <w:name w:val="heading 9"/>
-    <w:basedOn w:val="a"/>
-    <w:next w:val="a"/>
-    <w:link w:val="90"/>
+    <w:basedOn w:val="Normal"/>
+    <w:next w:val="Normal"/>
+    <w:link w:val="Heading9Char"/>
     <w:uiPriority w:val="9"/>
     <w:semiHidden/>
     <w:unhideWhenUsed/>
@@ -4238,13 +3629,13 @@
       <w:color w:val="ED7D31" w:themeColor="accent2"/>
     </w:rPr>
   </w:style>
-  <w:style w:type="character" w:default="1" w:styleId="a0">
+  <w:style w:type="character" w:default="1" w:styleId="DefaultParagraphFont">
     <w:name w:val="Default Paragraph Font"/>
     <w:uiPriority w:val="1"/>
     <w:semiHidden/>
     <w:unhideWhenUsed/>
   </w:style>
-  <w:style w:type="table" w:default="1" w:styleId="a1">
+  <w:style w:type="table" w:default="1" w:styleId="TableNormal">
     <w:name w:val="Normal Table"/>
     <w:uiPriority w:val="99"/>
     <w:semiHidden/>
@@ -4259,16 +3650,16 @@
       </w:tblCellMar>
     </w:tblPr>
   </w:style>
-  <w:style w:type="numbering" w:default="1" w:styleId="a2">
+  <w:style w:type="numbering" w:default="1" w:styleId="NoList">
     <w:name w:val="No List"/>
     <w:uiPriority w:val="99"/>
     <w:semiHidden/>
     <w:unhideWhenUsed/>
   </w:style>
-  <w:style w:type="paragraph" w:styleId="a3">
+  <w:style w:type="paragraph" w:styleId="Caption">
     <w:name w:val="caption"/>
-    <w:basedOn w:val="a"/>
-    <w:next w:val="a"/>
+    <w:basedOn w:val="Normal"/>
+    <w:next w:val="Normal"/>
     <w:uiPriority w:val="35"/>
     <w:semiHidden/>
     <w:unhideWhenUsed/>
@@ -4281,11 +3672,11 @@
       <w:szCs w:val="18"/>
     </w:rPr>
   </w:style>
-  <w:style w:type="paragraph" w:styleId="a4">
+  <w:style w:type="paragraph" w:styleId="Subtitle">
     <w:name w:val="Subtitle"/>
-    <w:basedOn w:val="a"/>
-    <w:next w:val="a"/>
-    <w:link w:val="a5"/>
+    <w:basedOn w:val="Normal"/>
+    <w:next w:val="Normal"/>
+    <w:link w:val="SubtitleChar"/>
     <w:uiPriority w:val="11"/>
     <w:qFormat/>
     <w:pPr>
@@ -4302,7 +3693,7 @@
       <w:szCs w:val="24"/>
     </w:rPr>
   </w:style>
-  <w:style w:type="character" w:styleId="a6">
+  <w:style w:type="character" w:styleId="Strong">
     <w:name w:val="Strong"/>
     <w:uiPriority w:val="22"/>
     <w:qFormat/>
@@ -4312,7 +3703,7 @@
       <w:spacing w:val="0"/>
     </w:rPr>
   </w:style>
-  <w:style w:type="character" w:styleId="a7">
+  <w:style w:type="character" w:styleId="Emphasis">
     <w:name w:val="Emphasis"/>
     <w:uiPriority w:val="20"/>
     <w:qFormat/>
@@ -4327,13 +3718,13 @@
       <w:shd w:val="clear" w:color="auto" w:fill="FBE4D5" w:themeFill="accent2" w:themeFillTint="33"/>
     </w:rPr>
   </w:style>
-  <w:style w:type="character" w:customStyle="1" w:styleId="10">
-    <w:name w:val="标题 1 字符"/>
-    <w:basedOn w:val="a0"/>
-    <w:link w:val="1"/>
+  <w:style w:type="character" w:customStyle="1" w:styleId="Heading1Char">
+    <w:name w:val="Heading 1 Char"/>
+    <w:basedOn w:val="DefaultParagraphFont"/>
+    <w:link w:val="Heading1"/>
     <w:uiPriority w:val="9"/>
     <w:rPr>
-      <w:rFonts w:ascii="Microsoft Sans Serif" w:eastAsia="微软雅黑" w:hAnsi="Microsoft Sans Serif" w:cstheme="majorBidi"/>
+      <w:rFonts w:ascii="Microsoft Sans Serif" w:eastAsia="Microsoft YaHei" w:hAnsi="Microsoft Sans Serif" w:cstheme="majorBidi"/>
       <w:bCs/>
       <w:iCs/>
       <w:color w:val="FFFFFF" w:themeColor="background1"/>
@@ -4341,10 +3732,10 @@
       <w:shd w:val="clear" w:color="auto" w:fill="00B0F0"/>
     </w:rPr>
   </w:style>
-  <w:style w:type="character" w:customStyle="1" w:styleId="20">
-    <w:name w:val="标题 2 字符"/>
-    <w:basedOn w:val="a0"/>
-    <w:link w:val="2"/>
+  <w:style w:type="character" w:customStyle="1" w:styleId="Heading2Char">
+    <w:name w:val="Heading 2 Char"/>
+    <w:basedOn w:val="DefaultParagraphFont"/>
+    <w:link w:val="Heading2"/>
     <w:uiPriority w:val="9"/>
     <w:rPr>
       <w:rFonts w:asciiTheme="majorHAnsi" w:eastAsiaTheme="majorEastAsia" w:hAnsiTheme="majorHAnsi" w:cstheme="majorBidi"/>
@@ -4355,10 +3746,10 @@
       <w:sz w:val="26"/>
     </w:rPr>
   </w:style>
-  <w:style w:type="character" w:customStyle="1" w:styleId="30">
-    <w:name w:val="标题 3 字符"/>
-    <w:basedOn w:val="a0"/>
-    <w:link w:val="3"/>
+  <w:style w:type="character" w:customStyle="1" w:styleId="Heading3Char">
+    <w:name w:val="Heading 3 Char"/>
+    <w:basedOn w:val="DefaultParagraphFont"/>
+    <w:link w:val="Heading3"/>
     <w:uiPriority w:val="9"/>
     <w:semiHidden/>
     <w:qFormat/>
@@ -4370,10 +3761,10 @@
       <w:color w:val="00B0F0"/>
     </w:rPr>
   </w:style>
-  <w:style w:type="character" w:customStyle="1" w:styleId="40">
-    <w:name w:val="标题 4 字符"/>
-    <w:basedOn w:val="a0"/>
-    <w:link w:val="4"/>
+  <w:style w:type="character" w:customStyle="1" w:styleId="Heading4Char">
+    <w:name w:val="Heading 4 Char"/>
+    <w:basedOn w:val="DefaultParagraphFont"/>
+    <w:link w:val="Heading4"/>
     <w:uiPriority w:val="9"/>
     <w:semiHidden/>
     <w:rPr>
@@ -4385,10 +3776,10 @@
       <w:color w:val="C45911" w:themeColor="accent2" w:themeShade="BF"/>
     </w:rPr>
   </w:style>
-  <w:style w:type="character" w:customStyle="1" w:styleId="50">
-    <w:name w:val="标题 5 字符"/>
-    <w:basedOn w:val="a0"/>
-    <w:link w:val="5"/>
+  <w:style w:type="character" w:customStyle="1" w:styleId="Heading5Char">
+    <w:name w:val="Heading 5 Char"/>
+    <w:basedOn w:val="DefaultParagraphFont"/>
+    <w:link w:val="Heading5"/>
     <w:uiPriority w:val="9"/>
     <w:semiHidden/>
     <w:rPr>
@@ -4400,10 +3791,10 @@
       <w:color w:val="C45911" w:themeColor="accent2" w:themeShade="BF"/>
     </w:rPr>
   </w:style>
-  <w:style w:type="character" w:customStyle="1" w:styleId="60">
-    <w:name w:val="标题 6 字符"/>
-    <w:basedOn w:val="a0"/>
-    <w:link w:val="6"/>
+  <w:style w:type="character" w:customStyle="1" w:styleId="Heading6Char">
+    <w:name w:val="Heading 6 Char"/>
+    <w:basedOn w:val="DefaultParagraphFont"/>
+    <w:link w:val="Heading6"/>
     <w:uiPriority w:val="9"/>
     <w:semiHidden/>
     <w:rPr>
@@ -4413,10 +3804,10 @@
       <w:color w:val="C45911" w:themeColor="accent2" w:themeShade="BF"/>
     </w:rPr>
   </w:style>
-  <w:style w:type="character" w:customStyle="1" w:styleId="70">
-    <w:name w:val="标题 7 字符"/>
-    <w:basedOn w:val="a0"/>
-    <w:link w:val="7"/>
+  <w:style w:type="character" w:customStyle="1" w:styleId="Heading7Char">
+    <w:name w:val="Heading 7 Char"/>
+    <w:basedOn w:val="DefaultParagraphFont"/>
+    <w:link w:val="Heading7"/>
     <w:uiPriority w:val="9"/>
     <w:semiHidden/>
     <w:rPr>
@@ -4426,10 +3817,10 @@
       <w:color w:val="C45911" w:themeColor="accent2" w:themeShade="BF"/>
     </w:rPr>
   </w:style>
-  <w:style w:type="character" w:customStyle="1" w:styleId="80">
-    <w:name w:val="标题 8 字符"/>
-    <w:basedOn w:val="a0"/>
-    <w:link w:val="8"/>
+  <w:style w:type="character" w:customStyle="1" w:styleId="Heading8Char">
+    <w:name w:val="Heading 8 Char"/>
+    <w:basedOn w:val="DefaultParagraphFont"/>
+    <w:link w:val="Heading8"/>
     <w:uiPriority w:val="9"/>
     <w:semiHidden/>
     <w:rPr>
@@ -4439,10 +3830,10 @@
       <w:color w:val="ED7D31" w:themeColor="accent2"/>
     </w:rPr>
   </w:style>
-  <w:style w:type="character" w:customStyle="1" w:styleId="90">
-    <w:name w:val="标题 9 字符"/>
-    <w:basedOn w:val="a0"/>
-    <w:link w:val="9"/>
+  <w:style w:type="character" w:customStyle="1" w:styleId="Heading9Char">
+    <w:name w:val="Heading 9 Char"/>
+    <w:basedOn w:val="DefaultParagraphFont"/>
+    <w:link w:val="Heading9"/>
     <w:uiPriority w:val="9"/>
     <w:semiHidden/>
     <w:rPr>
@@ -4454,7 +3845,7 @@
       <w:szCs w:val="20"/>
     </w:rPr>
   </w:style>
-  <w:style w:type="paragraph" w:customStyle="1" w:styleId="11">
+  <w:style w:type="paragraph" w:customStyle="1" w:styleId="1">
     <w:name w:val="修订1"/>
     <w:hidden/>
     <w:uiPriority w:val="99"/>
@@ -4463,10 +3854,10 @@
       <w:iCs/>
     </w:rPr>
   </w:style>
-  <w:style w:type="character" w:customStyle="1" w:styleId="a5">
-    <w:name w:val="副标题 字符"/>
-    <w:basedOn w:val="a0"/>
-    <w:link w:val="a4"/>
+  <w:style w:type="character" w:customStyle="1" w:styleId="SubtitleChar">
+    <w:name w:val="Subtitle Char"/>
+    <w:basedOn w:val="DefaultParagraphFont"/>
+    <w:link w:val="Subtitle"/>
     <w:uiPriority w:val="11"/>
     <w:rPr>
       <w:rFonts w:asciiTheme="majorHAnsi" w:eastAsiaTheme="majorEastAsia" w:hAnsiTheme="majorHAnsi" w:cstheme="majorBidi"/>
@@ -4477,9 +3868,9 @@
       <w:szCs w:val="24"/>
     </w:rPr>
   </w:style>
-  <w:style w:type="paragraph" w:styleId="a8">
+  <w:style w:type="paragraph" w:styleId="ListParagraph">
     <w:name w:val="List Paragraph"/>
-    <w:basedOn w:val="a"/>
+    <w:basedOn w:val="Normal"/>
     <w:uiPriority w:val="34"/>
     <w:qFormat/>
     <w:pPr>
@@ -4487,11 +3878,11 @@
       <w:contextualSpacing/>
     </w:pPr>
   </w:style>
-  <w:style w:type="paragraph" w:styleId="a9">
+  <w:style w:type="paragraph" w:styleId="Quote">
     <w:name w:val="Quote"/>
-    <w:basedOn w:val="a"/>
-    <w:next w:val="a"/>
-    <w:link w:val="aa"/>
+    <w:basedOn w:val="Normal"/>
+    <w:next w:val="Normal"/>
+    <w:link w:val="QuoteChar"/>
     <w:uiPriority w:val="29"/>
     <w:qFormat/>
     <w:rPr>
@@ -4500,10 +3891,10 @@
       <w:color w:val="C45911" w:themeColor="accent2" w:themeShade="BF"/>
     </w:rPr>
   </w:style>
-  <w:style w:type="character" w:customStyle="1" w:styleId="aa">
-    <w:name w:val="引用 字符"/>
-    <w:basedOn w:val="a0"/>
-    <w:link w:val="a9"/>
+  <w:style w:type="character" w:customStyle="1" w:styleId="QuoteChar">
+    <w:name w:val="Quote Char"/>
+    <w:basedOn w:val="DefaultParagraphFont"/>
+    <w:link w:val="Quote"/>
     <w:uiPriority w:val="29"/>
     <w:rPr>
       <w:color w:val="C45911" w:themeColor="accent2" w:themeShade="BF"/>
@@ -4511,11 +3902,11 @@
       <w:szCs w:val="20"/>
     </w:rPr>
   </w:style>
-  <w:style w:type="paragraph" w:styleId="ab">
+  <w:style w:type="paragraph" w:styleId="IntenseQuote">
     <w:name w:val="Intense Quote"/>
-    <w:basedOn w:val="a"/>
-    <w:next w:val="a"/>
-    <w:link w:val="ac"/>
+    <w:basedOn w:val="Normal"/>
+    <w:next w:val="Normal"/>
+    <w:link w:val="IntenseQuoteChar"/>
     <w:uiPriority w:val="30"/>
     <w:qFormat/>
     <w:pPr>
@@ -4534,10 +3925,10 @@
       <w:color w:val="ED7D31" w:themeColor="accent2"/>
     </w:rPr>
   </w:style>
-  <w:style w:type="character" w:customStyle="1" w:styleId="ac">
-    <w:name w:val="明显引用 字符"/>
-    <w:basedOn w:val="a0"/>
-    <w:link w:val="ab"/>
+  <w:style w:type="character" w:customStyle="1" w:styleId="IntenseQuoteChar">
+    <w:name w:val="Intense Quote Char"/>
+    <w:basedOn w:val="DefaultParagraphFont"/>
+    <w:link w:val="IntenseQuote"/>
     <w:uiPriority w:val="30"/>
     <w:rPr>
       <w:rFonts w:asciiTheme="majorHAnsi" w:eastAsiaTheme="majorEastAsia" w:hAnsiTheme="majorHAnsi" w:cstheme="majorBidi"/>
@@ -4550,7 +3941,7 @@
       <w:szCs w:val="20"/>
     </w:rPr>
   </w:style>
-  <w:style w:type="character" w:customStyle="1" w:styleId="12">
+  <w:style w:type="character" w:customStyle="1" w:styleId="10">
     <w:name w:val="不明显强调1"/>
     <w:uiPriority w:val="19"/>
     <w:qFormat/>
@@ -4561,7 +3952,7 @@
       <w:color w:val="ED7D31" w:themeColor="accent2"/>
     </w:rPr>
   </w:style>
-  <w:style w:type="character" w:customStyle="1" w:styleId="13">
+  <w:style w:type="character" w:customStyle="1" w:styleId="11">
     <w:name w:val="明显强调1"/>
     <w:uiPriority w:val="21"/>
     <w:qFormat/>
@@ -4577,7 +3968,7 @@
       <w:vertAlign w:val="baseline"/>
     </w:rPr>
   </w:style>
-  <w:style w:type="character" w:customStyle="1" w:styleId="14">
+  <w:style w:type="character" w:customStyle="1" w:styleId="12">
     <w:name w:val="不明显参考1"/>
     <w:uiPriority w:val="31"/>
     <w:qFormat/>
@@ -4589,7 +3980,7 @@
       <w:u w:color="ED7D31" w:themeColor="accent2"/>
     </w:rPr>
   </w:style>
-  <w:style w:type="character" w:customStyle="1" w:styleId="15">
+  <w:style w:type="character" w:customStyle="1" w:styleId="13">
     <w:name w:val="明显参考1"/>
     <w:uiPriority w:val="32"/>
     <w:qFormat/>
@@ -4603,7 +3994,7 @@
       <w:u w:color="ED7D31" w:themeColor="accent2"/>
     </w:rPr>
   </w:style>
-  <w:style w:type="character" w:customStyle="1" w:styleId="16">
+  <w:style w:type="character" w:customStyle="1" w:styleId="14">
     <w:name w:val="书籍标题1"/>
     <w:uiPriority w:val="33"/>
     <w:qFormat/>
@@ -4620,8 +4011,8 @@
   </w:style>
   <w:style w:type="paragraph" w:customStyle="1" w:styleId="TOC1">
     <w:name w:val="TOC 标题1"/>
-    <w:basedOn w:val="1"/>
-    <w:next w:val="a"/>
+    <w:basedOn w:val="Heading1"/>
+    <w:next w:val="Normal"/>
     <w:uiPriority w:val="39"/>
     <w:semiHidden/>
     <w:unhideWhenUsed/>
@@ -4630,10 +4021,10 @@
       <w:outlineLvl w:val="9"/>
     </w:pPr>
   </w:style>
-  <w:style w:type="paragraph" w:styleId="ad">
+  <w:style w:type="paragraph" w:styleId="Header">
     <w:name w:val="header"/>
-    <w:basedOn w:val="a"/>
-    <w:link w:val="ae"/>
+    <w:basedOn w:val="Normal"/>
+    <w:link w:val="HeaderChar"/>
     <w:uiPriority w:val="99"/>
     <w:unhideWhenUsed/>
     <w:rsid w:val="0002582D"/>
@@ -4654,10 +4045,10 @@
       <w:szCs w:val="18"/>
     </w:rPr>
   </w:style>
-  <w:style w:type="character" w:customStyle="1" w:styleId="ae">
-    <w:name w:val="页眉 字符"/>
-    <w:basedOn w:val="a0"/>
-    <w:link w:val="ad"/>
+  <w:style w:type="character" w:customStyle="1" w:styleId="HeaderChar">
+    <w:name w:val="Header Char"/>
+    <w:basedOn w:val="DefaultParagraphFont"/>
+    <w:link w:val="Header"/>
     <w:uiPriority w:val="99"/>
     <w:rsid w:val="0002582D"/>
     <w:rPr>
@@ -4666,10 +4057,10 @@
       <w:szCs w:val="18"/>
     </w:rPr>
   </w:style>
-  <w:style w:type="paragraph" w:styleId="af">
+  <w:style w:type="paragraph" w:styleId="Footer">
     <w:name w:val="footer"/>
-    <w:basedOn w:val="a"/>
-    <w:link w:val="af0"/>
+    <w:basedOn w:val="Normal"/>
+    <w:link w:val="FooterChar"/>
     <w:uiPriority w:val="99"/>
     <w:unhideWhenUsed/>
     <w:rsid w:val="0002582D"/>
@@ -4686,10 +4077,10 @@
       <w:szCs w:val="18"/>
     </w:rPr>
   </w:style>
-  <w:style w:type="character" w:customStyle="1" w:styleId="af0">
-    <w:name w:val="页脚 字符"/>
-    <w:basedOn w:val="a0"/>
-    <w:link w:val="af"/>
+  <w:style w:type="character" w:customStyle="1" w:styleId="FooterChar">
+    <w:name w:val="Footer Char"/>
+    <w:basedOn w:val="DefaultParagraphFont"/>
+    <w:link w:val="Footer"/>
     <w:uiPriority w:val="99"/>
     <w:rsid w:val="0002582D"/>
     <w:rPr>
@@ -4978,7 +4369,7 @@
 </file>
 
 <file path=customXml/itemProps2.xml><?xml version="1.0" encoding="utf-8"?>
-<ds:datastoreItem xmlns:ds="http://schemas.openxmlformats.org/officeDocument/2006/customXml" ds:itemID="{BA0C6713-DC9A-EF4E-B325-FA983F52BBA8}">
+<ds:datastoreItem xmlns:ds="http://schemas.openxmlformats.org/officeDocument/2006/customXml" ds:itemID="{34A920C2-E4B8-E443-BE49-13735E66D8A6}">
   <ds:schemaRefs>
     <ds:schemaRef ds:uri="http://schemas.openxmlformats.org/officeDocument/2006/bibliography"/>
   </ds:schemaRefs>

--- a/[Work]/战场掉落技能扩展.docx
+++ b/[Work]/战场掉落技能扩展.docx
@@ -4,7 +4,7 @@
   <w:body>
     <w:p>
       <w:pPr>
-        <w:pStyle w:val="Heading1"/>
+        <w:pStyle w:val="1"/>
       </w:pPr>
       <w:r>
         <w:rPr>
@@ -26,7 +26,7 @@
     </w:p>
     <w:p>
       <w:pPr>
-        <w:pStyle w:val="Heading1"/>
+        <w:pStyle w:val="1"/>
       </w:pPr>
       <w:r>
         <w:rPr>
@@ -556,23 +556,34 @@
     <w:p>
       <w:pPr>
         <w:ind w:left="289"/>
-      </w:pPr>
-      <w:r>
+        <w:rPr>
+          <w:strike/>
+        </w:rPr>
+      </w:pPr>
+      <w:r>
+        <w:rPr>
+          <w:strike/>
+        </w:rPr>
         <w:lastRenderedPageBreak/>
         <w:t>9.</w:t>
       </w:r>
       <w:r>
         <w:rPr>
           <w:rFonts w:hint="eastAsia"/>
+          <w:strike/>
         </w:rPr>
         <w:t>伪装：当角色不进行操作超过</w:t>
       </w:r>
       <w:r>
+        <w:rPr>
+          <w:strike/>
+        </w:rPr>
         <w:t>1</w:t>
       </w:r>
       <w:r>
         <w:rPr>
           <w:rFonts w:hint="eastAsia"/>
+          <w:strike/>
         </w:rPr>
         <w:t>秒，角色将变形为场景中的一个小型障碍物。角色进行任何操作都会解除变形。角色的伪装只改变外形，不改变角色的其他性质。</w:t>
       </w:r>
@@ -626,7 +637,7 @@
     </w:p>
     <w:p>
       <w:pPr>
-        <w:pStyle w:val="Heading1"/>
+        <w:pStyle w:val="1"/>
       </w:pPr>
       <w:r>
         <w:rPr>
@@ -643,7 +654,7 @@
     </w:p>
     <w:p>
       <w:pPr>
-        <w:pStyle w:val="Heading2"/>
+        <w:pStyle w:val="2"/>
       </w:pPr>
       <w:r>
         <w:rPr>
@@ -709,7 +720,7 @@
     </w:p>
     <w:p>
       <w:pPr>
-        <w:pStyle w:val="Heading2"/>
+        <w:pStyle w:val="2"/>
       </w:pPr>
       <w:r>
         <w:rPr>
@@ -782,7 +793,7 @@
     </w:p>
     <w:p>
       <w:pPr>
-        <w:pStyle w:val="Heading2"/>
+        <w:pStyle w:val="2"/>
       </w:pPr>
       <w:r>
         <w:rPr>
@@ -867,7 +878,7 @@
     </w:p>
     <w:p>
       <w:pPr>
-        <w:pStyle w:val="Heading2"/>
+        <w:pStyle w:val="2"/>
       </w:pPr>
       <w:r>
         <w:rPr>
@@ -905,7 +916,7 @@
     </w:p>
     <w:p>
       <w:pPr>
-        <w:pStyle w:val="Heading2"/>
+        <w:pStyle w:val="2"/>
       </w:pPr>
       <w:r>
         <w:rPr>
@@ -934,7 +945,7 @@
     </w:p>
     <w:p>
       <w:pPr>
-        <w:pStyle w:val="Heading1"/>
+        <w:pStyle w:val="1"/>
       </w:pPr>
       <w:r>
         <w:rPr>
@@ -953,6 +964,7 @@
       <w:pPr>
         <w:ind w:left="289"/>
         <w:rPr>
+          <w:rFonts w:hint="eastAsia"/>
           <w:color w:val="C45911" w:themeColor="accent2" w:themeShade="BF"/>
         </w:rPr>
       </w:pPr>
@@ -1001,12 +1013,7 @@
     </w:p>
     <w:p>
       <w:pPr>
-        <w:ind w:left="289"/>
-      </w:pPr>
-    </w:p>
-    <w:p>
-      <w:pPr>
-        <w:pStyle w:val="ListParagraph"/>
+        <w:pStyle w:val="a8"/>
         <w:numPr>
           <w:ilvl w:val="0"/>
           <w:numId w:val="15"/>
@@ -1016,56 +1023,30 @@
         <w:rPr>
           <w:rFonts w:hint="eastAsia"/>
         </w:rPr>
-        <w:t>附加</w:t>
-      </w:r>
-      <w:r>
-        <w:rPr>
-          <w:rFonts w:hint="eastAsia"/>
-        </w:rPr>
-        <w:t>D</w:t>
-      </w:r>
-      <w:r>
-        <w:t>E</w:t>
-      </w:r>
-      <w:r>
-        <w:t>BUFF</w:t>
-      </w:r>
-      <w:r>
-        <w:rPr>
-          <w:rFonts w:hint="eastAsia"/>
-        </w:rPr>
-        <w:t>：减速</w:t>
-      </w:r>
-      <w:r>
-        <w:rPr>
-          <w:rFonts w:hint="eastAsia"/>
-        </w:rPr>
-        <w:t>、无法恢复护盾</w:t>
-      </w:r>
-      <w:r>
-        <w:t>DE</w:t>
-      </w:r>
-      <w:r>
-        <w:rPr>
-          <w:rFonts w:hint="eastAsia"/>
-        </w:rPr>
-        <w:t>B</w:t>
-      </w:r>
-      <w:r>
-        <w:t>UFF</w:t>
-      </w:r>
-      <w:r>
-        <w:rPr>
-          <w:rFonts w:hint="eastAsia"/>
-        </w:rPr>
-        <w:t>、</w:t>
-      </w:r>
-      <w:r>
-        <w:rPr>
-          <w:rFonts w:hint="eastAsia"/>
-        </w:rPr>
-        <w:t>范围减速地带</w:t>
-      </w:r>
+        <w:t>缴械回旋</w:t>
+      </w:r>
+      <w:proofErr w:type="gramStart"/>
+      <w:r>
+        <w:rPr>
+          <w:rFonts w:hint="eastAsia"/>
+        </w:rPr>
+        <w:t>镖</w:t>
+      </w:r>
+      <w:proofErr w:type="gramEnd"/>
+      <w:r>
+        <w:rPr>
+          <w:rFonts w:hint="eastAsia"/>
+        </w:rPr>
+        <w:t>：可以击落敌人手中的一把回旋</w:t>
+      </w:r>
+      <w:proofErr w:type="gramStart"/>
+      <w:r>
+        <w:rPr>
+          <w:rFonts w:hint="eastAsia"/>
+        </w:rPr>
+        <w:t>镖</w:t>
+      </w:r>
+      <w:proofErr w:type="gramEnd"/>
       <w:r>
         <w:rPr>
           <w:rFonts w:hint="eastAsia"/>
@@ -1075,62 +1056,82 @@
     </w:p>
     <w:p>
       <w:pPr>
-        <w:pStyle w:val="ListParagraph"/>
+        <w:pStyle w:val="a8"/>
         <w:numPr>
           <w:ilvl w:val="0"/>
           <w:numId w:val="15"/>
         </w:numPr>
-      </w:pPr>
-      <w:r>
-        <w:rPr>
-          <w:rFonts w:hint="eastAsia"/>
-        </w:rPr>
-        <w:t>穿透障碍回旋镖</w:t>
-      </w:r>
-      <w:r>
-        <w:rPr>
-          <w:rFonts w:hint="eastAsia"/>
-        </w:rPr>
-        <w:t>：飞出飞回不受障碍限制。</w:t>
-      </w:r>
-    </w:p>
-    <w:p>
-      <w:pPr>
-        <w:pStyle w:val="ListParagraph"/>
+        <w:rPr>
+          <w:rFonts w:hint="eastAsia"/>
+        </w:rPr>
+      </w:pPr>
+      <w:r>
+        <w:rPr>
+          <w:rFonts w:hint="eastAsia"/>
+        </w:rPr>
+        <w:t>击晕回旋</w:t>
+      </w:r>
+      <w:proofErr w:type="gramStart"/>
+      <w:r>
+        <w:rPr>
+          <w:rFonts w:hint="eastAsia"/>
+        </w:rPr>
+        <w:t>镖</w:t>
+      </w:r>
+      <w:proofErr w:type="gramEnd"/>
+      <w:r>
+        <w:rPr>
+          <w:rFonts w:hint="eastAsia"/>
+        </w:rPr>
+        <w:t>：</w:t>
+      </w:r>
+      <w:r>
+        <w:rPr>
+          <w:rFonts w:hint="eastAsia"/>
+        </w:rPr>
+        <w:t>投掷</w:t>
+      </w:r>
+      <w:r>
+        <w:rPr>
+          <w:rFonts w:hint="eastAsia"/>
+        </w:rPr>
+        <w:t>可以击晕敌人</w:t>
+      </w:r>
+      <w:r>
+        <w:rPr>
+          <w:rFonts w:hint="eastAsia"/>
+        </w:rPr>
+        <w:t>N</w:t>
+      </w:r>
+      <w:r>
+        <w:rPr>
+          <w:rFonts w:hint="eastAsia"/>
+        </w:rPr>
+        <w:t>秒</w:t>
+      </w:r>
+      <w:r>
+        <w:rPr>
+          <w:rFonts w:hint="eastAsia"/>
+        </w:rPr>
+        <w:t>。</w:t>
+      </w:r>
+    </w:p>
+    <w:p>
+      <w:pPr>
+        <w:pStyle w:val="a8"/>
         <w:numPr>
           <w:ilvl w:val="0"/>
           <w:numId w:val="15"/>
         </w:numPr>
-      </w:pPr>
-      <w:r>
-        <w:rPr>
-          <w:rFonts w:hint="eastAsia"/>
-        </w:rPr>
-        <w:t>弹射回旋镖</w:t>
-      </w:r>
-      <w:r>
-        <w:rPr>
-          <w:rFonts w:hint="eastAsia"/>
-        </w:rPr>
-        <w:t>：</w:t>
-      </w:r>
-      <w:r>
-        <w:rPr>
-          <w:rFonts w:hint="eastAsia"/>
-        </w:rPr>
-        <w:t>增加弹力，</w:t>
-      </w:r>
-      <w:r>
-        <w:rPr>
-          <w:rFonts w:hint="eastAsia"/>
-        </w:rPr>
-        <w:t>减少弹射阻碍</w:t>
-      </w:r>
-      <w:r>
-        <w:rPr>
-          <w:rFonts w:hint="eastAsia"/>
-        </w:rPr>
-        <w:t>，更易回收</w:t>
+        <w:rPr>
+          <w:rFonts w:hint="eastAsia"/>
+        </w:rPr>
+      </w:pPr>
+      <w:r>
+        <w:rPr>
+          <w:rFonts w:hint="eastAsia"/>
+        </w:rPr>
+        <w:t>真视：可以看见所有的隐形单位</w:t>
       </w:r>
       <w:r>
         <w:rPr>
@@ -1141,159 +1142,94 @@
     </w:p>
     <w:p>
       <w:pPr>
-        <w:pStyle w:val="ListParagraph"/>
+        <w:pStyle w:val="a8"/>
         <w:numPr>
           <w:ilvl w:val="0"/>
           <w:numId w:val="15"/>
         </w:numPr>
         <w:rPr>
-          <w:highlight w:val="yellow"/>
-        </w:rPr>
-      </w:pPr>
-      <w:r>
-        <w:rPr>
-          <w:rFonts w:hint="eastAsia"/>
-          <w:highlight w:val="yellow"/>
-        </w:rPr>
-        <w:t>缴械回旋镖：可以击落敌人手中的一把回旋镖</w:t>
-      </w:r>
-      <w:r>
-        <w:rPr>
-          <w:rFonts w:hint="eastAsia"/>
-          <w:highlight w:val="yellow"/>
-        </w:rPr>
-        <w:t>。</w:t>
-      </w:r>
-    </w:p>
-    <w:p>
-      <w:pPr>
-        <w:pStyle w:val="ListParagraph"/>
+          <w:rFonts w:hint="eastAsia"/>
+        </w:rPr>
+      </w:pPr>
+      <w:r>
+        <w:rPr>
+          <w:rFonts w:hint="eastAsia"/>
+        </w:rPr>
+        <w:t>召唤幻影：击中敌人后，立刻召唤一个幻影，会追击敌人。</w:t>
+      </w:r>
+    </w:p>
+    <w:p>
+      <w:pPr>
+        <w:pStyle w:val="a8"/>
         <w:numPr>
           <w:ilvl w:val="0"/>
           <w:numId w:val="15"/>
         </w:numPr>
-        <w:rPr>
-          <w:highlight w:val="yellow"/>
-        </w:rPr>
-      </w:pPr>
-      <w:r>
-        <w:rPr>
-          <w:rFonts w:hint="eastAsia"/>
-          <w:highlight w:val="yellow"/>
-        </w:rPr>
-        <w:t>击晕回旋镖：</w:t>
-      </w:r>
-      <w:r>
-        <w:rPr>
-          <w:rFonts w:hint="eastAsia"/>
-          <w:highlight w:val="yellow"/>
-        </w:rPr>
-        <w:t>投掷</w:t>
-      </w:r>
-      <w:r>
-        <w:rPr>
-          <w:rFonts w:hint="eastAsia"/>
-          <w:highlight w:val="yellow"/>
-        </w:rPr>
-        <w:t>可以击晕敌人</w:t>
-      </w:r>
-      <w:r>
-        <w:rPr>
-          <w:rFonts w:hint="eastAsia"/>
-          <w:highlight w:val="yellow"/>
-        </w:rPr>
-        <w:t>N</w:t>
-      </w:r>
-      <w:r>
-        <w:rPr>
-          <w:rFonts w:hint="eastAsia"/>
-          <w:highlight w:val="yellow"/>
-        </w:rPr>
-        <w:t>秒</w:t>
-      </w:r>
-      <w:r>
-        <w:rPr>
-          <w:rFonts w:hint="eastAsia"/>
-          <w:highlight w:val="yellow"/>
+      </w:pPr>
+      <w:r>
+        <w:rPr>
+          <w:rFonts w:hint="eastAsia"/>
+        </w:rPr>
+        <w:t>行走产生火焰或冰的轨迹（跳跃也算）</w:t>
+      </w:r>
+      <w:r>
+        <w:rPr>
+          <w:rFonts w:hint="eastAsia"/>
+        </w:rPr>
+        <w:t>，自己免疫，总长度有限制</w:t>
+      </w:r>
+      <w:r>
+        <w:rPr>
+          <w:rFonts w:hint="eastAsia"/>
         </w:rPr>
         <w:t>。</w:t>
       </w:r>
     </w:p>
     <w:p>
       <w:pPr>
-        <w:pStyle w:val="ListParagraph"/>
+        <w:pStyle w:val="a8"/>
         <w:numPr>
           <w:ilvl w:val="0"/>
           <w:numId w:val="15"/>
         </w:numPr>
-        <w:rPr>
-          <w:u w:val="single"/>
-        </w:rPr>
-      </w:pPr>
-      <w:r>
-        <w:rPr>
-          <w:rFonts w:hint="eastAsia"/>
-          <w:u w:val="single"/>
-        </w:rPr>
-        <w:t>跳跃附带伤害</w:t>
-      </w:r>
-      <w:r>
-        <w:rPr>
-          <w:rFonts w:hint="eastAsia"/>
-          <w:u w:val="single"/>
-        </w:rPr>
-        <w:t>：跳跃可以附带一个圆形范围伤害。</w:t>
-      </w:r>
-    </w:p>
-    <w:p>
-      <w:pPr>
-        <w:pStyle w:val="ListParagraph"/>
+      </w:pPr>
+      <w:r>
+        <w:rPr>
+          <w:rFonts w:hint="eastAsia"/>
+        </w:rPr>
+        <w:t>死亡炸弹，死亡陷阱</w:t>
+      </w:r>
+      <w:r>
+        <w:rPr>
+          <w:rFonts w:hint="eastAsia"/>
+        </w:rPr>
+        <w:t>：死亡后在原地召唤一个炸弹或陷阱，延迟生效</w:t>
+      </w:r>
+      <w:r>
+        <w:rPr>
+          <w:rFonts w:hint="eastAsia"/>
+        </w:rPr>
+        <w:t>。</w:t>
+      </w:r>
+    </w:p>
+    <w:p>
+      <w:pPr>
+        <w:pStyle w:val="a8"/>
         <w:numPr>
           <w:ilvl w:val="0"/>
           <w:numId w:val="15"/>
         </w:numPr>
-        <w:rPr>
-          <w:u w:val="single"/>
-        </w:rPr>
-      </w:pPr>
-      <w:r>
-        <w:rPr>
-          <w:rFonts w:hint="eastAsia"/>
-          <w:u w:val="single"/>
-        </w:rPr>
-        <w:t>跳跃后隐身一段时间</w:t>
-      </w:r>
-      <w:r>
-        <w:rPr>
-          <w:rFonts w:hint="eastAsia"/>
-          <w:u w:val="single"/>
-        </w:rPr>
-        <w:t>，有</w:t>
-      </w:r>
-      <w:r>
-        <w:rPr>
-          <w:rFonts w:hint="eastAsia"/>
-          <w:u w:val="single"/>
-        </w:rPr>
-        <w:t>C</w:t>
-      </w:r>
-      <w:r>
-        <w:rPr>
-          <w:u w:val="single"/>
-        </w:rPr>
-        <w:t>D</w:t>
-      </w:r>
-      <w:r>
-        <w:rPr>
-          <w:rFonts w:hint="eastAsia"/>
-          <w:u w:val="single"/>
-        </w:rPr>
-        <w:t>。</w:t>
-      </w:r>
-    </w:p>
-    <w:p>
-      <w:pPr>
-        <w:pStyle w:val="ListParagraph"/>
+      </w:pPr>
+      <w:r>
+        <w:rPr>
+          <w:rFonts w:hint="eastAsia"/>
+        </w:rPr>
+        <w:t>淬毒：造成定量的持续伤害。</w:t>
+      </w:r>
+    </w:p>
+    <w:p>
+      <w:pPr>
+        <w:pStyle w:val="a8"/>
         <w:numPr>
           <w:ilvl w:val="0"/>
           <w:numId w:val="15"/>
@@ -1302,21 +1238,27 @@
       <w:r>
         <w:rPr>
           <w:rFonts w:hint="eastAsia"/>
-          <w:highlight w:val="yellow"/>
-        </w:rPr>
-        <w:t>真视：可以看见所有的隐形单位</w:t>
-      </w:r>
-      <w:r>
-        <w:rPr>
-          <w:rFonts w:hint="eastAsia"/>
-          <w:highlight w:val="yellow"/>
-        </w:rPr>
-        <w:t>。</w:t>
-      </w:r>
-    </w:p>
-    <w:p>
-      <w:pPr>
-        <w:pStyle w:val="ListParagraph"/>
+        </w:rPr>
+        <w:t>减速</w:t>
+      </w:r>
+      <w:proofErr w:type="spellStart"/>
+      <w:r>
+        <w:rPr>
+          <w:rFonts w:hint="eastAsia"/>
+        </w:rPr>
+        <w:t>Debuff</w:t>
+      </w:r>
+      <w:proofErr w:type="spellEnd"/>
+      <w:r>
+        <w:rPr>
+          <w:rFonts w:hint="eastAsia"/>
+        </w:rPr>
+        <w:t>：降低攻击速度和移动速度。</w:t>
+      </w:r>
+    </w:p>
+    <w:p>
+      <w:pPr>
+        <w:pStyle w:val="a8"/>
         <w:numPr>
           <w:ilvl w:val="0"/>
           <w:numId w:val="15"/>
@@ -1326,18 +1268,20 @@
         <w:rPr>
           <w:rFonts w:hint="eastAsia"/>
         </w:rPr>
-        <w:t>击杀敌人后，立刻获得一个护盾</w:t>
-      </w:r>
-      <w:r>
-        <w:rPr>
-          <w:rFonts w:hint="eastAsia"/>
-        </w:rPr>
-        <w:t>。</w:t>
-      </w:r>
-    </w:p>
-    <w:p>
-      <w:pPr>
-        <w:pStyle w:val="ListParagraph"/>
+        <w:t>穿墙回旋</w:t>
+      </w:r>
+      <w:proofErr w:type="gramStart"/>
+      <w:r>
+        <w:rPr>
+          <w:rFonts w:hint="eastAsia"/>
+        </w:rPr>
+        <w:t>镖</w:t>
+      </w:r>
+      <w:proofErr w:type="gramEnd"/>
+    </w:p>
+    <w:p>
+      <w:pPr>
+        <w:pStyle w:val="a8"/>
         <w:numPr>
           <w:ilvl w:val="0"/>
           <w:numId w:val="15"/>
@@ -1347,57 +1291,41 @@
         <w:rPr>
           <w:rFonts w:hint="eastAsia"/>
         </w:rPr>
-        <w:t>屠夫钩子回旋镖：可以把敌人钩到自己身前</w:t>
-      </w:r>
-      <w:r>
-        <w:rPr>
-          <w:rFonts w:hint="eastAsia"/>
-        </w:rPr>
-        <w:t>。</w:t>
-      </w:r>
-    </w:p>
-    <w:p>
-      <w:pPr>
-        <w:pStyle w:val="ListParagraph"/>
+        <w:t>跟踪回旋</w:t>
+      </w:r>
+      <w:proofErr w:type="gramStart"/>
+      <w:r>
+        <w:rPr>
+          <w:rFonts w:hint="eastAsia"/>
+        </w:rPr>
+        <w:t>镖</w:t>
+      </w:r>
+      <w:proofErr w:type="gramEnd"/>
+      <w:r>
+        <w:rPr>
+          <w:rFonts w:hint="eastAsia"/>
+        </w:rPr>
+        <w:t>：投掷有跟踪效果。</w:t>
+      </w:r>
+    </w:p>
+    <w:p>
+      <w:pPr>
+        <w:pStyle w:val="a8"/>
         <w:numPr>
           <w:ilvl w:val="0"/>
           <w:numId w:val="15"/>
         </w:numPr>
-        <w:rPr>
-          <w:u w:val="single"/>
-        </w:rPr>
-      </w:pPr>
-      <w:r>
-        <w:rPr>
-          <w:rFonts w:hint="eastAsia"/>
-          <w:u w:val="single"/>
-        </w:rPr>
-        <w:t>弓箭塔：扔出回旋镖的地方可以召唤一座弓箭塔，会自动攻击一定范围内的敌人，有延迟，有</w:t>
-      </w:r>
-      <w:r>
-        <w:rPr>
-          <w:rFonts w:hint="eastAsia"/>
-          <w:u w:val="single"/>
-        </w:rPr>
-        <w:t>C</w:t>
-      </w:r>
-      <w:r>
-        <w:rPr>
-          <w:u w:val="single"/>
-        </w:rPr>
-        <w:t>D</w:t>
-      </w:r>
-      <w:r>
-        <w:rPr>
-          <w:rFonts w:hint="eastAsia"/>
-          <w:u w:val="single"/>
-        </w:rPr>
-        <w:t>。</w:t>
-      </w:r>
-    </w:p>
-    <w:p>
-      <w:pPr>
-        <w:pStyle w:val="ListParagraph"/>
+      </w:pPr>
+      <w:r>
+        <w:rPr>
+          <w:rFonts w:hint="eastAsia"/>
+        </w:rPr>
+        <w:t>提升射程：可以有多级效果。</w:t>
+      </w:r>
+    </w:p>
+    <w:p>
+      <w:pPr>
+        <w:pStyle w:val="a8"/>
         <w:numPr>
           <w:ilvl w:val="0"/>
           <w:numId w:val="15"/>
@@ -1407,166 +1335,42 @@
         <w:rPr>
           <w:rFonts w:hint="eastAsia"/>
         </w:rPr>
-        <w:t>双曲分裂回旋镖：</w:t>
-      </w:r>
-      <w:r>
-        <w:rPr>
-          <w:rFonts w:hint="eastAsia"/>
-        </w:rPr>
-        <w:t>回旋镖的飞行路径是两条曲线</w:t>
-      </w:r>
-      <w:r>
-        <w:rPr>
-          <w:rFonts w:hint="eastAsia"/>
-        </w:rPr>
-        <w:t>，有一个收回就算收回成功</w:t>
-      </w:r>
-      <w:r>
-        <w:rPr>
-          <w:rFonts w:hint="eastAsia"/>
-        </w:rPr>
-        <w:t>。</w:t>
-      </w:r>
-    </w:p>
-    <w:p>
-      <w:pPr>
-        <w:pStyle w:val="ListParagraph"/>
+        <w:t>提升攻击力：可以有多级效果。</w:t>
+      </w:r>
+    </w:p>
+    <w:p>
+      <w:pPr>
+        <w:pStyle w:val="a8"/>
         <w:numPr>
           <w:ilvl w:val="0"/>
           <w:numId w:val="15"/>
         </w:numPr>
-        <w:rPr>
-          <w:u w:val="single"/>
-        </w:rPr>
-      </w:pPr>
-      <w:r>
-        <w:rPr>
-          <w:rFonts w:hint="eastAsia"/>
-          <w:u w:val="single"/>
-        </w:rPr>
-        <w:t>陷阱回旋镖：</w:t>
-      </w:r>
-      <w:r>
-        <w:rPr>
-          <w:rFonts w:hint="eastAsia"/>
-          <w:u w:val="single"/>
-        </w:rPr>
-        <w:t>回旋镖飞行到目标点后，会放下一个陷阱，</w:t>
-      </w:r>
-      <w:r>
-        <w:rPr>
-          <w:rFonts w:hint="eastAsia"/>
-          <w:u w:val="single"/>
-        </w:rPr>
-        <w:t>有敌人进入</w:t>
-      </w:r>
-      <w:r>
-        <w:rPr>
-          <w:rFonts w:hint="eastAsia"/>
-          <w:u w:val="single"/>
-        </w:rPr>
-        <w:t>后会束缚敌人</w:t>
-      </w:r>
-      <w:r>
-        <w:rPr>
-          <w:rFonts w:hint="eastAsia"/>
-          <w:u w:val="single"/>
-        </w:rPr>
-        <w:t>N</w:t>
-      </w:r>
-      <w:r>
-        <w:rPr>
-          <w:rFonts w:hint="eastAsia"/>
-          <w:u w:val="single"/>
-        </w:rPr>
-        <w:t>秒。</w:t>
-      </w:r>
-    </w:p>
-    <w:p>
-      <w:pPr>
-        <w:pStyle w:val="ListParagraph"/>
+      </w:pPr>
+      <w:r>
+        <w:rPr>
+          <w:rFonts w:hint="eastAsia"/>
+        </w:rPr>
+        <w:t>提升血量最大值：可以有多级效果。</w:t>
+      </w:r>
+    </w:p>
+    <w:p>
+      <w:pPr>
+        <w:pStyle w:val="a8"/>
         <w:numPr>
           <w:ilvl w:val="0"/>
           <w:numId w:val="15"/>
         </w:numPr>
-        <w:rPr>
-          <w:u w:val="single"/>
-        </w:rPr>
-      </w:pPr>
-      <w:r>
-        <w:rPr>
-          <w:rFonts w:hint="eastAsia"/>
-          <w:u w:val="single"/>
-        </w:rPr>
-        <w:t>地雷回旋镖：</w:t>
-      </w:r>
-      <w:r>
-        <w:rPr>
-          <w:rFonts w:hint="eastAsia"/>
-          <w:u w:val="single"/>
-        </w:rPr>
-        <w:t>回旋镖飞行到目标点后，会放下一个地雷，延迟生效，地雷会造成伤害，并且造成眩晕</w:t>
-      </w:r>
-      <w:r>
-        <w:rPr>
-          <w:rFonts w:hint="eastAsia"/>
-          <w:u w:val="single"/>
-        </w:rPr>
-        <w:t>N</w:t>
-      </w:r>
-      <w:r>
-        <w:rPr>
-          <w:rFonts w:hint="eastAsia"/>
-          <w:u w:val="single"/>
-        </w:rPr>
-        <w:t>秒</w:t>
-      </w:r>
-      <w:r>
-        <w:rPr>
-          <w:rFonts w:hint="eastAsia"/>
-          <w:u w:val="single"/>
-        </w:rPr>
-        <w:t>或击退</w:t>
-      </w:r>
-      <w:r>
-        <w:rPr>
-          <w:rFonts w:hint="eastAsia"/>
-          <w:u w:val="single"/>
-        </w:rPr>
-        <w:t>。</w:t>
-      </w:r>
-      <w:r>
-        <w:rPr>
-          <w:rFonts w:hint="eastAsia"/>
-          <w:u w:val="single"/>
-        </w:rPr>
-        <w:t>整局比赛限制</w:t>
-      </w:r>
-      <w:r>
-        <w:rPr>
-          <w:rFonts w:hint="eastAsia"/>
-          <w:u w:val="single"/>
-        </w:rPr>
-        <w:t>总</w:t>
-      </w:r>
-      <w:r>
-        <w:rPr>
-          <w:rFonts w:hint="eastAsia"/>
-          <w:u w:val="single"/>
-        </w:rPr>
-        <w:t>个</w:t>
-      </w:r>
-      <w:r>
-        <w:rPr>
-          <w:rFonts w:hint="eastAsia"/>
-          <w:u w:val="single"/>
-        </w:rPr>
-        <w:t>数</w:t>
-      </w:r>
-    </w:p>
-    <w:p>
-      <w:pPr>
-        <w:pStyle w:val="ListParagraph"/>
+      </w:pPr>
+      <w:r>
+        <w:rPr>
+          <w:rFonts w:hint="eastAsia"/>
+        </w:rPr>
+        <w:t>背刺伤害提升</w:t>
+      </w:r>
+    </w:p>
+    <w:p>
+      <w:pPr>
+        <w:pStyle w:val="a8"/>
         <w:numPr>
           <w:ilvl w:val="0"/>
           <w:numId w:val="15"/>
@@ -1576,12 +1380,12 @@
         <w:rPr>
           <w:rFonts w:hint="eastAsia"/>
         </w:rPr>
-        <w:t>召唤迷雾：召唤一个迷雾区域，和草丛类似。</w:t>
-      </w:r>
-    </w:p>
-    <w:p>
-      <w:pPr>
-        <w:pStyle w:val="ListParagraph"/>
+        <w:t>吸血</w:t>
+      </w:r>
+    </w:p>
+    <w:p>
+      <w:pPr>
+        <w:pStyle w:val="a8"/>
         <w:numPr>
           <w:ilvl w:val="0"/>
           <w:numId w:val="15"/>
@@ -1591,43 +1395,39 @@
         <w:rPr>
           <w:rFonts w:hint="eastAsia"/>
         </w:rPr>
-        <w:t>刃甲：受到攻击反弹一次伤害</w:t>
-      </w:r>
-      <w:r>
-        <w:rPr>
-          <w:rFonts w:hint="eastAsia"/>
-        </w:rPr>
-        <w:t>，但是自己也会受伤</w:t>
-      </w:r>
-      <w:r>
-        <w:rPr>
-          <w:rFonts w:hint="eastAsia"/>
-        </w:rPr>
-        <w:t>。</w:t>
-      </w:r>
-    </w:p>
-    <w:p>
-      <w:pPr>
-        <w:pStyle w:val="ListParagraph"/>
+        <w:t>重生：死后立刻复活，并拥有</w:t>
+      </w:r>
+      <w:r>
+        <w:rPr>
+          <w:rFonts w:hint="eastAsia"/>
+        </w:rPr>
+        <w:t>X%</w:t>
+      </w:r>
+      <w:r>
+        <w:rPr>
+          <w:rFonts w:hint="eastAsia"/>
+        </w:rPr>
+        <w:t>的血量。</w:t>
+      </w:r>
+    </w:p>
+    <w:p>
+      <w:pPr>
+        <w:pStyle w:val="a8"/>
         <w:numPr>
           <w:ilvl w:val="0"/>
           <w:numId w:val="15"/>
         </w:numPr>
-        <w:rPr>
-          <w:strike/>
-        </w:rPr>
-      </w:pPr>
-      <w:r>
-        <w:rPr>
-          <w:rFonts w:hint="eastAsia"/>
-          <w:strike/>
-        </w:rPr>
-        <w:t>穿透回旋镖：回旋镖击中敌人后可以穿透敌人继续往前飞行。</w:t>
-      </w:r>
-    </w:p>
-    <w:p>
-      <w:pPr>
-        <w:pStyle w:val="ListParagraph"/>
+      </w:pPr>
+      <w:r>
+        <w:rPr>
+          <w:rFonts w:hint="eastAsia"/>
+        </w:rPr>
+        <w:t>旋转盾牌：盾牌旋转的碰撞体积上，可以抵挡攻击。</w:t>
+      </w:r>
+    </w:p>
+    <w:p>
+      <w:pPr>
+        <w:pStyle w:val="a8"/>
         <w:numPr>
           <w:ilvl w:val="0"/>
           <w:numId w:val="15"/>
@@ -1637,62 +1437,47 @@
         <w:rPr>
           <w:rFonts w:hint="eastAsia"/>
         </w:rPr>
-        <w:t>分身</w:t>
-      </w:r>
-      <w:r>
-        <w:rPr>
-          <w:rFonts w:hint="eastAsia"/>
-        </w:rPr>
-        <w:t>：</w:t>
-      </w:r>
-      <w:r>
-        <w:rPr>
-          <w:rFonts w:hint="eastAsia"/>
-        </w:rPr>
-        <w:t>投掷时触发，</w:t>
-      </w:r>
-      <w:r>
-        <w:rPr>
-          <w:rFonts w:hint="eastAsia"/>
-        </w:rPr>
-        <w:t>在旁边创造一个分身，</w:t>
-      </w:r>
-      <w:r>
-        <w:rPr>
-          <w:rFonts w:hint="eastAsia"/>
-        </w:rPr>
-        <w:t>持续一段时间，</w:t>
-      </w:r>
-      <w:r>
-        <w:rPr>
-          <w:rFonts w:hint="eastAsia"/>
-        </w:rPr>
-        <w:t>分身和主体同步行动。</w:t>
-      </w:r>
-    </w:p>
-    <w:p>
-      <w:pPr>
-        <w:pStyle w:val="ListParagraph"/>
+        <w:t>无敌星星：每隔</w:t>
+      </w:r>
+      <w:r>
+        <w:rPr>
+          <w:rFonts w:hint="eastAsia"/>
+        </w:rPr>
+        <w:t>N</w:t>
+      </w:r>
+      <w:proofErr w:type="gramStart"/>
+      <w:r>
+        <w:rPr>
+          <w:rFonts w:hint="eastAsia"/>
+        </w:rPr>
+        <w:t>秒产生</w:t>
+      </w:r>
+      <w:proofErr w:type="gramEnd"/>
+      <w:r>
+        <w:rPr>
+          <w:rFonts w:hint="eastAsia"/>
+        </w:rPr>
+        <w:t>一个抵挡任何攻击的防护罩。</w:t>
+      </w:r>
+    </w:p>
+    <w:p>
+      <w:pPr>
+        <w:pStyle w:val="a8"/>
         <w:numPr>
           <w:ilvl w:val="0"/>
           <w:numId w:val="15"/>
         </w:numPr>
-        <w:rPr>
-          <w:rFonts w:hint="eastAsia"/>
-          <w:highlight w:val="yellow"/>
-        </w:rPr>
-      </w:pPr>
-      <w:r>
-        <w:rPr>
-          <w:rFonts w:hint="eastAsia"/>
-          <w:highlight w:val="yellow"/>
-        </w:rPr>
-        <w:t>召唤幻影：击中敌人后，立刻召唤一个幻影，会追击敌人。</w:t>
-      </w:r>
-    </w:p>
-    <w:p>
-      <w:pPr>
-        <w:pStyle w:val="ListParagraph"/>
+      </w:pPr>
+      <w:r>
+        <w:rPr>
+          <w:rFonts w:hint="eastAsia"/>
+        </w:rPr>
+        <w:t>旋转火球：</w:t>
+      </w:r>
+    </w:p>
+    <w:p>
+      <w:pPr>
+        <w:pStyle w:val="a8"/>
         <w:numPr>
           <w:ilvl w:val="0"/>
           <w:numId w:val="15"/>
@@ -1702,18 +1487,12 @@
         <w:rPr>
           <w:rFonts w:hint="eastAsia"/>
         </w:rPr>
-        <w:t>创造阻挡</w:t>
-      </w:r>
-      <w:r>
-        <w:rPr>
-          <w:rFonts w:hint="eastAsia"/>
-        </w:rPr>
-        <w:t>：回旋镖飞行到目标点后，会创造一个可以被破坏的阻挡。</w:t>
-      </w:r>
-    </w:p>
-    <w:p>
-      <w:pPr>
-        <w:pStyle w:val="ListParagraph"/>
+        <w:t>旋转毒球：</w:t>
+      </w:r>
+    </w:p>
+    <w:p>
+      <w:pPr>
+        <w:pStyle w:val="a8"/>
         <w:numPr>
           <w:ilvl w:val="0"/>
           <w:numId w:val="15"/>
@@ -1723,123 +1502,62 @@
         <w:rPr>
           <w:rFonts w:hint="eastAsia"/>
         </w:rPr>
-        <w:t>多重回旋镖</w:t>
-      </w:r>
-      <w:r>
-        <w:rPr>
-          <w:rFonts w:hint="eastAsia"/>
-        </w:rPr>
-        <w:t>：</w:t>
-      </w:r>
-      <w:r>
-        <w:rPr>
-          <w:rFonts w:hint="eastAsia"/>
-        </w:rPr>
-        <w:t>快速投掷出</w:t>
-      </w:r>
-      <w:r>
-        <w:rPr>
-          <w:rFonts w:hint="eastAsia"/>
-        </w:rPr>
-        <w:t>3</w:t>
-      </w:r>
-      <w:r>
-        <w:rPr>
-          <w:rFonts w:hint="eastAsia"/>
-        </w:rPr>
-        <w:t>个回旋镖。</w:t>
-      </w:r>
-    </w:p>
-    <w:p>
-      <w:pPr>
-        <w:pStyle w:val="ListParagraph"/>
+        <w:t>旋转冰球：</w:t>
+      </w:r>
+    </w:p>
+    <w:p>
+      <w:pPr>
+        <w:pStyle w:val="a8"/>
         <w:numPr>
           <w:ilvl w:val="0"/>
           <w:numId w:val="15"/>
         </w:numPr>
       </w:pPr>
-      <w:r>
-        <w:rPr>
-          <w:rFonts w:hint="eastAsia"/>
-        </w:rPr>
-        <w:t>创造队友隐形区域</w:t>
-      </w:r>
-      <w:r>
-        <w:rPr>
-          <w:rFonts w:hint="eastAsia"/>
-        </w:rPr>
-        <w:t>：回旋镖飞行到目标点后，会创造一个圆形区域，在该区域内的队友能隐形。</w:t>
-      </w:r>
-    </w:p>
-    <w:p>
-      <w:pPr>
-        <w:pStyle w:val="ListParagraph"/>
+      <w:proofErr w:type="gramStart"/>
+      <w:r>
+        <w:rPr>
+          <w:rFonts w:hint="eastAsia"/>
+        </w:rPr>
+        <w:t>刃</w:t>
+      </w:r>
+      <w:proofErr w:type="gramEnd"/>
+      <w:r>
+        <w:rPr>
+          <w:rFonts w:hint="eastAsia"/>
+        </w:rPr>
+        <w:t>甲：别人对主角造成伤害自己也会受到</w:t>
+      </w:r>
+      <w:r>
+        <w:rPr>
+          <w:rFonts w:hint="eastAsia"/>
+        </w:rPr>
+        <w:t>N%</w:t>
+      </w:r>
+      <w:r>
+        <w:rPr>
+          <w:rFonts w:hint="eastAsia"/>
+        </w:rPr>
+        <w:t>的伤害。</w:t>
+      </w:r>
+    </w:p>
+    <w:p>
+      <w:pPr>
+        <w:pStyle w:val="a8"/>
         <w:numPr>
           <w:ilvl w:val="0"/>
           <w:numId w:val="15"/>
         </w:numPr>
-        <w:rPr>
-          <w:highlight w:val="yellow"/>
-        </w:rPr>
-      </w:pPr>
-      <w:r>
-        <w:rPr>
-          <w:rFonts w:hint="eastAsia"/>
-          <w:highlight w:val="yellow"/>
-        </w:rPr>
-        <w:t>行走产生火焰或冰的轨迹（跳跃也算）</w:t>
-      </w:r>
-      <w:r>
-        <w:rPr>
-          <w:rFonts w:hint="eastAsia"/>
-          <w:highlight w:val="yellow"/>
-        </w:rPr>
-        <w:t>，自己免疫，总长度有限制</w:t>
-      </w:r>
-      <w:r>
-        <w:rPr>
-          <w:rFonts w:hint="eastAsia"/>
-          <w:highlight w:val="yellow"/>
-        </w:rPr>
-        <w:t>。</w:t>
-      </w:r>
-    </w:p>
-    <w:p>
-      <w:pPr>
-        <w:pStyle w:val="ListParagraph"/>
-        <w:numPr>
-          <w:ilvl w:val="0"/>
-          <w:numId w:val="15"/>
-        </w:numPr>
-        <w:rPr>
-          <w:highlight w:val="yellow"/>
-        </w:rPr>
-      </w:pPr>
-      <w:r>
-        <w:rPr>
-          <w:rFonts w:hint="eastAsia"/>
-          <w:highlight w:val="yellow"/>
-        </w:rPr>
-        <w:t>死亡炸弹，死亡陷阱</w:t>
-      </w:r>
-      <w:r>
-        <w:rPr>
-          <w:rFonts w:hint="eastAsia"/>
-          <w:highlight w:val="yellow"/>
-        </w:rPr>
-        <w:t>：死亡后在原地召唤一个炸弹或陷阱，延迟生效</w:t>
-      </w:r>
-      <w:r>
-        <w:rPr>
-          <w:rFonts w:hint="eastAsia"/>
-          <w:highlight w:val="yellow"/>
-        </w:rPr>
-        <w:t>。</w:t>
-      </w:r>
-    </w:p>
-    <w:p>
-      <w:pPr>
-        <w:pStyle w:val="Heading1"/>
+      </w:pPr>
+      <w:r>
+        <w:rPr>
+          <w:rFonts w:hint="eastAsia"/>
+        </w:rPr>
+        <w:t>愤怒：血量越少，攻击越高。</w:t>
+      </w:r>
+    </w:p>
+    <w:p>
+      <w:pPr>
+        <w:pStyle w:val="1"/>
       </w:pPr>
       <w:r>
         <w:rPr>
@@ -1944,11 +1662,684 @@
         <w:t>进度。</w:t>
       </w:r>
     </w:p>
-    <w:p/>
-    <w:p>
-      <w:pPr>
-        <w:ind w:left="289"/>
-      </w:pPr>
+    <w:p>
+      <w:pPr>
+        <w:pStyle w:val="1"/>
+      </w:pPr>
+      <w:r>
+        <w:rPr>
+          <w:rFonts w:hint="eastAsia"/>
+        </w:rPr>
+        <w:t>角色被动技能备忘</w:t>
+      </w:r>
+    </w:p>
+    <w:p>
+      <w:pPr>
+        <w:pStyle w:val="a8"/>
+        <w:numPr>
+          <w:ilvl w:val="0"/>
+          <w:numId w:val="16"/>
+        </w:numPr>
+      </w:pPr>
+      <w:r>
+        <w:rPr>
+          <w:rFonts w:hint="eastAsia"/>
+        </w:rPr>
+        <w:t>附加</w:t>
+      </w:r>
+      <w:r>
+        <w:rPr>
+          <w:rFonts w:hint="eastAsia"/>
+        </w:rPr>
+        <w:t>D</w:t>
+      </w:r>
+      <w:r>
+        <w:t>EBUFF</w:t>
+      </w:r>
+      <w:r>
+        <w:rPr>
+          <w:rFonts w:hint="eastAsia"/>
+        </w:rPr>
+        <w:t>：减速、无法恢复护盾</w:t>
+      </w:r>
+      <w:r>
+        <w:t>DE</w:t>
+      </w:r>
+      <w:r>
+        <w:rPr>
+          <w:rFonts w:hint="eastAsia"/>
+        </w:rPr>
+        <w:t>B</w:t>
+      </w:r>
+      <w:r>
+        <w:t>UFF</w:t>
+      </w:r>
+      <w:r>
+        <w:rPr>
+          <w:rFonts w:hint="eastAsia"/>
+        </w:rPr>
+        <w:t>、范围减速地带。</w:t>
+      </w:r>
+    </w:p>
+    <w:p>
+      <w:pPr>
+        <w:pStyle w:val="a8"/>
+        <w:numPr>
+          <w:ilvl w:val="0"/>
+          <w:numId w:val="16"/>
+        </w:numPr>
+      </w:pPr>
+      <w:r>
+        <w:rPr>
+          <w:rFonts w:hint="eastAsia"/>
+        </w:rPr>
+        <w:t>穿透障碍回旋</w:t>
+      </w:r>
+      <w:proofErr w:type="gramStart"/>
+      <w:r>
+        <w:rPr>
+          <w:rFonts w:hint="eastAsia"/>
+        </w:rPr>
+        <w:t>镖</w:t>
+      </w:r>
+      <w:proofErr w:type="gramEnd"/>
+      <w:r>
+        <w:rPr>
+          <w:rFonts w:hint="eastAsia"/>
+        </w:rPr>
+        <w:t>：飞出飞回不受障碍限制。</w:t>
+      </w:r>
+    </w:p>
+    <w:p>
+      <w:pPr>
+        <w:pStyle w:val="a8"/>
+        <w:numPr>
+          <w:ilvl w:val="0"/>
+          <w:numId w:val="16"/>
+        </w:numPr>
+      </w:pPr>
+      <w:r>
+        <w:rPr>
+          <w:rFonts w:hint="eastAsia"/>
+        </w:rPr>
+        <w:t>弹射回旋</w:t>
+      </w:r>
+      <w:proofErr w:type="gramStart"/>
+      <w:r>
+        <w:rPr>
+          <w:rFonts w:hint="eastAsia"/>
+        </w:rPr>
+        <w:t>镖</w:t>
+      </w:r>
+      <w:proofErr w:type="gramEnd"/>
+      <w:r>
+        <w:rPr>
+          <w:rFonts w:hint="eastAsia"/>
+        </w:rPr>
+        <w:t>：增加弹力，减少弹射阻碍，更易回收。</w:t>
+      </w:r>
+    </w:p>
+    <w:p>
+      <w:pPr>
+        <w:pStyle w:val="a8"/>
+        <w:numPr>
+          <w:ilvl w:val="0"/>
+          <w:numId w:val="16"/>
+        </w:numPr>
+        <w:rPr>
+          <w:u w:val="single"/>
+        </w:rPr>
+      </w:pPr>
+      <w:r>
+        <w:rPr>
+          <w:rFonts w:hint="eastAsia"/>
+          <w:u w:val="single"/>
+        </w:rPr>
+        <w:t>跳跃附带伤害：跳跃可以附带一个圆形范围伤害。</w:t>
+      </w:r>
+    </w:p>
+    <w:p>
+      <w:pPr>
+        <w:pStyle w:val="a8"/>
+        <w:numPr>
+          <w:ilvl w:val="0"/>
+          <w:numId w:val="16"/>
+        </w:numPr>
+      </w:pPr>
+      <w:r>
+        <w:rPr>
+          <w:rFonts w:hint="eastAsia"/>
+          <w:u w:val="single"/>
+        </w:rPr>
+        <w:t>跳跃后隐身一段时间，有</w:t>
+      </w:r>
+      <w:r>
+        <w:rPr>
+          <w:rFonts w:hint="eastAsia"/>
+          <w:u w:val="single"/>
+        </w:rPr>
+        <w:t>C</w:t>
+      </w:r>
+      <w:r>
+        <w:rPr>
+          <w:u w:val="single"/>
+        </w:rPr>
+        <w:t>D</w:t>
+      </w:r>
+      <w:r>
+        <w:rPr>
+          <w:rFonts w:hint="eastAsia"/>
+          <w:u w:val="single"/>
+        </w:rPr>
+        <w:t>。</w:t>
+      </w:r>
+    </w:p>
+    <w:p>
+      <w:pPr>
+        <w:pStyle w:val="a8"/>
+        <w:numPr>
+          <w:ilvl w:val="0"/>
+          <w:numId w:val="16"/>
+        </w:numPr>
+      </w:pPr>
+      <w:proofErr w:type="gramStart"/>
+      <w:r>
+        <w:rPr>
+          <w:rFonts w:hint="eastAsia"/>
+        </w:rPr>
+        <w:t>击</w:t>
+      </w:r>
+      <w:proofErr w:type="gramEnd"/>
+      <w:r>
+        <w:rPr>
+          <w:rFonts w:hint="eastAsia"/>
+        </w:rPr>
+        <w:t>杀敌人后，立刻获得一个护盾。</w:t>
+      </w:r>
+    </w:p>
+    <w:p>
+      <w:pPr>
+        <w:pStyle w:val="a8"/>
+        <w:numPr>
+          <w:ilvl w:val="0"/>
+          <w:numId w:val="16"/>
+        </w:numPr>
+      </w:pPr>
+      <w:r>
+        <w:rPr>
+          <w:rFonts w:hint="eastAsia"/>
+        </w:rPr>
+        <w:t>屠夫钩子回旋</w:t>
+      </w:r>
+      <w:proofErr w:type="gramStart"/>
+      <w:r>
+        <w:rPr>
+          <w:rFonts w:hint="eastAsia"/>
+        </w:rPr>
+        <w:t>镖</w:t>
+      </w:r>
+      <w:proofErr w:type="gramEnd"/>
+      <w:r>
+        <w:rPr>
+          <w:rFonts w:hint="eastAsia"/>
+        </w:rPr>
+        <w:t>：可以把敌人钩到自己身前。</w:t>
+      </w:r>
+    </w:p>
+    <w:p>
+      <w:pPr>
+        <w:pStyle w:val="a8"/>
+        <w:numPr>
+          <w:ilvl w:val="0"/>
+          <w:numId w:val="16"/>
+        </w:numPr>
+        <w:rPr>
+          <w:u w:val="single"/>
+        </w:rPr>
+      </w:pPr>
+      <w:r>
+        <w:rPr>
+          <w:rFonts w:hint="eastAsia"/>
+          <w:u w:val="single"/>
+        </w:rPr>
+        <w:t>弓箭塔：扔出回旋</w:t>
+      </w:r>
+      <w:proofErr w:type="gramStart"/>
+      <w:r>
+        <w:rPr>
+          <w:rFonts w:hint="eastAsia"/>
+          <w:u w:val="single"/>
+        </w:rPr>
+        <w:t>镖</w:t>
+      </w:r>
+      <w:proofErr w:type="gramEnd"/>
+      <w:r>
+        <w:rPr>
+          <w:rFonts w:hint="eastAsia"/>
+          <w:u w:val="single"/>
+        </w:rPr>
+        <w:t>的地方可以召唤一座弓箭塔，会自动攻击一定范围内的敌人，有延迟，有</w:t>
+      </w:r>
+      <w:r>
+        <w:rPr>
+          <w:rFonts w:hint="eastAsia"/>
+          <w:u w:val="single"/>
+        </w:rPr>
+        <w:t>C</w:t>
+      </w:r>
+      <w:r>
+        <w:rPr>
+          <w:u w:val="single"/>
+        </w:rPr>
+        <w:t>D</w:t>
+      </w:r>
+      <w:r>
+        <w:rPr>
+          <w:rFonts w:hint="eastAsia"/>
+          <w:u w:val="single"/>
+        </w:rPr>
+        <w:t>。</w:t>
+      </w:r>
+    </w:p>
+    <w:p>
+      <w:pPr>
+        <w:pStyle w:val="a8"/>
+        <w:numPr>
+          <w:ilvl w:val="0"/>
+          <w:numId w:val="16"/>
+        </w:numPr>
+      </w:pPr>
+      <w:r>
+        <w:rPr>
+          <w:rFonts w:hint="eastAsia"/>
+        </w:rPr>
+        <w:t>双曲分裂回旋</w:t>
+      </w:r>
+      <w:proofErr w:type="gramStart"/>
+      <w:r>
+        <w:rPr>
+          <w:rFonts w:hint="eastAsia"/>
+        </w:rPr>
+        <w:t>镖</w:t>
+      </w:r>
+      <w:proofErr w:type="gramEnd"/>
+      <w:r>
+        <w:rPr>
+          <w:rFonts w:hint="eastAsia"/>
+        </w:rPr>
+        <w:t>：回旋</w:t>
+      </w:r>
+      <w:proofErr w:type="gramStart"/>
+      <w:r>
+        <w:rPr>
+          <w:rFonts w:hint="eastAsia"/>
+        </w:rPr>
+        <w:t>镖</w:t>
+      </w:r>
+      <w:proofErr w:type="gramEnd"/>
+      <w:r>
+        <w:rPr>
+          <w:rFonts w:hint="eastAsia"/>
+        </w:rPr>
+        <w:t>的飞行路径是两条曲线，有一个收回就算收回成功。</w:t>
+      </w:r>
+    </w:p>
+    <w:p>
+      <w:pPr>
+        <w:pStyle w:val="a8"/>
+        <w:numPr>
+          <w:ilvl w:val="0"/>
+          <w:numId w:val="16"/>
+        </w:numPr>
+        <w:rPr>
+          <w:u w:val="single"/>
+        </w:rPr>
+      </w:pPr>
+      <w:r>
+        <w:rPr>
+          <w:rFonts w:hint="eastAsia"/>
+          <w:u w:val="single"/>
+        </w:rPr>
+        <w:t>陷阱回旋</w:t>
+      </w:r>
+      <w:proofErr w:type="gramStart"/>
+      <w:r>
+        <w:rPr>
+          <w:rFonts w:hint="eastAsia"/>
+          <w:u w:val="single"/>
+        </w:rPr>
+        <w:t>镖</w:t>
+      </w:r>
+      <w:proofErr w:type="gramEnd"/>
+      <w:r>
+        <w:rPr>
+          <w:rFonts w:hint="eastAsia"/>
+          <w:u w:val="single"/>
+        </w:rPr>
+        <w:t>：回旋</w:t>
+      </w:r>
+      <w:proofErr w:type="gramStart"/>
+      <w:r>
+        <w:rPr>
+          <w:rFonts w:hint="eastAsia"/>
+          <w:u w:val="single"/>
+        </w:rPr>
+        <w:t>镖</w:t>
+      </w:r>
+      <w:proofErr w:type="gramEnd"/>
+      <w:r>
+        <w:rPr>
+          <w:rFonts w:hint="eastAsia"/>
+          <w:u w:val="single"/>
+        </w:rPr>
+        <w:t>飞行到目标点后，会放下一个陷阱，有敌人进入后会束缚敌人</w:t>
+      </w:r>
+      <w:r>
+        <w:rPr>
+          <w:rFonts w:hint="eastAsia"/>
+          <w:u w:val="single"/>
+        </w:rPr>
+        <w:t>N</w:t>
+      </w:r>
+      <w:r>
+        <w:rPr>
+          <w:rFonts w:hint="eastAsia"/>
+          <w:u w:val="single"/>
+        </w:rPr>
+        <w:t>秒。</w:t>
+      </w:r>
+    </w:p>
+    <w:p>
+      <w:pPr>
+        <w:pStyle w:val="a8"/>
+        <w:numPr>
+          <w:ilvl w:val="0"/>
+          <w:numId w:val="16"/>
+        </w:numPr>
+        <w:rPr>
+          <w:u w:val="single"/>
+        </w:rPr>
+      </w:pPr>
+      <w:r>
+        <w:rPr>
+          <w:rFonts w:hint="eastAsia"/>
+          <w:u w:val="single"/>
+        </w:rPr>
+        <w:t>地雷回旋</w:t>
+      </w:r>
+      <w:proofErr w:type="gramStart"/>
+      <w:r>
+        <w:rPr>
+          <w:rFonts w:hint="eastAsia"/>
+          <w:u w:val="single"/>
+        </w:rPr>
+        <w:t>镖</w:t>
+      </w:r>
+      <w:proofErr w:type="gramEnd"/>
+      <w:r>
+        <w:rPr>
+          <w:rFonts w:hint="eastAsia"/>
+          <w:u w:val="single"/>
+        </w:rPr>
+        <w:t>：回旋</w:t>
+      </w:r>
+      <w:proofErr w:type="gramStart"/>
+      <w:r>
+        <w:rPr>
+          <w:rFonts w:hint="eastAsia"/>
+          <w:u w:val="single"/>
+        </w:rPr>
+        <w:t>镖</w:t>
+      </w:r>
+      <w:proofErr w:type="gramEnd"/>
+      <w:r>
+        <w:rPr>
+          <w:rFonts w:hint="eastAsia"/>
+          <w:u w:val="single"/>
+        </w:rPr>
+        <w:t>飞行到目标点后，会放下一个地雷，延迟生效，地雷会造成伤害，并且造成眩晕</w:t>
+      </w:r>
+      <w:r>
+        <w:rPr>
+          <w:rFonts w:hint="eastAsia"/>
+          <w:u w:val="single"/>
+        </w:rPr>
+        <w:t>N</w:t>
+      </w:r>
+      <w:r>
+        <w:rPr>
+          <w:rFonts w:hint="eastAsia"/>
+          <w:u w:val="single"/>
+        </w:rPr>
+        <w:t>秒或击退。</w:t>
+      </w:r>
+      <w:r>
+        <w:rPr>
+          <w:rFonts w:hint="eastAsia"/>
+          <w:u w:val="single"/>
+        </w:rPr>
+        <w:t>整局比赛限制总个数</w:t>
+      </w:r>
+    </w:p>
+    <w:p>
+      <w:pPr>
+        <w:pStyle w:val="a8"/>
+        <w:numPr>
+          <w:ilvl w:val="0"/>
+          <w:numId w:val="16"/>
+        </w:numPr>
+      </w:pPr>
+      <w:r>
+        <w:rPr>
+          <w:rFonts w:hint="eastAsia"/>
+        </w:rPr>
+        <w:t>召唤迷雾：召唤一个迷雾区域，和草丛类似。</w:t>
+      </w:r>
+    </w:p>
+    <w:p>
+      <w:pPr>
+        <w:pStyle w:val="a8"/>
+        <w:numPr>
+          <w:ilvl w:val="0"/>
+          <w:numId w:val="16"/>
+        </w:numPr>
+      </w:pPr>
+      <w:proofErr w:type="gramStart"/>
+      <w:r>
+        <w:rPr>
+          <w:rFonts w:hint="eastAsia"/>
+        </w:rPr>
+        <w:t>刃</w:t>
+      </w:r>
+      <w:proofErr w:type="gramEnd"/>
+      <w:r>
+        <w:rPr>
+          <w:rFonts w:hint="eastAsia"/>
+        </w:rPr>
+        <w:t>甲：受到攻击反弹一次伤害，但是自己也会受伤。</w:t>
+      </w:r>
+    </w:p>
+    <w:p>
+      <w:pPr>
+        <w:pStyle w:val="a8"/>
+        <w:numPr>
+          <w:ilvl w:val="0"/>
+          <w:numId w:val="16"/>
+        </w:numPr>
+        <w:rPr>
+          <w:strike/>
+        </w:rPr>
+      </w:pPr>
+      <w:r>
+        <w:rPr>
+          <w:rFonts w:hint="eastAsia"/>
+          <w:strike/>
+        </w:rPr>
+        <w:t>穿透回旋</w:t>
+      </w:r>
+      <w:proofErr w:type="gramStart"/>
+      <w:r>
+        <w:rPr>
+          <w:rFonts w:hint="eastAsia"/>
+          <w:strike/>
+        </w:rPr>
+        <w:t>镖</w:t>
+      </w:r>
+      <w:proofErr w:type="gramEnd"/>
+      <w:r>
+        <w:rPr>
+          <w:rFonts w:hint="eastAsia"/>
+          <w:strike/>
+        </w:rPr>
+        <w:t>：回旋</w:t>
+      </w:r>
+      <w:proofErr w:type="gramStart"/>
+      <w:r>
+        <w:rPr>
+          <w:rFonts w:hint="eastAsia"/>
+          <w:strike/>
+        </w:rPr>
+        <w:t>镖</w:t>
+      </w:r>
+      <w:proofErr w:type="gramEnd"/>
+      <w:r>
+        <w:rPr>
+          <w:rFonts w:hint="eastAsia"/>
+          <w:strike/>
+        </w:rPr>
+        <w:t>击中敌人后可以穿透敌人继续往前飞行。</w:t>
+      </w:r>
+    </w:p>
+    <w:p>
+      <w:pPr>
+        <w:pStyle w:val="a8"/>
+        <w:numPr>
+          <w:ilvl w:val="0"/>
+          <w:numId w:val="16"/>
+        </w:numPr>
+      </w:pPr>
+      <w:r>
+        <w:rPr>
+          <w:rFonts w:hint="eastAsia"/>
+        </w:rPr>
+        <w:t>分身：投掷时触发，在旁边创造一个分身，持续一段时间，分身和主体同步行动。</w:t>
+      </w:r>
+    </w:p>
+    <w:p>
+      <w:pPr>
+        <w:pStyle w:val="a8"/>
+        <w:numPr>
+          <w:ilvl w:val="0"/>
+          <w:numId w:val="16"/>
+        </w:numPr>
+      </w:pPr>
+      <w:r>
+        <w:rPr>
+          <w:rFonts w:hint="eastAsia"/>
+        </w:rPr>
+        <w:t>创造阻挡：回旋</w:t>
+      </w:r>
+      <w:proofErr w:type="gramStart"/>
+      <w:r>
+        <w:rPr>
+          <w:rFonts w:hint="eastAsia"/>
+        </w:rPr>
+        <w:t>镖</w:t>
+      </w:r>
+      <w:proofErr w:type="gramEnd"/>
+      <w:r>
+        <w:rPr>
+          <w:rFonts w:hint="eastAsia"/>
+        </w:rPr>
+        <w:t>飞行到目标点后，会创造一个可以被破坏的阻挡。</w:t>
+      </w:r>
+    </w:p>
+    <w:p>
+      <w:pPr>
+        <w:pStyle w:val="a8"/>
+        <w:numPr>
+          <w:ilvl w:val="0"/>
+          <w:numId w:val="16"/>
+        </w:numPr>
+      </w:pPr>
+      <w:r>
+        <w:rPr>
+          <w:rFonts w:hint="eastAsia"/>
+        </w:rPr>
+        <w:t>多重回旋</w:t>
+      </w:r>
+      <w:proofErr w:type="gramStart"/>
+      <w:r>
+        <w:rPr>
+          <w:rFonts w:hint="eastAsia"/>
+        </w:rPr>
+        <w:t>镖</w:t>
+      </w:r>
+      <w:proofErr w:type="gramEnd"/>
+      <w:r>
+        <w:rPr>
+          <w:rFonts w:hint="eastAsia"/>
+        </w:rPr>
+        <w:t>：快速投掷出</w:t>
+      </w:r>
+      <w:r>
+        <w:rPr>
+          <w:rFonts w:hint="eastAsia"/>
+        </w:rPr>
+        <w:t>3</w:t>
+      </w:r>
+      <w:r>
+        <w:rPr>
+          <w:rFonts w:hint="eastAsia"/>
+        </w:rPr>
+        <w:t>个回旋</w:t>
+      </w:r>
+      <w:proofErr w:type="gramStart"/>
+      <w:r>
+        <w:rPr>
+          <w:rFonts w:hint="eastAsia"/>
+        </w:rPr>
+        <w:t>镖</w:t>
+      </w:r>
+      <w:proofErr w:type="gramEnd"/>
+      <w:r>
+        <w:rPr>
+          <w:rFonts w:hint="eastAsia"/>
+        </w:rPr>
+        <w:t>。</w:t>
+      </w:r>
+    </w:p>
+    <w:p>
+      <w:pPr>
+        <w:pStyle w:val="a8"/>
+        <w:numPr>
+          <w:ilvl w:val="0"/>
+          <w:numId w:val="16"/>
+        </w:numPr>
+        <w:rPr>
+          <w:rFonts w:hint="eastAsia"/>
+        </w:rPr>
+      </w:pPr>
+      <w:r>
+        <w:rPr>
+          <w:rFonts w:hint="eastAsia"/>
+        </w:rPr>
+        <w:t>创造队友隐形区域：回旋</w:t>
+      </w:r>
+      <w:proofErr w:type="gramStart"/>
+      <w:r>
+        <w:rPr>
+          <w:rFonts w:hint="eastAsia"/>
+        </w:rPr>
+        <w:t>镖</w:t>
+      </w:r>
+      <w:proofErr w:type="gramEnd"/>
+      <w:r>
+        <w:rPr>
+          <w:rFonts w:hint="eastAsia"/>
+        </w:rPr>
+        <w:t>飞行到目标点后，会创造一个圆形区域，在该区域内的队友能隐形。</w:t>
+      </w:r>
     </w:p>
     <w:p/>
     <w:p/>
@@ -2021,7 +2412,7 @@
     <w:lvl w:ilvl="0">
       <w:start w:val="1"/>
       <w:numFmt w:val="chineseCountingThousand"/>
-      <w:pStyle w:val="Heading1"/>
+      <w:pStyle w:val="1"/>
       <w:lvlText w:val="%1．"/>
       <w:lvlJc w:val="center"/>
       <w:pPr>
@@ -2107,7 +2498,7 @@
   <w:abstractNum w:abstractNumId="1" w15:restartNumberingAfterBreak="0">
     <w:nsid w:val="0412601B"/>
     <w:multiLevelType w:val="hybridMultilevel"/>
-    <w:tmpl w:val="6FAA40EE"/>
+    <w:tmpl w:val="913663E0"/>
     <w:lvl w:ilvl="0" w:tplc="0409000F">
       <w:start w:val="1"/>
       <w:numFmt w:val="decimal"/>
@@ -2191,6 +2582,92 @@
     </w:lvl>
   </w:abstractNum>
   <w:abstractNum w:abstractNumId="2" w15:restartNumberingAfterBreak="0">
+    <w:nsid w:val="08210CE0"/>
+    <w:multiLevelType w:val="hybridMultilevel"/>
+    <w:tmpl w:val="913663E0"/>
+    <w:lvl w:ilvl="0" w:tplc="0409000F">
+      <w:start w:val="1"/>
+      <w:numFmt w:val="decimal"/>
+      <w:lvlText w:val="%1."/>
+      <w:lvlJc w:val="left"/>
+      <w:pPr>
+        <w:ind w:left="709" w:hanging="420"/>
+      </w:pPr>
+    </w:lvl>
+    <w:lvl w:ilvl="1" w:tplc="04090019" w:tentative="1">
+      <w:start w:val="1"/>
+      <w:numFmt w:val="lowerLetter"/>
+      <w:lvlText w:val="%2)"/>
+      <w:lvlJc w:val="left"/>
+      <w:pPr>
+        <w:ind w:left="1129" w:hanging="420"/>
+      </w:pPr>
+    </w:lvl>
+    <w:lvl w:ilvl="2" w:tplc="0409001B" w:tentative="1">
+      <w:start w:val="1"/>
+      <w:numFmt w:val="lowerRoman"/>
+      <w:lvlText w:val="%3."/>
+      <w:lvlJc w:val="right"/>
+      <w:pPr>
+        <w:ind w:left="1549" w:hanging="420"/>
+      </w:pPr>
+    </w:lvl>
+    <w:lvl w:ilvl="3" w:tplc="0409000F" w:tentative="1">
+      <w:start w:val="1"/>
+      <w:numFmt w:val="decimal"/>
+      <w:lvlText w:val="%4."/>
+      <w:lvlJc w:val="left"/>
+      <w:pPr>
+        <w:ind w:left="1969" w:hanging="420"/>
+      </w:pPr>
+    </w:lvl>
+    <w:lvl w:ilvl="4" w:tplc="04090019" w:tentative="1">
+      <w:start w:val="1"/>
+      <w:numFmt w:val="lowerLetter"/>
+      <w:lvlText w:val="%5)"/>
+      <w:lvlJc w:val="left"/>
+      <w:pPr>
+        <w:ind w:left="2389" w:hanging="420"/>
+      </w:pPr>
+    </w:lvl>
+    <w:lvl w:ilvl="5" w:tplc="0409001B" w:tentative="1">
+      <w:start w:val="1"/>
+      <w:numFmt w:val="lowerRoman"/>
+      <w:lvlText w:val="%6."/>
+      <w:lvlJc w:val="right"/>
+      <w:pPr>
+        <w:ind w:left="2809" w:hanging="420"/>
+      </w:pPr>
+    </w:lvl>
+    <w:lvl w:ilvl="6" w:tplc="0409000F" w:tentative="1">
+      <w:start w:val="1"/>
+      <w:numFmt w:val="decimal"/>
+      <w:lvlText w:val="%7."/>
+      <w:lvlJc w:val="left"/>
+      <w:pPr>
+        <w:ind w:left="3229" w:hanging="420"/>
+      </w:pPr>
+    </w:lvl>
+    <w:lvl w:ilvl="7" w:tplc="04090019" w:tentative="1">
+      <w:start w:val="1"/>
+      <w:numFmt w:val="lowerLetter"/>
+      <w:lvlText w:val="%8)"/>
+      <w:lvlJc w:val="left"/>
+      <w:pPr>
+        <w:ind w:left="3649" w:hanging="420"/>
+      </w:pPr>
+    </w:lvl>
+    <w:lvl w:ilvl="8" w:tplc="0409001B" w:tentative="1">
+      <w:start w:val="1"/>
+      <w:numFmt w:val="lowerRoman"/>
+      <w:lvlText w:val="%9."/>
+      <w:lvlJc w:val="right"/>
+      <w:pPr>
+        <w:ind w:left="4069" w:hanging="420"/>
+      </w:pPr>
+    </w:lvl>
+  </w:abstractNum>
+  <w:abstractNum w:abstractNumId="3" w15:restartNumberingAfterBreak="0">
     <w:nsid w:val="207E3232"/>
     <w:multiLevelType w:val="multilevel"/>
     <w:tmpl w:val="207E3232"/>
@@ -2303,14 +2780,14 @@
       </w:rPr>
     </w:lvl>
   </w:abstractNum>
-  <w:abstractNum w:abstractNumId="3" w15:restartNumberingAfterBreak="0">
+  <w:abstractNum w:abstractNumId="4" w15:restartNumberingAfterBreak="0">
     <w:nsid w:val="223A568E"/>
     <w:multiLevelType w:val="multilevel"/>
     <w:tmpl w:val="223A568E"/>
     <w:lvl w:ilvl="0">
       <w:start w:val="1"/>
       <w:numFmt w:val="decimal"/>
-      <w:pStyle w:val="Heading2"/>
+      <w:pStyle w:val="2"/>
       <w:lvlText w:val="%1."/>
       <w:lvlJc w:val="left"/>
       <w:pPr>
@@ -2393,7 +2870,7 @@
       </w:pPr>
     </w:lvl>
   </w:abstractNum>
-  <w:abstractNum w:abstractNumId="4" w15:restartNumberingAfterBreak="0">
+  <w:abstractNum w:abstractNumId="5" w15:restartNumberingAfterBreak="0">
     <w:nsid w:val="2AF40615"/>
     <w:multiLevelType w:val="multilevel"/>
     <w:tmpl w:val="2AF40615"/>
@@ -2506,7 +2983,7 @@
       </w:rPr>
     </w:lvl>
   </w:abstractNum>
-  <w:abstractNum w:abstractNumId="5" w15:restartNumberingAfterBreak="0">
+  <w:abstractNum w:abstractNumId="6" w15:restartNumberingAfterBreak="0">
     <w:nsid w:val="2FF8750A"/>
     <w:multiLevelType w:val="multilevel"/>
     <w:tmpl w:val="2FF8750A"/>
@@ -2619,7 +3096,7 @@
       </w:rPr>
     </w:lvl>
   </w:abstractNum>
-  <w:abstractNum w:abstractNumId="6" w15:restartNumberingAfterBreak="0">
+  <w:abstractNum w:abstractNumId="7" w15:restartNumberingAfterBreak="0">
     <w:nsid w:val="3009131F"/>
     <w:multiLevelType w:val="multilevel"/>
     <w:tmpl w:val="3009131F"/>
@@ -2732,7 +3209,7 @@
       </w:rPr>
     </w:lvl>
   </w:abstractNum>
-  <w:abstractNum w:abstractNumId="7" w15:restartNumberingAfterBreak="0">
+  <w:abstractNum w:abstractNumId="8" w15:restartNumberingAfterBreak="0">
     <w:nsid w:val="40426F08"/>
     <w:multiLevelType w:val="multilevel"/>
     <w:tmpl w:val="40426F08"/>
@@ -2821,7 +3298,7 @@
       </w:pPr>
     </w:lvl>
   </w:abstractNum>
-  <w:abstractNum w:abstractNumId="8" w15:restartNumberingAfterBreak="0">
+  <w:abstractNum w:abstractNumId="9" w15:restartNumberingAfterBreak="0">
     <w:nsid w:val="5F260634"/>
     <w:multiLevelType w:val="multilevel"/>
     <w:tmpl w:val="5F260634"/>
@@ -2938,64 +3415,67 @@
     <w:abstractNumId w:val="0"/>
   </w:num>
   <w:num w:numId="2">
-    <w:abstractNumId w:val="3"/>
+    <w:abstractNumId w:val="4"/>
   </w:num>
   <w:num w:numId="3">
-    <w:abstractNumId w:val="7"/>
+    <w:abstractNumId w:val="8"/>
   </w:num>
   <w:num w:numId="4">
-    <w:abstractNumId w:val="3"/>
+    <w:abstractNumId w:val="4"/>
     <w:lvlOverride w:ilvl="0">
       <w:startOverride w:val="1"/>
     </w:lvlOverride>
   </w:num>
   <w:num w:numId="5">
-    <w:abstractNumId w:val="3"/>
+    <w:abstractNumId w:val="4"/>
     <w:lvlOverride w:ilvl="0">
       <w:startOverride w:val="1"/>
     </w:lvlOverride>
   </w:num>
   <w:num w:numId="6">
-    <w:abstractNumId w:val="3"/>
+    <w:abstractNumId w:val="4"/>
     <w:lvlOverride w:ilvl="0">
       <w:startOverride w:val="1"/>
     </w:lvlOverride>
   </w:num>
   <w:num w:numId="7">
-    <w:abstractNumId w:val="3"/>
+    <w:abstractNumId w:val="4"/>
     <w:lvlOverride w:ilvl="0">
       <w:startOverride w:val="1"/>
     </w:lvlOverride>
   </w:num>
   <w:num w:numId="8">
-    <w:abstractNumId w:val="3"/>
+    <w:abstractNumId w:val="4"/>
     <w:lvlOverride w:ilvl="0">
       <w:startOverride w:val="1"/>
     </w:lvlOverride>
   </w:num>
   <w:num w:numId="9">
-    <w:abstractNumId w:val="2"/>
+    <w:abstractNumId w:val="3"/>
   </w:num>
   <w:num w:numId="10">
-    <w:abstractNumId w:val="5"/>
+    <w:abstractNumId w:val="6"/>
   </w:num>
   <w:num w:numId="11">
-    <w:abstractNumId w:val="6"/>
+    <w:abstractNumId w:val="7"/>
   </w:num>
   <w:num w:numId="12">
-    <w:abstractNumId w:val="3"/>
+    <w:abstractNumId w:val="4"/>
     <w:lvlOverride w:ilvl="0">
       <w:startOverride w:val="1"/>
     </w:lvlOverride>
   </w:num>
   <w:num w:numId="13">
-    <w:abstractNumId w:val="4"/>
+    <w:abstractNumId w:val="5"/>
   </w:num>
   <w:num w:numId="14">
-    <w:abstractNumId w:val="8"/>
+    <w:abstractNumId w:val="9"/>
   </w:num>
   <w:num w:numId="15">
     <w:abstractNumId w:val="1"/>
+  </w:num>
+  <w:num w:numId="16">
+    <w:abstractNumId w:val="2"/>
   </w:num>
 </w:numbering>
 </file>
@@ -3388,7 +3868,7 @@
     <w:lsdException w:name="Unresolved Mention" w:semiHidden="1" w:unhideWhenUsed="1"/>
     <w:lsdException w:name="Smart Link" w:semiHidden="1" w:unhideWhenUsed="1"/>
   </w:latentStyles>
-  <w:style w:type="paragraph" w:default="1" w:styleId="Normal">
+  <w:style w:type="paragraph" w:default="1" w:styleId="a">
     <w:name w:val="Normal"/>
     <w:qFormat/>
     <w:pPr>
@@ -3398,11 +3878,11 @@
       <w:iCs/>
     </w:rPr>
   </w:style>
-  <w:style w:type="paragraph" w:styleId="Heading1">
+  <w:style w:type="paragraph" w:styleId="1">
     <w:name w:val="heading 1"/>
-    <w:basedOn w:val="Normal"/>
-    <w:next w:val="Normal"/>
-    <w:link w:val="Heading1Char"/>
+    <w:basedOn w:val="a"/>
+    <w:next w:val="a"/>
+    <w:link w:val="10"/>
     <w:uiPriority w:val="9"/>
     <w:qFormat/>
     <w:pPr>
@@ -3422,18 +3902,18 @@
       <w:outlineLvl w:val="0"/>
     </w:pPr>
     <w:rPr>
-      <w:rFonts w:ascii="Microsoft Sans Serif" w:eastAsia="Microsoft YaHei" w:hAnsi="Microsoft Sans Serif" w:cstheme="majorBidi"/>
+      <w:rFonts w:ascii="Microsoft Sans Serif" w:eastAsia="微软雅黑" w:hAnsi="Microsoft Sans Serif" w:cstheme="majorBidi"/>
       <w:bCs/>
       <w:color w:val="FFFFFF" w:themeColor="background1"/>
       <w:sz w:val="36"/>
       <w:szCs w:val="22"/>
     </w:rPr>
   </w:style>
-  <w:style w:type="paragraph" w:styleId="Heading2">
+  <w:style w:type="paragraph" w:styleId="2">
     <w:name w:val="heading 2"/>
-    <w:basedOn w:val="Normal"/>
-    <w:next w:val="Normal"/>
-    <w:link w:val="Heading2Char"/>
+    <w:basedOn w:val="a"/>
+    <w:next w:val="a"/>
+    <w:link w:val="20"/>
     <w:uiPriority w:val="9"/>
     <w:unhideWhenUsed/>
     <w:qFormat/>
@@ -3455,11 +3935,11 @@
       <w:szCs w:val="22"/>
     </w:rPr>
   </w:style>
-  <w:style w:type="paragraph" w:styleId="Heading3">
+  <w:style w:type="paragraph" w:styleId="3">
     <w:name w:val="heading 3"/>
-    <w:basedOn w:val="Normal"/>
-    <w:next w:val="Normal"/>
-    <w:link w:val="Heading3Char"/>
+    <w:basedOn w:val="a"/>
+    <w:next w:val="a"/>
+    <w:link w:val="30"/>
     <w:uiPriority w:val="9"/>
     <w:semiHidden/>
     <w:unhideWhenUsed/>
@@ -3485,11 +3965,11 @@
       <w:szCs w:val="22"/>
     </w:rPr>
   </w:style>
-  <w:style w:type="paragraph" w:styleId="Heading4">
+  <w:style w:type="paragraph" w:styleId="4">
     <w:name w:val="heading 4"/>
-    <w:basedOn w:val="Normal"/>
-    <w:next w:val="Normal"/>
-    <w:link w:val="Heading4Char"/>
+    <w:basedOn w:val="a"/>
+    <w:next w:val="a"/>
+    <w:link w:val="40"/>
     <w:uiPriority w:val="9"/>
     <w:semiHidden/>
     <w:unhideWhenUsed/>
@@ -3513,11 +3993,11 @@
       <w:szCs w:val="22"/>
     </w:rPr>
   </w:style>
-  <w:style w:type="paragraph" w:styleId="Heading5">
+  <w:style w:type="paragraph" w:styleId="5">
     <w:name w:val="heading 5"/>
-    <w:basedOn w:val="Normal"/>
-    <w:next w:val="Normal"/>
-    <w:link w:val="Heading5Char"/>
+    <w:basedOn w:val="a"/>
+    <w:next w:val="a"/>
+    <w:link w:val="50"/>
     <w:uiPriority w:val="9"/>
     <w:semiHidden/>
     <w:unhideWhenUsed/>
@@ -3541,11 +4021,11 @@
       <w:szCs w:val="22"/>
     </w:rPr>
   </w:style>
-  <w:style w:type="paragraph" w:styleId="Heading6">
+  <w:style w:type="paragraph" w:styleId="6">
     <w:name w:val="heading 6"/>
-    <w:basedOn w:val="Normal"/>
-    <w:next w:val="Normal"/>
-    <w:link w:val="Heading6Char"/>
+    <w:basedOn w:val="a"/>
+    <w:next w:val="a"/>
+    <w:link w:val="60"/>
     <w:uiPriority w:val="9"/>
     <w:semiHidden/>
     <w:unhideWhenUsed/>
@@ -3565,11 +4045,11 @@
       <w:szCs w:val="22"/>
     </w:rPr>
   </w:style>
-  <w:style w:type="paragraph" w:styleId="Heading7">
+  <w:style w:type="paragraph" w:styleId="7">
     <w:name w:val="heading 7"/>
-    <w:basedOn w:val="Normal"/>
-    <w:next w:val="Normal"/>
-    <w:link w:val="Heading7Char"/>
+    <w:basedOn w:val="a"/>
+    <w:next w:val="a"/>
+    <w:link w:val="70"/>
     <w:uiPriority w:val="9"/>
     <w:semiHidden/>
     <w:unhideWhenUsed/>
@@ -3589,11 +4069,11 @@
       <w:szCs w:val="22"/>
     </w:rPr>
   </w:style>
-  <w:style w:type="paragraph" w:styleId="Heading8">
+  <w:style w:type="paragraph" w:styleId="8">
     <w:name w:val="heading 8"/>
-    <w:basedOn w:val="Normal"/>
-    <w:next w:val="Normal"/>
-    <w:link w:val="Heading8Char"/>
+    <w:basedOn w:val="a"/>
+    <w:next w:val="a"/>
+    <w:link w:val="80"/>
     <w:uiPriority w:val="9"/>
     <w:semiHidden/>
     <w:unhideWhenUsed/>
@@ -3610,11 +4090,11 @@
       <w:szCs w:val="22"/>
     </w:rPr>
   </w:style>
-  <w:style w:type="paragraph" w:styleId="Heading9">
+  <w:style w:type="paragraph" w:styleId="9">
     <w:name w:val="heading 9"/>
-    <w:basedOn w:val="Normal"/>
-    <w:next w:val="Normal"/>
-    <w:link w:val="Heading9Char"/>
+    <w:basedOn w:val="a"/>
+    <w:next w:val="a"/>
+    <w:link w:val="90"/>
     <w:uiPriority w:val="9"/>
     <w:semiHidden/>
     <w:unhideWhenUsed/>
@@ -3629,13 +4109,13 @@
       <w:color w:val="ED7D31" w:themeColor="accent2"/>
     </w:rPr>
   </w:style>
-  <w:style w:type="character" w:default="1" w:styleId="DefaultParagraphFont">
+  <w:style w:type="character" w:default="1" w:styleId="a0">
     <w:name w:val="Default Paragraph Font"/>
     <w:uiPriority w:val="1"/>
     <w:semiHidden/>
     <w:unhideWhenUsed/>
   </w:style>
-  <w:style w:type="table" w:default="1" w:styleId="TableNormal">
+  <w:style w:type="table" w:default="1" w:styleId="a1">
     <w:name w:val="Normal Table"/>
     <w:uiPriority w:val="99"/>
     <w:semiHidden/>
@@ -3650,16 +4130,16 @@
       </w:tblCellMar>
     </w:tblPr>
   </w:style>
-  <w:style w:type="numbering" w:default="1" w:styleId="NoList">
+  <w:style w:type="numbering" w:default="1" w:styleId="a2">
     <w:name w:val="No List"/>
     <w:uiPriority w:val="99"/>
     <w:semiHidden/>
     <w:unhideWhenUsed/>
   </w:style>
-  <w:style w:type="paragraph" w:styleId="Caption">
+  <w:style w:type="paragraph" w:styleId="a3">
     <w:name w:val="caption"/>
-    <w:basedOn w:val="Normal"/>
-    <w:next w:val="Normal"/>
+    <w:basedOn w:val="a"/>
+    <w:next w:val="a"/>
     <w:uiPriority w:val="35"/>
     <w:semiHidden/>
     <w:unhideWhenUsed/>
@@ -3672,11 +4152,11 @@
       <w:szCs w:val="18"/>
     </w:rPr>
   </w:style>
-  <w:style w:type="paragraph" w:styleId="Subtitle">
+  <w:style w:type="paragraph" w:styleId="a4">
     <w:name w:val="Subtitle"/>
-    <w:basedOn w:val="Normal"/>
-    <w:next w:val="Normal"/>
-    <w:link w:val="SubtitleChar"/>
+    <w:basedOn w:val="a"/>
+    <w:next w:val="a"/>
+    <w:link w:val="a5"/>
     <w:uiPriority w:val="11"/>
     <w:qFormat/>
     <w:pPr>
@@ -3693,7 +4173,7 @@
       <w:szCs w:val="24"/>
     </w:rPr>
   </w:style>
-  <w:style w:type="character" w:styleId="Strong">
+  <w:style w:type="character" w:styleId="a6">
     <w:name w:val="Strong"/>
     <w:uiPriority w:val="22"/>
     <w:qFormat/>
@@ -3703,7 +4183,7 @@
       <w:spacing w:val="0"/>
     </w:rPr>
   </w:style>
-  <w:style w:type="character" w:styleId="Emphasis">
+  <w:style w:type="character" w:styleId="a7">
     <w:name w:val="Emphasis"/>
     <w:uiPriority w:val="20"/>
     <w:qFormat/>
@@ -3718,13 +4198,13 @@
       <w:shd w:val="clear" w:color="auto" w:fill="FBE4D5" w:themeFill="accent2" w:themeFillTint="33"/>
     </w:rPr>
   </w:style>
-  <w:style w:type="character" w:customStyle="1" w:styleId="Heading1Char">
-    <w:name w:val="Heading 1 Char"/>
-    <w:basedOn w:val="DefaultParagraphFont"/>
-    <w:link w:val="Heading1"/>
+  <w:style w:type="character" w:customStyle="1" w:styleId="10">
+    <w:name w:val="标题 1 字符"/>
+    <w:basedOn w:val="a0"/>
+    <w:link w:val="1"/>
     <w:uiPriority w:val="9"/>
     <w:rPr>
-      <w:rFonts w:ascii="Microsoft Sans Serif" w:eastAsia="Microsoft YaHei" w:hAnsi="Microsoft Sans Serif" w:cstheme="majorBidi"/>
+      <w:rFonts w:ascii="Microsoft Sans Serif" w:eastAsia="微软雅黑" w:hAnsi="Microsoft Sans Serif" w:cstheme="majorBidi"/>
       <w:bCs/>
       <w:iCs/>
       <w:color w:val="FFFFFF" w:themeColor="background1"/>
@@ -3732,10 +4212,10 @@
       <w:shd w:val="clear" w:color="auto" w:fill="00B0F0"/>
     </w:rPr>
   </w:style>
-  <w:style w:type="character" w:customStyle="1" w:styleId="Heading2Char">
-    <w:name w:val="Heading 2 Char"/>
-    <w:basedOn w:val="DefaultParagraphFont"/>
-    <w:link w:val="Heading2"/>
+  <w:style w:type="character" w:customStyle="1" w:styleId="20">
+    <w:name w:val="标题 2 字符"/>
+    <w:basedOn w:val="a0"/>
+    <w:link w:val="2"/>
     <w:uiPriority w:val="9"/>
     <w:rPr>
       <w:rFonts w:asciiTheme="majorHAnsi" w:eastAsiaTheme="majorEastAsia" w:hAnsiTheme="majorHAnsi" w:cstheme="majorBidi"/>
@@ -3746,10 +4226,10 @@
       <w:sz w:val="26"/>
     </w:rPr>
   </w:style>
-  <w:style w:type="character" w:customStyle="1" w:styleId="Heading3Char">
-    <w:name w:val="Heading 3 Char"/>
-    <w:basedOn w:val="DefaultParagraphFont"/>
-    <w:link w:val="Heading3"/>
+  <w:style w:type="character" w:customStyle="1" w:styleId="30">
+    <w:name w:val="标题 3 字符"/>
+    <w:basedOn w:val="a0"/>
+    <w:link w:val="3"/>
     <w:uiPriority w:val="9"/>
     <w:semiHidden/>
     <w:qFormat/>
@@ -3761,10 +4241,10 @@
       <w:color w:val="00B0F0"/>
     </w:rPr>
   </w:style>
-  <w:style w:type="character" w:customStyle="1" w:styleId="Heading4Char">
-    <w:name w:val="Heading 4 Char"/>
-    <w:basedOn w:val="DefaultParagraphFont"/>
-    <w:link w:val="Heading4"/>
+  <w:style w:type="character" w:customStyle="1" w:styleId="40">
+    <w:name w:val="标题 4 字符"/>
+    <w:basedOn w:val="a0"/>
+    <w:link w:val="4"/>
     <w:uiPriority w:val="9"/>
     <w:semiHidden/>
     <w:rPr>
@@ -3776,10 +4256,10 @@
       <w:color w:val="C45911" w:themeColor="accent2" w:themeShade="BF"/>
     </w:rPr>
   </w:style>
-  <w:style w:type="character" w:customStyle="1" w:styleId="Heading5Char">
-    <w:name w:val="Heading 5 Char"/>
-    <w:basedOn w:val="DefaultParagraphFont"/>
-    <w:link w:val="Heading5"/>
+  <w:style w:type="character" w:customStyle="1" w:styleId="50">
+    <w:name w:val="标题 5 字符"/>
+    <w:basedOn w:val="a0"/>
+    <w:link w:val="5"/>
     <w:uiPriority w:val="9"/>
     <w:semiHidden/>
     <w:rPr>
@@ -3791,10 +4271,10 @@
       <w:color w:val="C45911" w:themeColor="accent2" w:themeShade="BF"/>
     </w:rPr>
   </w:style>
-  <w:style w:type="character" w:customStyle="1" w:styleId="Heading6Char">
-    <w:name w:val="Heading 6 Char"/>
-    <w:basedOn w:val="DefaultParagraphFont"/>
-    <w:link w:val="Heading6"/>
+  <w:style w:type="character" w:customStyle="1" w:styleId="60">
+    <w:name w:val="标题 6 字符"/>
+    <w:basedOn w:val="a0"/>
+    <w:link w:val="6"/>
     <w:uiPriority w:val="9"/>
     <w:semiHidden/>
     <w:rPr>
@@ -3804,10 +4284,10 @@
       <w:color w:val="C45911" w:themeColor="accent2" w:themeShade="BF"/>
     </w:rPr>
   </w:style>
-  <w:style w:type="character" w:customStyle="1" w:styleId="Heading7Char">
-    <w:name w:val="Heading 7 Char"/>
-    <w:basedOn w:val="DefaultParagraphFont"/>
-    <w:link w:val="Heading7"/>
+  <w:style w:type="character" w:customStyle="1" w:styleId="70">
+    <w:name w:val="标题 7 字符"/>
+    <w:basedOn w:val="a0"/>
+    <w:link w:val="7"/>
     <w:uiPriority w:val="9"/>
     <w:semiHidden/>
     <w:rPr>
@@ -3817,10 +4297,10 @@
       <w:color w:val="C45911" w:themeColor="accent2" w:themeShade="BF"/>
     </w:rPr>
   </w:style>
-  <w:style w:type="character" w:customStyle="1" w:styleId="Heading8Char">
-    <w:name w:val="Heading 8 Char"/>
-    <w:basedOn w:val="DefaultParagraphFont"/>
-    <w:link w:val="Heading8"/>
+  <w:style w:type="character" w:customStyle="1" w:styleId="80">
+    <w:name w:val="标题 8 字符"/>
+    <w:basedOn w:val="a0"/>
+    <w:link w:val="8"/>
     <w:uiPriority w:val="9"/>
     <w:semiHidden/>
     <w:rPr>
@@ -3830,10 +4310,10 @@
       <w:color w:val="ED7D31" w:themeColor="accent2"/>
     </w:rPr>
   </w:style>
-  <w:style w:type="character" w:customStyle="1" w:styleId="Heading9Char">
-    <w:name w:val="Heading 9 Char"/>
-    <w:basedOn w:val="DefaultParagraphFont"/>
-    <w:link w:val="Heading9"/>
+  <w:style w:type="character" w:customStyle="1" w:styleId="90">
+    <w:name w:val="标题 9 字符"/>
+    <w:basedOn w:val="a0"/>
+    <w:link w:val="9"/>
     <w:uiPriority w:val="9"/>
     <w:semiHidden/>
     <w:rPr>
@@ -3845,7 +4325,7 @@
       <w:szCs w:val="20"/>
     </w:rPr>
   </w:style>
-  <w:style w:type="paragraph" w:customStyle="1" w:styleId="1">
+  <w:style w:type="paragraph" w:customStyle="1" w:styleId="11">
     <w:name w:val="修订1"/>
     <w:hidden/>
     <w:uiPriority w:val="99"/>
@@ -3854,10 +4334,10 @@
       <w:iCs/>
     </w:rPr>
   </w:style>
-  <w:style w:type="character" w:customStyle="1" w:styleId="SubtitleChar">
-    <w:name w:val="Subtitle Char"/>
-    <w:basedOn w:val="DefaultParagraphFont"/>
-    <w:link w:val="Subtitle"/>
+  <w:style w:type="character" w:customStyle="1" w:styleId="a5">
+    <w:name w:val="副标题 字符"/>
+    <w:basedOn w:val="a0"/>
+    <w:link w:val="a4"/>
     <w:uiPriority w:val="11"/>
     <w:rPr>
       <w:rFonts w:asciiTheme="majorHAnsi" w:eastAsiaTheme="majorEastAsia" w:hAnsiTheme="majorHAnsi" w:cstheme="majorBidi"/>
@@ -3868,9 +4348,9 @@
       <w:szCs w:val="24"/>
     </w:rPr>
   </w:style>
-  <w:style w:type="paragraph" w:styleId="ListParagraph">
+  <w:style w:type="paragraph" w:styleId="a8">
     <w:name w:val="List Paragraph"/>
-    <w:basedOn w:val="Normal"/>
+    <w:basedOn w:val="a"/>
     <w:uiPriority w:val="34"/>
     <w:qFormat/>
     <w:pPr>
@@ -3878,11 +4358,11 @@
       <w:contextualSpacing/>
     </w:pPr>
   </w:style>
-  <w:style w:type="paragraph" w:styleId="Quote">
+  <w:style w:type="paragraph" w:styleId="a9">
     <w:name w:val="Quote"/>
-    <w:basedOn w:val="Normal"/>
-    <w:next w:val="Normal"/>
-    <w:link w:val="QuoteChar"/>
+    <w:basedOn w:val="a"/>
+    <w:next w:val="a"/>
+    <w:link w:val="aa"/>
     <w:uiPriority w:val="29"/>
     <w:qFormat/>
     <w:rPr>
@@ -3891,10 +4371,10 @@
       <w:color w:val="C45911" w:themeColor="accent2" w:themeShade="BF"/>
     </w:rPr>
   </w:style>
-  <w:style w:type="character" w:customStyle="1" w:styleId="QuoteChar">
-    <w:name w:val="Quote Char"/>
-    <w:basedOn w:val="DefaultParagraphFont"/>
-    <w:link w:val="Quote"/>
+  <w:style w:type="character" w:customStyle="1" w:styleId="aa">
+    <w:name w:val="引用 字符"/>
+    <w:basedOn w:val="a0"/>
+    <w:link w:val="a9"/>
     <w:uiPriority w:val="29"/>
     <w:rPr>
       <w:color w:val="C45911" w:themeColor="accent2" w:themeShade="BF"/>
@@ -3902,11 +4382,11 @@
       <w:szCs w:val="20"/>
     </w:rPr>
   </w:style>
-  <w:style w:type="paragraph" w:styleId="IntenseQuote">
+  <w:style w:type="paragraph" w:styleId="ab">
     <w:name w:val="Intense Quote"/>
-    <w:basedOn w:val="Normal"/>
-    <w:next w:val="Normal"/>
-    <w:link w:val="IntenseQuoteChar"/>
+    <w:basedOn w:val="a"/>
+    <w:next w:val="a"/>
+    <w:link w:val="ac"/>
     <w:uiPriority w:val="30"/>
     <w:qFormat/>
     <w:pPr>
@@ -3925,10 +4405,10 @@
       <w:color w:val="ED7D31" w:themeColor="accent2"/>
     </w:rPr>
   </w:style>
-  <w:style w:type="character" w:customStyle="1" w:styleId="IntenseQuoteChar">
-    <w:name w:val="Intense Quote Char"/>
-    <w:basedOn w:val="DefaultParagraphFont"/>
-    <w:link w:val="IntenseQuote"/>
+  <w:style w:type="character" w:customStyle="1" w:styleId="ac">
+    <w:name w:val="明显引用 字符"/>
+    <w:basedOn w:val="a0"/>
+    <w:link w:val="ab"/>
     <w:uiPriority w:val="30"/>
     <w:rPr>
       <w:rFonts w:asciiTheme="majorHAnsi" w:eastAsiaTheme="majorEastAsia" w:hAnsiTheme="majorHAnsi" w:cstheme="majorBidi"/>
@@ -3941,7 +4421,7 @@
       <w:szCs w:val="20"/>
     </w:rPr>
   </w:style>
-  <w:style w:type="character" w:customStyle="1" w:styleId="10">
+  <w:style w:type="character" w:customStyle="1" w:styleId="12">
     <w:name w:val="不明显强调1"/>
     <w:uiPriority w:val="19"/>
     <w:qFormat/>
@@ -3952,7 +4432,7 @@
       <w:color w:val="ED7D31" w:themeColor="accent2"/>
     </w:rPr>
   </w:style>
-  <w:style w:type="character" w:customStyle="1" w:styleId="11">
+  <w:style w:type="character" w:customStyle="1" w:styleId="13">
     <w:name w:val="明显强调1"/>
     <w:uiPriority w:val="21"/>
     <w:qFormat/>
@@ -3968,7 +4448,7 @@
       <w:vertAlign w:val="baseline"/>
     </w:rPr>
   </w:style>
-  <w:style w:type="character" w:customStyle="1" w:styleId="12">
+  <w:style w:type="character" w:customStyle="1" w:styleId="14">
     <w:name w:val="不明显参考1"/>
     <w:uiPriority w:val="31"/>
     <w:qFormat/>
@@ -3980,7 +4460,7 @@
       <w:u w:color="ED7D31" w:themeColor="accent2"/>
     </w:rPr>
   </w:style>
-  <w:style w:type="character" w:customStyle="1" w:styleId="13">
+  <w:style w:type="character" w:customStyle="1" w:styleId="15">
     <w:name w:val="明显参考1"/>
     <w:uiPriority w:val="32"/>
     <w:qFormat/>
@@ -3994,7 +4474,7 @@
       <w:u w:color="ED7D31" w:themeColor="accent2"/>
     </w:rPr>
   </w:style>
-  <w:style w:type="character" w:customStyle="1" w:styleId="14">
+  <w:style w:type="character" w:customStyle="1" w:styleId="16">
     <w:name w:val="书籍标题1"/>
     <w:uiPriority w:val="33"/>
     <w:qFormat/>
@@ -4011,8 +4491,8 @@
   </w:style>
   <w:style w:type="paragraph" w:customStyle="1" w:styleId="TOC1">
     <w:name w:val="TOC 标题1"/>
-    <w:basedOn w:val="Heading1"/>
-    <w:next w:val="Normal"/>
+    <w:basedOn w:val="1"/>
+    <w:next w:val="a"/>
     <w:uiPriority w:val="39"/>
     <w:semiHidden/>
     <w:unhideWhenUsed/>
@@ -4021,10 +4501,10 @@
       <w:outlineLvl w:val="9"/>
     </w:pPr>
   </w:style>
-  <w:style w:type="paragraph" w:styleId="Header">
+  <w:style w:type="paragraph" w:styleId="ad">
     <w:name w:val="header"/>
-    <w:basedOn w:val="Normal"/>
-    <w:link w:val="HeaderChar"/>
+    <w:basedOn w:val="a"/>
+    <w:link w:val="ae"/>
     <w:uiPriority w:val="99"/>
     <w:unhideWhenUsed/>
     <w:rsid w:val="0002582D"/>
@@ -4045,10 +4525,10 @@
       <w:szCs w:val="18"/>
     </w:rPr>
   </w:style>
-  <w:style w:type="character" w:customStyle="1" w:styleId="HeaderChar">
-    <w:name w:val="Header Char"/>
-    <w:basedOn w:val="DefaultParagraphFont"/>
-    <w:link w:val="Header"/>
+  <w:style w:type="character" w:customStyle="1" w:styleId="ae">
+    <w:name w:val="页眉 字符"/>
+    <w:basedOn w:val="a0"/>
+    <w:link w:val="ad"/>
     <w:uiPriority w:val="99"/>
     <w:rsid w:val="0002582D"/>
     <w:rPr>
@@ -4057,10 +4537,10 @@
       <w:szCs w:val="18"/>
     </w:rPr>
   </w:style>
-  <w:style w:type="paragraph" w:styleId="Footer">
+  <w:style w:type="paragraph" w:styleId="af">
     <w:name w:val="footer"/>
-    <w:basedOn w:val="Normal"/>
-    <w:link w:val="FooterChar"/>
+    <w:basedOn w:val="a"/>
+    <w:link w:val="af0"/>
     <w:uiPriority w:val="99"/>
     <w:unhideWhenUsed/>
     <w:rsid w:val="0002582D"/>
@@ -4077,10 +4557,10 @@
       <w:szCs w:val="18"/>
     </w:rPr>
   </w:style>
-  <w:style w:type="character" w:customStyle="1" w:styleId="FooterChar">
-    <w:name w:val="Footer Char"/>
-    <w:basedOn w:val="DefaultParagraphFont"/>
-    <w:link w:val="Footer"/>
+  <w:style w:type="character" w:customStyle="1" w:styleId="af0">
+    <w:name w:val="页脚 字符"/>
+    <w:basedOn w:val="a0"/>
+    <w:link w:val="af"/>
     <w:uiPriority w:val="99"/>
     <w:rsid w:val="0002582D"/>
     <w:rPr>

--- a/[Work]/战场掉落技能扩展.docx
+++ b/[Work]/战场掉落技能扩展.docx
@@ -1,6 +1,6 @@
 
 <file path=word/document.xml><?xml version="1.0" encoding="utf-8"?>
-<w:document xmlns:wpc="http://schemas.microsoft.com/office/word/2010/wordprocessingCanvas" xmlns:cx="http://schemas.microsoft.com/office/drawing/2014/chartex" xmlns:cx1="http://schemas.microsoft.com/office/drawing/2015/9/8/chartex" xmlns:cx2="http://schemas.microsoft.com/office/drawing/2015/10/21/chartex" xmlns:cx3="http://schemas.microsoft.com/office/drawing/2016/5/9/chartex" xmlns:cx4="http://schemas.microsoft.com/office/drawing/2016/5/10/chartex" xmlns:cx5="http://schemas.microsoft.com/office/drawing/2016/5/11/chartex" xmlns:cx6="http://schemas.microsoft.com/office/drawing/2016/5/12/chartex" xmlns:cx7="http://schemas.microsoft.com/office/drawing/2016/5/13/chartex" xmlns:cx8="http://schemas.microsoft.com/office/drawing/2016/5/14/chartex" xmlns:mc="http://schemas.openxmlformats.org/markup-compatibility/2006" xmlns:aink="http://schemas.microsoft.com/office/drawing/2016/ink" xmlns:am3d="http://schemas.microsoft.com/office/drawing/2017/model3d" xmlns:o="urn:schemas-microsoft-com:office:office" xmlns:r="http://schemas.openxmlformats.org/officeDocument/2006/relationships" xmlns:m="http://schemas.openxmlformats.org/officeDocument/2006/math" xmlns:v="urn:schemas-microsoft-com:vml" xmlns:wp14="http://schemas.microsoft.com/office/word/2010/wordprocessingDrawing" xmlns:wp="http://schemas.openxmlformats.org/drawingml/2006/wordprocessingDrawing" xmlns:w10="urn:schemas-microsoft-com:office:word" xmlns:w="http://schemas.openxmlformats.org/wordprocessingml/2006/main" xmlns:w14="http://schemas.microsoft.com/office/word/2010/wordml" xmlns:w15="http://schemas.microsoft.com/office/word/2012/wordml" xmlns:w16cex="http://schemas.microsoft.com/office/word/2018/wordml/cex" xmlns:w16cid="http://schemas.microsoft.com/office/word/2016/wordml/cid" xmlns:w16="http://schemas.microsoft.com/office/word/2018/wordml" xmlns:w16se="http://schemas.microsoft.com/office/word/2015/wordml/symex" xmlns:wpg="http://schemas.microsoft.com/office/word/2010/wordprocessingGroup" xmlns:wpi="http://schemas.microsoft.com/office/word/2010/wordprocessingInk" xmlns:wne="http://schemas.microsoft.com/office/word/2006/wordml" xmlns:wps="http://schemas.microsoft.com/office/word/2010/wordprocessingShape" mc:Ignorable="w14 w15 w16se w16cid w16 w16cex wp14">
+<w:document xmlns:wpc="http://schemas.microsoft.com/office/word/2010/wordprocessingCanvas" xmlns:cx="http://schemas.microsoft.com/office/drawing/2014/chartex" xmlns:cx1="http://schemas.microsoft.com/office/drawing/2015/9/8/chartex" xmlns:cx2="http://schemas.microsoft.com/office/drawing/2015/10/21/chartex" xmlns:cx3="http://schemas.microsoft.com/office/drawing/2016/5/9/chartex" xmlns:cx4="http://schemas.microsoft.com/office/drawing/2016/5/10/chartex" xmlns:cx5="http://schemas.microsoft.com/office/drawing/2016/5/11/chartex" xmlns:cx6="http://schemas.microsoft.com/office/drawing/2016/5/12/chartex" xmlns:cx7="http://schemas.microsoft.com/office/drawing/2016/5/13/chartex" xmlns:cx8="http://schemas.microsoft.com/office/drawing/2016/5/14/chartex" xmlns:mc="http://schemas.openxmlformats.org/markup-compatibility/2006" xmlns:aink="http://schemas.microsoft.com/office/drawing/2016/ink" xmlns:am3d="http://schemas.microsoft.com/office/drawing/2017/model3d" xmlns:o="urn:schemas-microsoft-com:office:office" xmlns:r="http://schemas.openxmlformats.org/officeDocument/2006/relationships" xmlns:m="http://schemas.openxmlformats.org/officeDocument/2006/math" xmlns:v="urn:schemas-microsoft-com:vml" xmlns:wp14="http://schemas.microsoft.com/office/word/2010/wordprocessingDrawing" xmlns:wp="http://schemas.openxmlformats.org/drawingml/2006/wordprocessingDrawing" xmlns:w10="urn:schemas-microsoft-com:office:word" xmlns:w="http://schemas.openxmlformats.org/wordprocessingml/2006/main" xmlns:w14="http://schemas.microsoft.com/office/word/2010/wordml" xmlns:w15="http://schemas.microsoft.com/office/word/2012/wordml" xmlns:w16cex="http://schemas.microsoft.com/office/word/2018/wordml/cex" xmlns:w16cid="http://schemas.microsoft.com/office/word/2016/wordml/cid" xmlns:w16="http://schemas.microsoft.com/office/word/2018/wordml" xmlns:w16sdtdh="http://schemas.microsoft.com/office/word/2020/wordml/sdtdatahash" xmlns:w16se="http://schemas.microsoft.com/office/word/2015/wordml/symex" xmlns:wpg="http://schemas.microsoft.com/office/word/2010/wordprocessingGroup" xmlns:wpi="http://schemas.microsoft.com/office/word/2010/wordprocessingInk" xmlns:wne="http://schemas.microsoft.com/office/word/2006/wordml" xmlns:wps="http://schemas.microsoft.com/office/word/2010/wordprocessingShape" mc:Ignorable="w14 w15 w16se w16cid w16 w16cex w16sdtdh wp14">
   <w:body>
     <w:p>
       <w:pPr>
@@ -726,7 +726,13 @@
         <w:rPr>
           <w:rFonts w:hint="eastAsia"/>
         </w:rPr>
-        <w:t>技能施放方式</w:t>
+        <w:t>技能施放</w:t>
+      </w:r>
+      <w:r>
+        <w:rPr>
+          <w:rFonts w:hint="eastAsia"/>
+        </w:rPr>
+        <w:t>时机</w:t>
       </w:r>
     </w:p>
     <w:p>
@@ -737,7 +743,21 @@
         <w:rPr>
           <w:rFonts w:hint="eastAsia"/>
         </w:rPr>
-        <w:t>投掷回旋镖时施放</w:t>
+        <w:t>投掷回旋</w:t>
+      </w:r>
+      <w:proofErr w:type="gramStart"/>
+      <w:r>
+        <w:rPr>
+          <w:rFonts w:hint="eastAsia"/>
+        </w:rPr>
+        <w:t>镖</w:t>
+      </w:r>
+      <w:proofErr w:type="gramEnd"/>
+      <w:r>
+        <w:rPr>
+          <w:rFonts w:hint="eastAsia"/>
+        </w:rPr>
+        <w:t>时施放</w:t>
       </w:r>
       <w:r>
         <w:rPr>
@@ -964,7 +984,6 @@
       <w:pPr>
         <w:ind w:left="289"/>
         <w:rPr>
-          <w:rFonts w:hint="eastAsia"/>
           <w:color w:val="C45911" w:themeColor="accent2" w:themeShade="BF"/>
         </w:rPr>
       </w:pPr>
@@ -1061,9 +1080,6 @@
           <w:ilvl w:val="0"/>
           <w:numId w:val="15"/>
         </w:numPr>
-        <w:rPr>
-          <w:rFonts w:hint="eastAsia"/>
-        </w:rPr>
       </w:pPr>
       <w:r>
         <w:rPr>
@@ -1123,9 +1139,6 @@
           <w:ilvl w:val="0"/>
           <w:numId w:val="15"/>
         </w:numPr>
-        <w:rPr>
-          <w:rFonts w:hint="eastAsia"/>
-        </w:rPr>
       </w:pPr>
       <w:r>
         <w:rPr>
@@ -1147,9 +1160,6 @@
           <w:ilvl w:val="0"/>
           <w:numId w:val="15"/>
         </w:numPr>
-        <w:rPr>
-          <w:rFonts w:hint="eastAsia"/>
-        </w:rPr>
       </w:pPr>
       <w:r>
         <w:rPr>
@@ -2316,9 +2326,6 @@
           <w:ilvl w:val="0"/>
           <w:numId w:val="16"/>
         </w:numPr>
-        <w:rPr>
-          <w:rFonts w:hint="eastAsia"/>
-        </w:rPr>
       </w:pPr>
       <w:r>
         <w:rPr>
@@ -2354,7 +2361,7 @@
 </file>
 
 <file path=word/endnotes.xml><?xml version="1.0" encoding="utf-8"?>
-<w:endnotes xmlns:wpc="http://schemas.microsoft.com/office/word/2010/wordprocessingCanvas" xmlns:cx="http://schemas.microsoft.com/office/drawing/2014/chartex" xmlns:cx1="http://schemas.microsoft.com/office/drawing/2015/9/8/chartex" xmlns:cx2="http://schemas.microsoft.com/office/drawing/2015/10/21/chartex" xmlns:cx3="http://schemas.microsoft.com/office/drawing/2016/5/9/chartex" xmlns:cx4="http://schemas.microsoft.com/office/drawing/2016/5/10/chartex" xmlns:cx5="http://schemas.microsoft.com/office/drawing/2016/5/11/chartex" xmlns:cx6="http://schemas.microsoft.com/office/drawing/2016/5/12/chartex" xmlns:cx7="http://schemas.microsoft.com/office/drawing/2016/5/13/chartex" xmlns:cx8="http://schemas.microsoft.com/office/drawing/2016/5/14/chartex" xmlns:mc="http://schemas.openxmlformats.org/markup-compatibility/2006" xmlns:aink="http://schemas.microsoft.com/office/drawing/2016/ink" xmlns:am3d="http://schemas.microsoft.com/office/drawing/2017/model3d" xmlns:o="urn:schemas-microsoft-com:office:office" xmlns:r="http://schemas.openxmlformats.org/officeDocument/2006/relationships" xmlns:m="http://schemas.openxmlformats.org/officeDocument/2006/math" xmlns:v="urn:schemas-microsoft-com:vml" xmlns:wp14="http://schemas.microsoft.com/office/word/2010/wordprocessingDrawing" xmlns:wp="http://schemas.openxmlformats.org/drawingml/2006/wordprocessingDrawing" xmlns:w10="urn:schemas-microsoft-com:office:word" xmlns:w="http://schemas.openxmlformats.org/wordprocessingml/2006/main" xmlns:w14="http://schemas.microsoft.com/office/word/2010/wordml" xmlns:w15="http://schemas.microsoft.com/office/word/2012/wordml" xmlns:w16cex="http://schemas.microsoft.com/office/word/2018/wordml/cex" xmlns:w16cid="http://schemas.microsoft.com/office/word/2016/wordml/cid" xmlns:w16="http://schemas.microsoft.com/office/word/2018/wordml" xmlns:w16se="http://schemas.microsoft.com/office/word/2015/wordml/symex" xmlns:wpg="http://schemas.microsoft.com/office/word/2010/wordprocessingGroup" xmlns:wpi="http://schemas.microsoft.com/office/word/2010/wordprocessingInk" xmlns:wne="http://schemas.microsoft.com/office/word/2006/wordml" xmlns:wps="http://schemas.microsoft.com/office/word/2010/wordprocessingShape" mc:Ignorable="w14 w15 w16se w16cid w16 w16cex wp14">
+<w:endnotes xmlns:wpc="http://schemas.microsoft.com/office/word/2010/wordprocessingCanvas" xmlns:cx="http://schemas.microsoft.com/office/drawing/2014/chartex" xmlns:cx1="http://schemas.microsoft.com/office/drawing/2015/9/8/chartex" xmlns:cx2="http://schemas.microsoft.com/office/drawing/2015/10/21/chartex" xmlns:cx3="http://schemas.microsoft.com/office/drawing/2016/5/9/chartex" xmlns:cx4="http://schemas.microsoft.com/office/drawing/2016/5/10/chartex" xmlns:cx5="http://schemas.microsoft.com/office/drawing/2016/5/11/chartex" xmlns:cx6="http://schemas.microsoft.com/office/drawing/2016/5/12/chartex" xmlns:cx7="http://schemas.microsoft.com/office/drawing/2016/5/13/chartex" xmlns:cx8="http://schemas.microsoft.com/office/drawing/2016/5/14/chartex" xmlns:mc="http://schemas.openxmlformats.org/markup-compatibility/2006" xmlns:aink="http://schemas.microsoft.com/office/drawing/2016/ink" xmlns:am3d="http://schemas.microsoft.com/office/drawing/2017/model3d" xmlns:o="urn:schemas-microsoft-com:office:office" xmlns:r="http://schemas.openxmlformats.org/officeDocument/2006/relationships" xmlns:m="http://schemas.openxmlformats.org/officeDocument/2006/math" xmlns:v="urn:schemas-microsoft-com:vml" xmlns:wp14="http://schemas.microsoft.com/office/word/2010/wordprocessingDrawing" xmlns:wp="http://schemas.openxmlformats.org/drawingml/2006/wordprocessingDrawing" xmlns:w10="urn:schemas-microsoft-com:office:word" xmlns:w="http://schemas.openxmlformats.org/wordprocessingml/2006/main" xmlns:w14="http://schemas.microsoft.com/office/word/2010/wordml" xmlns:w15="http://schemas.microsoft.com/office/word/2012/wordml" xmlns:w16cex="http://schemas.microsoft.com/office/word/2018/wordml/cex" xmlns:w16cid="http://schemas.microsoft.com/office/word/2016/wordml/cid" xmlns:w16="http://schemas.microsoft.com/office/word/2018/wordml" xmlns:w16sdtdh="http://schemas.microsoft.com/office/word/2020/wordml/sdtdatahash" xmlns:w16se="http://schemas.microsoft.com/office/word/2015/wordml/symex" xmlns:wpg="http://schemas.microsoft.com/office/word/2010/wordprocessingGroup" xmlns:wpi="http://schemas.microsoft.com/office/word/2010/wordprocessingInk" xmlns:wne="http://schemas.microsoft.com/office/word/2006/wordml" xmlns:wps="http://schemas.microsoft.com/office/word/2010/wordprocessingShape" mc:Ignorable="w14 w15 w16se w16cid w16 w16cex w16sdtdh wp14">
   <w:endnote w:type="separator" w:id="-1">
     <w:p>
       <w:pPr>
@@ -2379,7 +2386,7 @@
 </file>
 
 <file path=word/footnotes.xml><?xml version="1.0" encoding="utf-8"?>
-<w:footnotes xmlns:wpc="http://schemas.microsoft.com/office/word/2010/wordprocessingCanvas" xmlns:cx="http://schemas.microsoft.com/office/drawing/2014/chartex" xmlns:cx1="http://schemas.microsoft.com/office/drawing/2015/9/8/chartex" xmlns:cx2="http://schemas.microsoft.com/office/drawing/2015/10/21/chartex" xmlns:cx3="http://schemas.microsoft.com/office/drawing/2016/5/9/chartex" xmlns:cx4="http://schemas.microsoft.com/office/drawing/2016/5/10/chartex" xmlns:cx5="http://schemas.microsoft.com/office/drawing/2016/5/11/chartex" xmlns:cx6="http://schemas.microsoft.com/office/drawing/2016/5/12/chartex" xmlns:cx7="http://schemas.microsoft.com/office/drawing/2016/5/13/chartex" xmlns:cx8="http://schemas.microsoft.com/office/drawing/2016/5/14/chartex" xmlns:mc="http://schemas.openxmlformats.org/markup-compatibility/2006" xmlns:aink="http://schemas.microsoft.com/office/drawing/2016/ink" xmlns:am3d="http://schemas.microsoft.com/office/drawing/2017/model3d" xmlns:o="urn:schemas-microsoft-com:office:office" xmlns:r="http://schemas.openxmlformats.org/officeDocument/2006/relationships" xmlns:m="http://schemas.openxmlformats.org/officeDocument/2006/math" xmlns:v="urn:schemas-microsoft-com:vml" xmlns:wp14="http://schemas.microsoft.com/office/word/2010/wordprocessingDrawing" xmlns:wp="http://schemas.openxmlformats.org/drawingml/2006/wordprocessingDrawing" xmlns:w10="urn:schemas-microsoft-com:office:word" xmlns:w="http://schemas.openxmlformats.org/wordprocessingml/2006/main" xmlns:w14="http://schemas.microsoft.com/office/word/2010/wordml" xmlns:w15="http://schemas.microsoft.com/office/word/2012/wordml" xmlns:w16cex="http://schemas.microsoft.com/office/word/2018/wordml/cex" xmlns:w16cid="http://schemas.microsoft.com/office/word/2016/wordml/cid" xmlns:w16="http://schemas.microsoft.com/office/word/2018/wordml" xmlns:w16se="http://schemas.microsoft.com/office/word/2015/wordml/symex" xmlns:wpg="http://schemas.microsoft.com/office/word/2010/wordprocessingGroup" xmlns:wpi="http://schemas.microsoft.com/office/word/2010/wordprocessingInk" xmlns:wne="http://schemas.microsoft.com/office/word/2006/wordml" xmlns:wps="http://schemas.microsoft.com/office/word/2010/wordprocessingShape" mc:Ignorable="w14 w15 w16se w16cid w16 w16cex wp14">
+<w:footnotes xmlns:wpc="http://schemas.microsoft.com/office/word/2010/wordprocessingCanvas" xmlns:cx="http://schemas.microsoft.com/office/drawing/2014/chartex" xmlns:cx1="http://schemas.microsoft.com/office/drawing/2015/9/8/chartex" xmlns:cx2="http://schemas.microsoft.com/office/drawing/2015/10/21/chartex" xmlns:cx3="http://schemas.microsoft.com/office/drawing/2016/5/9/chartex" xmlns:cx4="http://schemas.microsoft.com/office/drawing/2016/5/10/chartex" xmlns:cx5="http://schemas.microsoft.com/office/drawing/2016/5/11/chartex" xmlns:cx6="http://schemas.microsoft.com/office/drawing/2016/5/12/chartex" xmlns:cx7="http://schemas.microsoft.com/office/drawing/2016/5/13/chartex" xmlns:cx8="http://schemas.microsoft.com/office/drawing/2016/5/14/chartex" xmlns:mc="http://schemas.openxmlformats.org/markup-compatibility/2006" xmlns:aink="http://schemas.microsoft.com/office/drawing/2016/ink" xmlns:am3d="http://schemas.microsoft.com/office/drawing/2017/model3d" xmlns:o="urn:schemas-microsoft-com:office:office" xmlns:r="http://schemas.openxmlformats.org/officeDocument/2006/relationships" xmlns:m="http://schemas.openxmlformats.org/officeDocument/2006/math" xmlns:v="urn:schemas-microsoft-com:vml" xmlns:wp14="http://schemas.microsoft.com/office/word/2010/wordprocessingDrawing" xmlns:wp="http://schemas.openxmlformats.org/drawingml/2006/wordprocessingDrawing" xmlns:w10="urn:schemas-microsoft-com:office:word" xmlns:w="http://schemas.openxmlformats.org/wordprocessingml/2006/main" xmlns:w14="http://schemas.microsoft.com/office/word/2010/wordml" xmlns:w15="http://schemas.microsoft.com/office/word/2012/wordml" xmlns:w16cex="http://schemas.microsoft.com/office/word/2018/wordml/cex" xmlns:w16cid="http://schemas.microsoft.com/office/word/2016/wordml/cid" xmlns:w16="http://schemas.microsoft.com/office/word/2018/wordml" xmlns:w16sdtdh="http://schemas.microsoft.com/office/word/2020/wordml/sdtdatahash" xmlns:w16se="http://schemas.microsoft.com/office/word/2015/wordml/symex" xmlns:wpg="http://schemas.microsoft.com/office/word/2010/wordprocessingGroup" xmlns:wpi="http://schemas.microsoft.com/office/word/2010/wordprocessingInk" xmlns:wne="http://schemas.microsoft.com/office/word/2006/wordml" xmlns:wps="http://schemas.microsoft.com/office/word/2010/wordprocessingShape" mc:Ignorable="w14 w15 w16se w16cid w16 w16cex w16sdtdh wp14">
   <w:footnote w:type="separator" w:id="-1">
     <w:p>
       <w:pPr>
@@ -2404,7 +2411,7 @@
 </file>
 
 <file path=word/numbering.xml><?xml version="1.0" encoding="utf-8"?>
-<w:numbering xmlns:wpc="http://schemas.microsoft.com/office/word/2010/wordprocessingCanvas" xmlns:cx="http://schemas.microsoft.com/office/drawing/2014/chartex" xmlns:cx1="http://schemas.microsoft.com/office/drawing/2015/9/8/chartex" xmlns:cx2="http://schemas.microsoft.com/office/drawing/2015/10/21/chartex" xmlns:cx3="http://schemas.microsoft.com/office/drawing/2016/5/9/chartex" xmlns:cx4="http://schemas.microsoft.com/office/drawing/2016/5/10/chartex" xmlns:cx5="http://schemas.microsoft.com/office/drawing/2016/5/11/chartex" xmlns:cx6="http://schemas.microsoft.com/office/drawing/2016/5/12/chartex" xmlns:cx7="http://schemas.microsoft.com/office/drawing/2016/5/13/chartex" xmlns:cx8="http://schemas.microsoft.com/office/drawing/2016/5/14/chartex" xmlns:mc="http://schemas.openxmlformats.org/markup-compatibility/2006" xmlns:aink="http://schemas.microsoft.com/office/drawing/2016/ink" xmlns:am3d="http://schemas.microsoft.com/office/drawing/2017/model3d" xmlns:o="urn:schemas-microsoft-com:office:office" xmlns:r="http://schemas.openxmlformats.org/officeDocument/2006/relationships" xmlns:m="http://schemas.openxmlformats.org/officeDocument/2006/math" xmlns:v="urn:schemas-microsoft-com:vml" xmlns:wp14="http://schemas.microsoft.com/office/word/2010/wordprocessingDrawing" xmlns:wp="http://schemas.openxmlformats.org/drawingml/2006/wordprocessingDrawing" xmlns:w10="urn:schemas-microsoft-com:office:word" xmlns:w="http://schemas.openxmlformats.org/wordprocessingml/2006/main" xmlns:w14="http://schemas.microsoft.com/office/word/2010/wordml" xmlns:w15="http://schemas.microsoft.com/office/word/2012/wordml" xmlns:w16cex="http://schemas.microsoft.com/office/word/2018/wordml/cex" xmlns:w16cid="http://schemas.microsoft.com/office/word/2016/wordml/cid" xmlns:w16="http://schemas.microsoft.com/office/word/2018/wordml" xmlns:w16se="http://schemas.microsoft.com/office/word/2015/wordml/symex" xmlns:wpg="http://schemas.microsoft.com/office/word/2010/wordprocessingGroup" xmlns:wpi="http://schemas.microsoft.com/office/word/2010/wordprocessingInk" xmlns:wne="http://schemas.microsoft.com/office/word/2006/wordml" xmlns:wps="http://schemas.microsoft.com/office/word/2010/wordprocessingShape" mc:Ignorable="w14 w15 w16se w16cid w16 w16cex wp14">
+<w:numbering xmlns:wpc="http://schemas.microsoft.com/office/word/2010/wordprocessingCanvas" xmlns:cx="http://schemas.microsoft.com/office/drawing/2014/chartex" xmlns:cx1="http://schemas.microsoft.com/office/drawing/2015/9/8/chartex" xmlns:cx2="http://schemas.microsoft.com/office/drawing/2015/10/21/chartex" xmlns:cx3="http://schemas.microsoft.com/office/drawing/2016/5/9/chartex" xmlns:cx4="http://schemas.microsoft.com/office/drawing/2016/5/10/chartex" xmlns:cx5="http://schemas.microsoft.com/office/drawing/2016/5/11/chartex" xmlns:cx6="http://schemas.microsoft.com/office/drawing/2016/5/12/chartex" xmlns:cx7="http://schemas.microsoft.com/office/drawing/2016/5/13/chartex" xmlns:cx8="http://schemas.microsoft.com/office/drawing/2016/5/14/chartex" xmlns:mc="http://schemas.openxmlformats.org/markup-compatibility/2006" xmlns:aink="http://schemas.microsoft.com/office/drawing/2016/ink" xmlns:am3d="http://schemas.microsoft.com/office/drawing/2017/model3d" xmlns:o="urn:schemas-microsoft-com:office:office" xmlns:r="http://schemas.openxmlformats.org/officeDocument/2006/relationships" xmlns:m="http://schemas.openxmlformats.org/officeDocument/2006/math" xmlns:v="urn:schemas-microsoft-com:vml" xmlns:wp14="http://schemas.microsoft.com/office/word/2010/wordprocessingDrawing" xmlns:wp="http://schemas.openxmlformats.org/drawingml/2006/wordprocessingDrawing" xmlns:w10="urn:schemas-microsoft-com:office:word" xmlns:w="http://schemas.openxmlformats.org/wordprocessingml/2006/main" xmlns:w14="http://schemas.microsoft.com/office/word/2010/wordml" xmlns:w15="http://schemas.microsoft.com/office/word/2012/wordml" xmlns:w16cex="http://schemas.microsoft.com/office/word/2018/wordml/cex" xmlns:w16cid="http://schemas.microsoft.com/office/word/2016/wordml/cid" xmlns:w16="http://schemas.microsoft.com/office/word/2018/wordml" xmlns:w16sdtdh="http://schemas.microsoft.com/office/word/2020/wordml/sdtdatahash" xmlns:w16se="http://schemas.microsoft.com/office/word/2015/wordml/symex" xmlns:wpg="http://schemas.microsoft.com/office/word/2010/wordprocessingGroup" xmlns:wpi="http://schemas.microsoft.com/office/word/2010/wordprocessingInk" xmlns:wne="http://schemas.microsoft.com/office/word/2006/wordml" xmlns:wps="http://schemas.microsoft.com/office/word/2010/wordprocessingShape" mc:Ignorable="w14 w15 w16se w16cid w16 w16cex w16sdtdh wp14">
   <w:abstractNum w:abstractNumId="0" w15:restartNumberingAfterBreak="0">
     <w:nsid w:val="0120558C"/>
     <w:multiLevelType w:val="multilevel"/>
@@ -3481,7 +3488,7 @@
 </file>
 
 <file path=word/styles.xml><?xml version="1.0" encoding="utf-8"?>
-<w:styles xmlns:mc="http://schemas.openxmlformats.org/markup-compatibility/2006" xmlns:r="http://schemas.openxmlformats.org/officeDocument/2006/relationships" xmlns:w="http://schemas.openxmlformats.org/wordprocessingml/2006/main" xmlns:w14="http://schemas.microsoft.com/office/word/2010/wordml" xmlns:w15="http://schemas.microsoft.com/office/word/2012/wordml" xmlns:w16cex="http://schemas.microsoft.com/office/word/2018/wordml/cex" xmlns:w16cid="http://schemas.microsoft.com/office/word/2016/wordml/cid" xmlns:w16="http://schemas.microsoft.com/office/word/2018/wordml" xmlns:w16se="http://schemas.microsoft.com/office/word/2015/wordml/symex" mc:Ignorable="w14 w15 w16se w16cid w16 w16cex">
+<w:styles xmlns:mc="http://schemas.openxmlformats.org/markup-compatibility/2006" xmlns:r="http://schemas.openxmlformats.org/officeDocument/2006/relationships" xmlns:w="http://schemas.openxmlformats.org/wordprocessingml/2006/main" xmlns:w14="http://schemas.microsoft.com/office/word/2010/wordml" xmlns:w15="http://schemas.microsoft.com/office/word/2012/wordml" xmlns:w16cex="http://schemas.microsoft.com/office/word/2018/wordml/cex" xmlns:w16cid="http://schemas.microsoft.com/office/word/2016/wordml/cid" xmlns:w16="http://schemas.microsoft.com/office/word/2018/wordml" xmlns:w16sdtdh="http://schemas.microsoft.com/office/word/2020/wordml/sdtdatahash" xmlns:w16se="http://schemas.microsoft.com/office/word/2015/wordml/symex" mc:Ignorable="w14 w15 w16se w16cid w16 w16cex w16sdtdh">
   <w:docDefaults>
     <w:rPrDefault>
       <w:rPr>
@@ -4829,6 +4836,10 @@
 </file>
 
 <file path=customXml/item1.xml><?xml version="1.0" encoding="utf-8"?>
+<b:Sources xmlns:b="http://schemas.openxmlformats.org/officeDocument/2006/bibliography" xmlns="http://schemas.openxmlformats.org/officeDocument/2006/bibliography" SelectedStyle="/APASixthEditionOfficeOnline.xsl" StyleName="APA" Version="6"/>
+</file>
+
+<file path=customXml/item2.xml><?xml version="1.0" encoding="utf-8"?>
 <s:customData xmlns="http://www.wps.cn/officeDocument/2013/wpsCustomData" xmlns:s="http://www.wps.cn/officeDocument/2013/wpsCustomData">
   <customSectProps>
     <customSectPr/>
@@ -4836,22 +4847,18 @@
 </s:customData>
 </file>
 
-<file path=customXml/item2.xml><?xml version="1.0" encoding="utf-8"?>
-<b:Sources xmlns:b="http://schemas.openxmlformats.org/officeDocument/2006/bibliography" xmlns="http://schemas.openxmlformats.org/officeDocument/2006/bibliography" SelectedStyle="/APASixthEditionOfficeOnline.xsl" StyleName="APA" Version="6"/>
+<file path=customXml/itemProps1.xml><?xml version="1.0" encoding="utf-8"?>
+<ds:datastoreItem xmlns:ds="http://schemas.openxmlformats.org/officeDocument/2006/customXml" ds:itemID="{34A920C2-E4B8-E443-BE49-13735E66D8A6}">
+  <ds:schemaRefs>
+    <ds:schemaRef ds:uri="http://schemas.openxmlformats.org/officeDocument/2006/bibliography"/>
+  </ds:schemaRefs>
+</ds:datastoreItem>
 </file>
 
-<file path=customXml/itemProps1.xml><?xml version="1.0" encoding="utf-8"?>
+<file path=customXml/itemProps2.xml><?xml version="1.0" encoding="utf-8"?>
 <ds:datastoreItem xmlns:ds="http://schemas.openxmlformats.org/officeDocument/2006/customXml" ds:itemID="{B1977F7D-205B-4081-913C-38D41E755F92}">
   <ds:schemaRefs>
     <ds:schemaRef ds:uri="http://www.wps.cn/officeDocument/2013/wpsCustomData"/>
   </ds:schemaRefs>
 </ds:datastoreItem>
-</file>
-
-<file path=customXml/itemProps2.xml><?xml version="1.0" encoding="utf-8"?>
-<ds:datastoreItem xmlns:ds="http://schemas.openxmlformats.org/officeDocument/2006/customXml" ds:itemID="{34A920C2-E4B8-E443-BE49-13735E66D8A6}">
-  <ds:schemaRefs>
-    <ds:schemaRef ds:uri="http://schemas.openxmlformats.org/officeDocument/2006/bibliography"/>
-  </ds:schemaRefs>
-</ds:datastoreItem>
 </file>